--- a/PROPOSAL PKL 2.docx
+++ b/PROPOSAL PKL 2.docx
@@ -10,7 +10,7 @@
           <w:rFonts w:ascii="Times New Roman" w:hAnsi="Times New Roman" w:cs="Times New Roman"/>
         </w:rPr>
       </w:pPr>
-      <w:bookmarkStart w:id="0" w:name="_Toc529627477"/>
+      <w:bookmarkStart w:id="0" w:name="_Toc529727327"/>
       <w:r>
         <w:rPr>
           <w:rFonts w:ascii="Times New Roman" w:hAnsi="Times New Roman" w:cs="Times New Roman"/>
@@ -550,7 +550,7 @@
       <w:pPr>
         <w:pStyle w:val="ListParagraph"/>
         <w:spacing w:line="480" w:lineRule="auto"/>
-        <w:ind w:left="180"/>
+        <w:ind w:left="180" w:firstLine="540"/>
         <w:rPr>
           <w:rFonts w:ascii="Times New Roman" w:hAnsi="Times New Roman" w:cs="Times New Roman"/>
           <w:sz w:val="24"/>
@@ -708,7 +708,7 @@
           <w:rFonts w:ascii="Times New Roman" w:hAnsi="Times New Roman" w:cs="Times New Roman"/>
         </w:rPr>
       </w:pPr>
-      <w:bookmarkStart w:id="1" w:name="_Toc529627478"/>
+      <w:bookmarkStart w:id="1" w:name="_Toc529727328"/>
       <w:r>
         <w:rPr>
           <w:rFonts w:ascii="Times New Roman" w:hAnsi="Times New Roman" w:cs="Times New Roman"/>
@@ -732,7 +732,7 @@
           <w:rFonts w:ascii="Times New Roman" w:hAnsi="Times New Roman" w:cs="Times New Roman"/>
         </w:rPr>
       </w:pPr>
-      <w:bookmarkStart w:id="2" w:name="_Toc529627479"/>
+      <w:bookmarkStart w:id="2" w:name="_Toc529727329"/>
       <w:r>
         <w:rPr>
           <w:rFonts w:ascii="Times New Roman" w:hAnsi="Times New Roman" w:cs="Times New Roman"/>
@@ -744,6 +744,12 @@
     </w:p>
     <w:sdt>
       <w:sdtPr>
+        <w:rPr>
+          <w:rFonts w:asciiTheme="minorHAnsi" w:eastAsiaTheme="minorHAnsi" w:hAnsiTheme="minorHAnsi" w:cstheme="minorBidi"/>
+          <w:color w:val="auto"/>
+          <w:sz w:val="22"/>
+          <w:szCs w:val="22"/>
+        </w:rPr>
         <w:id w:val="-698469475"/>
         <w:docPartObj>
           <w:docPartGallery w:val="Table of Contents"/>
@@ -752,13 +758,9 @@
       </w:sdtPr>
       <w:sdtEndPr>
         <w:rPr>
-          <w:rFonts w:asciiTheme="minorHAnsi" w:eastAsiaTheme="minorHAnsi" w:hAnsiTheme="minorHAnsi" w:cstheme="minorBidi"/>
           <w:b/>
           <w:bCs/>
           <w:noProof/>
-          <w:color w:val="auto"/>
-          <w:sz w:val="22"/>
-          <w:szCs w:val="22"/>
         </w:rPr>
       </w:sdtEndPr>
       <w:sdtContent>
@@ -790,7 +792,7 @@
           <w:r>
             <w:fldChar w:fldCharType="separate"/>
           </w:r>
-          <w:hyperlink w:anchor="_Toc529627477" w:history="1">
+          <w:hyperlink w:anchor="_Toc529727327" w:history="1">
             <w:r>
               <w:rPr>
                 <w:rStyle w:val="Hyperlink"/>
@@ -818,7 +820,7 @@
                 <w:noProof/>
                 <w:webHidden/>
               </w:rPr>
-              <w:instrText xml:space="preserve"> PAGEREF _Toc529627477 \h </w:instrText>
+              <w:instrText xml:space="preserve"> PAGEREF _Toc529727327 \h </w:instrText>
             </w:r>
             <w:r>
               <w:rPr>
@@ -860,7 +862,7 @@
               <w:noProof/>
             </w:rPr>
           </w:pPr>
-          <w:hyperlink w:anchor="_Toc529627478" w:history="1">
+          <w:hyperlink w:anchor="_Toc529727328" w:history="1">
             <w:r>
               <w:rPr>
                 <w:rStyle w:val="Hyperlink"/>
@@ -888,7 +890,7 @@
                 <w:noProof/>
                 <w:webHidden/>
               </w:rPr>
-              <w:instrText xml:space="preserve"> PAGEREF _Toc529627478 \h </w:instrText>
+              <w:instrText xml:space="preserve"> PAGEREF _Toc529727328 \h </w:instrText>
             </w:r>
             <w:r>
               <w:rPr>
@@ -930,7 +932,7 @@
               <w:noProof/>
             </w:rPr>
           </w:pPr>
-          <w:hyperlink w:anchor="_Toc529627479" w:history="1">
+          <w:hyperlink w:anchor="_Toc529727329" w:history="1">
             <w:r>
               <w:rPr>
                 <w:rStyle w:val="Hyperlink"/>
@@ -958,7 +960,7 @@
                 <w:noProof/>
                 <w:webHidden/>
               </w:rPr>
-              <w:instrText xml:space="preserve"> PAGEREF _Toc529627479 \h </w:instrText>
+              <w:instrText xml:space="preserve"> PAGEREF _Toc529727329 \h </w:instrText>
             </w:r>
             <w:r>
               <w:rPr>
@@ -1000,7 +1002,7 @@
               <w:noProof/>
             </w:rPr>
           </w:pPr>
-          <w:hyperlink w:anchor="_Toc529627480" w:history="1">
+          <w:hyperlink w:anchor="_Toc529727330" w:history="1">
             <w:r>
               <w:rPr>
                 <w:rStyle w:val="Hyperlink"/>
@@ -1028,7 +1030,7 @@
                 <w:noProof/>
                 <w:webHidden/>
               </w:rPr>
-              <w:instrText xml:space="preserve"> PAGEREF _Toc529627480 \h </w:instrText>
+              <w:instrText xml:space="preserve"> PAGEREF _Toc529727330 \h </w:instrText>
             </w:r>
             <w:r>
               <w:rPr>
@@ -1071,7 +1073,7 @@
               <w:noProof/>
             </w:rPr>
           </w:pPr>
-          <w:hyperlink w:anchor="_Toc529627481" w:history="1">
+          <w:hyperlink w:anchor="_Toc529727331" w:history="1">
             <w:r>
               <w:rPr>
                 <w:rStyle w:val="Hyperlink"/>
@@ -1114,7 +1116,7 @@
                 <w:noProof/>
                 <w:webHidden/>
               </w:rPr>
-              <w:instrText xml:space="preserve"> PAGEREF _Toc529627481 \h </w:instrText>
+              <w:instrText xml:space="preserve"> PAGEREF _Toc529727331 \h </w:instrText>
             </w:r>
             <w:r>
               <w:rPr>
@@ -1157,7 +1159,7 @@
               <w:noProof/>
             </w:rPr>
           </w:pPr>
-          <w:hyperlink w:anchor="_Toc529627482" w:history="1">
+          <w:hyperlink w:anchor="_Toc529727332" w:history="1">
             <w:r>
               <w:rPr>
                 <w:rStyle w:val="Hyperlink"/>
@@ -1200,7 +1202,7 @@
                 <w:noProof/>
                 <w:webHidden/>
               </w:rPr>
-              <w:instrText xml:space="preserve"> PAGEREF _Toc529627482 \h </w:instrText>
+              <w:instrText xml:space="preserve"> PAGEREF _Toc529727332 \h </w:instrText>
             </w:r>
             <w:r>
               <w:rPr>
@@ -1220,7 +1222,7 @@
                 <w:noProof/>
                 <w:webHidden/>
               </w:rPr>
-              <w:t>4</w:t>
+              <w:t>5</w:t>
             </w:r>
             <w:r>
               <w:rPr>
@@ -1243,7 +1245,7 @@
               <w:noProof/>
             </w:rPr>
           </w:pPr>
-          <w:hyperlink w:anchor="_Toc529627483" w:history="1">
+          <w:hyperlink w:anchor="_Toc529727333" w:history="1">
             <w:r>
               <w:rPr>
                 <w:rStyle w:val="Hyperlink"/>
@@ -1265,7 +1267,7 @@
                 <w:rFonts w:ascii="Times New Roman" w:hAnsi="Times New Roman" w:cs="Times New Roman"/>
                 <w:noProof/>
               </w:rPr>
-              <w:t>Tujuan Penelitian</w:t>
+              <w:t>Ruang Lingkup</w:t>
             </w:r>
             <w:r>
               <w:rPr>
@@ -1286,7 +1288,7 @@
                 <w:noProof/>
                 <w:webHidden/>
               </w:rPr>
-              <w:instrText xml:space="preserve"> PAGEREF _Toc529627483 \h </w:instrText>
+              <w:instrText xml:space="preserve"> PAGEREF _Toc529727333 \h </w:instrText>
             </w:r>
             <w:r>
               <w:rPr>
@@ -1329,7 +1331,7 @@
               <w:noProof/>
             </w:rPr>
           </w:pPr>
-          <w:hyperlink w:anchor="_Toc529627484" w:history="1">
+          <w:hyperlink w:anchor="_Toc529727334" w:history="1">
             <w:r>
               <w:rPr>
                 <w:rStyle w:val="Hyperlink"/>
@@ -1351,7 +1353,7 @@
                 <w:rFonts w:ascii="Times New Roman" w:hAnsi="Times New Roman" w:cs="Times New Roman"/>
                 <w:noProof/>
               </w:rPr>
-              <w:t>Batasan Masalah</w:t>
+              <w:t>Tujuan Dan Manfaan</w:t>
             </w:r>
             <w:r>
               <w:rPr>
@@ -1372,7 +1374,7 @@
                 <w:noProof/>
                 <w:webHidden/>
               </w:rPr>
-              <w:instrText xml:space="preserve"> PAGEREF _Toc529627484 \h </w:instrText>
+              <w:instrText xml:space="preserve"> PAGEREF _Toc529727334 \h </w:instrText>
             </w:r>
             <w:r>
               <w:rPr>
@@ -1415,7 +1417,7 @@
               <w:noProof/>
             </w:rPr>
           </w:pPr>
-          <w:hyperlink w:anchor="_Toc529627485" w:history="1">
+          <w:hyperlink w:anchor="_Toc529727335" w:history="1">
             <w:r>
               <w:rPr>
                 <w:rStyle w:val="Hyperlink"/>
@@ -1437,7 +1439,7 @@
                 <w:rFonts w:ascii="Times New Roman" w:hAnsi="Times New Roman" w:cs="Times New Roman"/>
                 <w:noProof/>
               </w:rPr>
-              <w:t>Manfaat Penelitian</w:t>
+              <w:t>Metodologi Penelitian</w:t>
             </w:r>
             <w:r>
               <w:rPr>
@@ -1458,7 +1460,7 @@
                 <w:noProof/>
                 <w:webHidden/>
               </w:rPr>
-              <w:instrText xml:space="preserve"> PAGEREF _Toc529627485 \h </w:instrText>
+              <w:instrText xml:space="preserve"> PAGEREF _Toc529727335 \h </w:instrText>
             </w:r>
             <w:r>
               <w:rPr>
@@ -1478,7 +1480,76 @@
                 <w:noProof/>
                 <w:webHidden/>
               </w:rPr>
-              <w:t>5</w:t>
+              <w:t>6</w:t>
+            </w:r>
+            <w:r>
+              <w:rPr>
+                <w:noProof/>
+                <w:webHidden/>
+              </w:rPr>
+              <w:fldChar w:fldCharType="end"/>
+            </w:r>
+          </w:hyperlink>
+        </w:p>
+        <w:p>
+          <w:pPr>
+            <w:pStyle w:val="TOC2"/>
+            <w:tabs>
+              <w:tab w:val="right" w:leader="dot" w:pos="9017"/>
+            </w:tabs>
+            <w:rPr>
+              <w:rFonts w:eastAsiaTheme="minorEastAsia"/>
+              <w:noProof/>
+            </w:rPr>
+          </w:pPr>
+          <w:hyperlink w:anchor="_Toc529727336" w:history="1">
+            <w:r>
+              <w:rPr>
+                <w:rStyle w:val="Hyperlink"/>
+                <w:noProof/>
+              </w:rPr>
+              <w:t>1.5.1 Lokasi Praktek Kerja Lapangan</w:t>
+            </w:r>
+            <w:r>
+              <w:rPr>
+                <w:noProof/>
+                <w:webHidden/>
+              </w:rPr>
+              <w:tab/>
+            </w:r>
+            <w:r>
+              <w:rPr>
+                <w:noProof/>
+                <w:webHidden/>
+              </w:rPr>
+              <w:fldChar w:fldCharType="begin"/>
+            </w:r>
+            <w:r>
+              <w:rPr>
+                <w:noProof/>
+                <w:webHidden/>
+              </w:rPr>
+              <w:instrText xml:space="preserve"> PAGEREF _Toc529727336 \h </w:instrText>
+            </w:r>
+            <w:r>
+              <w:rPr>
+                <w:noProof/>
+                <w:webHidden/>
+              </w:rPr>
+            </w:r>
+            <w:r>
+              <w:rPr>
+                <w:noProof/>
+                <w:webHidden/>
+              </w:rPr>
+              <w:fldChar w:fldCharType="separate"/>
+            </w:r>
+            <w:r>
+              <w:rPr>
+                <w:noProof/>
+                <w:webHidden/>
+              </w:rPr>
+              <w:t>6</w:t>
             </w:r>
             <w:r>
               <w:rPr>
@@ -1501,7 +1572,7 @@
               <w:noProof/>
             </w:rPr>
           </w:pPr>
-          <w:hyperlink w:anchor="_Toc529627486" w:history="1">
+          <w:hyperlink w:anchor="_Toc529727337" w:history="1">
             <w:r>
               <w:rPr>
                 <w:rStyle w:val="Hyperlink"/>
@@ -1523,7 +1594,7 @@
                 <w:rFonts w:ascii="Times New Roman" w:hAnsi="Times New Roman" w:cs="Times New Roman"/>
                 <w:noProof/>
               </w:rPr>
-              <w:t>Metodologi Penelitian</w:t>
+              <w:t>Batasan Masalah</w:t>
             </w:r>
             <w:r>
               <w:rPr>
@@ -1544,7 +1615,7 @@
                 <w:noProof/>
                 <w:webHidden/>
               </w:rPr>
-              <w:instrText xml:space="preserve"> PAGEREF _Toc529627486 \h </w:instrText>
+              <w:instrText xml:space="preserve"> PAGEREF _Toc529727337 \h </w:instrText>
             </w:r>
             <w:r>
               <w:rPr>
@@ -1564,7 +1635,93 @@
                 <w:noProof/>
                 <w:webHidden/>
               </w:rPr>
-              <w:t>5</w:t>
+              <w:t>6</w:t>
+            </w:r>
+            <w:r>
+              <w:rPr>
+                <w:noProof/>
+                <w:webHidden/>
+              </w:rPr>
+              <w:fldChar w:fldCharType="end"/>
+            </w:r>
+          </w:hyperlink>
+        </w:p>
+        <w:p>
+          <w:pPr>
+            <w:pStyle w:val="TOC1"/>
+            <w:tabs>
+              <w:tab w:val="left" w:pos="660"/>
+              <w:tab w:val="right" w:leader="dot" w:pos="9017"/>
+            </w:tabs>
+            <w:rPr>
+              <w:rFonts w:eastAsiaTheme="minorEastAsia"/>
+              <w:noProof/>
+            </w:rPr>
+          </w:pPr>
+          <w:hyperlink w:anchor="_Toc529727338" w:history="1">
+            <w:r>
+              <w:rPr>
+                <w:rStyle w:val="Hyperlink"/>
+                <w:rFonts w:ascii="Times New Roman" w:hAnsi="Times New Roman" w:cs="Times New Roman"/>
+                <w:noProof/>
+              </w:rPr>
+              <w:t>1. 7</w:t>
+            </w:r>
+            <w:r>
+              <w:rPr>
+                <w:rFonts w:eastAsiaTheme="minorEastAsia"/>
+                <w:noProof/>
+              </w:rPr>
+              <w:tab/>
+            </w:r>
+            <w:r>
+              <w:rPr>
+                <w:rStyle w:val="Hyperlink"/>
+                <w:rFonts w:ascii="Times New Roman" w:hAnsi="Times New Roman" w:cs="Times New Roman"/>
+                <w:noProof/>
+              </w:rPr>
+              <w:t>Manfaat Penelitian</w:t>
+            </w:r>
+            <w:r>
+              <w:rPr>
+                <w:noProof/>
+                <w:webHidden/>
+              </w:rPr>
+              <w:tab/>
+            </w:r>
+            <w:r>
+              <w:rPr>
+                <w:noProof/>
+                <w:webHidden/>
+              </w:rPr>
+              <w:fldChar w:fldCharType="begin"/>
+            </w:r>
+            <w:r>
+              <w:rPr>
+                <w:noProof/>
+                <w:webHidden/>
+              </w:rPr>
+              <w:instrText xml:space="preserve"> PAGEREF _Toc529727338 \h </w:instrText>
+            </w:r>
+            <w:r>
+              <w:rPr>
+                <w:noProof/>
+                <w:webHidden/>
+              </w:rPr>
+            </w:r>
+            <w:r>
+              <w:rPr>
+                <w:noProof/>
+                <w:webHidden/>
+              </w:rPr>
+              <w:fldChar w:fldCharType="separate"/>
+            </w:r>
+            <w:r>
+              <w:rPr>
+                <w:noProof/>
+                <w:webHidden/>
+              </w:rPr>
+              <w:t>6</w:t>
             </w:r>
             <w:r>
               <w:rPr>
@@ -1587,7 +1744,7 @@
               <w:noProof/>
             </w:rPr>
           </w:pPr>
-          <w:hyperlink w:anchor="_Toc529627487" w:history="1">
+          <w:hyperlink w:anchor="_Toc529727339" w:history="1">
             <w:r>
               <w:rPr>
                 <w:rStyle w:val="Hyperlink"/>
@@ -1628,7 +1785,7 @@
                 <w:noProof/>
                 <w:webHidden/>
               </w:rPr>
-              <w:instrText xml:space="preserve"> PAGEREF _Toc529627487 \h </w:instrText>
+              <w:instrText xml:space="preserve"> PAGEREF _Toc529727339 \h </w:instrText>
             </w:r>
             <w:r>
               <w:rPr>
@@ -1648,7 +1805,7 @@
                 <w:noProof/>
                 <w:webHidden/>
               </w:rPr>
-              <w:t>5</w:t>
+              <w:t>6</w:t>
             </w:r>
             <w:r>
               <w:rPr>
@@ -1671,7 +1828,7 @@
               <w:noProof/>
             </w:rPr>
           </w:pPr>
-          <w:hyperlink w:anchor="_Toc529627488" w:history="1">
+          <w:hyperlink w:anchor="_Toc529727340" w:history="1">
             <w:r>
               <w:rPr>
                 <w:rStyle w:val="Hyperlink"/>
@@ -1712,7 +1869,7 @@
                 <w:noProof/>
                 <w:webHidden/>
               </w:rPr>
-              <w:instrText xml:space="preserve"> PAGEREF _Toc529627488 \h </w:instrText>
+              <w:instrText xml:space="preserve"> PAGEREF _Toc529727340 \h </w:instrText>
             </w:r>
             <w:r>
               <w:rPr>
@@ -1732,7 +1889,7 @@
                 <w:noProof/>
                 <w:webHidden/>
               </w:rPr>
-              <w:t>5</w:t>
+              <w:t>6</w:t>
             </w:r>
             <w:r>
               <w:rPr>
@@ -1755,7 +1912,7 @@
               <w:noProof/>
             </w:rPr>
           </w:pPr>
-          <w:hyperlink w:anchor="_Toc529627489" w:history="1">
+          <w:hyperlink w:anchor="_Toc529727341" w:history="1">
             <w:r>
               <w:rPr>
                 <w:rStyle w:val="Hyperlink"/>
@@ -1796,7 +1953,7 @@
                 <w:noProof/>
                 <w:webHidden/>
               </w:rPr>
-              <w:instrText xml:space="preserve"> PAGEREF _Toc529627489 \h </w:instrText>
+              <w:instrText xml:space="preserve"> PAGEREF _Toc529727341 \h </w:instrText>
             </w:r>
             <w:r>
               <w:rPr>
@@ -1816,7 +1973,7 @@
                 <w:noProof/>
                 <w:webHidden/>
               </w:rPr>
-              <w:t>5</w:t>
+              <w:t>6</w:t>
             </w:r>
             <w:r>
               <w:rPr>
@@ -1839,7 +1996,7 @@
               <w:noProof/>
             </w:rPr>
           </w:pPr>
-          <w:hyperlink w:anchor="_Toc529627490" w:history="1">
+          <w:hyperlink w:anchor="_Toc529727342" w:history="1">
             <w:r>
               <w:rPr>
                 <w:rStyle w:val="Hyperlink"/>
@@ -1880,7 +2037,7 @@
                 <w:noProof/>
                 <w:webHidden/>
               </w:rPr>
-              <w:instrText xml:space="preserve"> PAGEREF _Toc529627490 \h </w:instrText>
+              <w:instrText xml:space="preserve"> PAGEREF _Toc529727342 \h </w:instrText>
             </w:r>
             <w:r>
               <w:rPr>
@@ -1900,7 +2057,7 @@
                 <w:noProof/>
                 <w:webHidden/>
               </w:rPr>
-              <w:t>6</w:t>
+              <w:t>7</w:t>
             </w:r>
             <w:r>
               <w:rPr>
@@ -1923,7 +2080,7 @@
               <w:noProof/>
             </w:rPr>
           </w:pPr>
-          <w:hyperlink w:anchor="_Toc529627491" w:history="1">
+          <w:hyperlink w:anchor="_Toc529727343" w:history="1">
             <w:r>
               <w:rPr>
                 <w:rStyle w:val="Hyperlink"/>
@@ -1964,7 +2121,7 @@
                 <w:noProof/>
                 <w:webHidden/>
               </w:rPr>
-              <w:instrText xml:space="preserve"> PAGEREF _Toc529627491 \h </w:instrText>
+              <w:instrText xml:space="preserve"> PAGEREF _Toc529727343 \h </w:instrText>
             </w:r>
             <w:r>
               <w:rPr>
@@ -1984,7 +2141,7 @@
                 <w:noProof/>
                 <w:webHidden/>
               </w:rPr>
-              <w:t>6</w:t>
+              <w:t>7</w:t>
             </w:r>
             <w:r>
               <w:rPr>
@@ -2007,14 +2164,14 @@
               <w:noProof/>
             </w:rPr>
           </w:pPr>
-          <w:hyperlink w:anchor="_Toc529627492" w:history="1">
+          <w:hyperlink w:anchor="_Toc529727344" w:history="1">
             <w:r>
               <w:rPr>
                 <w:rStyle w:val="Hyperlink"/>
                 <w:rFonts w:ascii="Times New Roman" w:hAnsi="Times New Roman" w:cs="Times New Roman"/>
                 <w:noProof/>
               </w:rPr>
-              <w:t>1. 7</w:t>
+              <w:t>1. 8</w:t>
             </w:r>
             <w:r>
               <w:rPr>
@@ -2050,7 +2207,7 @@
                 <w:noProof/>
                 <w:webHidden/>
               </w:rPr>
-              <w:instrText xml:space="preserve"> PAGEREF _Toc529627492 \h </w:instrText>
+              <w:instrText xml:space="preserve"> PAGEREF _Toc529727344 \h </w:instrText>
             </w:r>
             <w:r>
               <w:rPr>
@@ -2070,7 +2227,7 @@
                 <w:noProof/>
                 <w:webHidden/>
               </w:rPr>
-              <w:t>6</w:t>
+              <w:t>7</w:t>
             </w:r>
             <w:r>
               <w:rPr>
@@ -2092,7 +2249,7 @@
               <w:noProof/>
             </w:rPr>
           </w:pPr>
-          <w:hyperlink w:anchor="_Toc529627493" w:history="1">
+          <w:hyperlink w:anchor="_Toc529727345" w:history="1">
             <w:r>
               <w:rPr>
                 <w:rStyle w:val="Hyperlink"/>
@@ -2119,7 +2276,7 @@
                 <w:noProof/>
                 <w:webHidden/>
               </w:rPr>
-              <w:instrText xml:space="preserve"> PAGEREF _Toc529627493 \h </w:instrText>
+              <w:instrText xml:space="preserve"> PAGEREF _Toc529727345 \h </w:instrText>
             </w:r>
             <w:r>
               <w:rPr>
@@ -2139,7 +2296,7 @@
                 <w:noProof/>
                 <w:webHidden/>
               </w:rPr>
-              <w:t>7</w:t>
+              <w:t>8</w:t>
             </w:r>
             <w:r>
               <w:rPr>
@@ -2162,7 +2319,7 @@
               <w:noProof/>
             </w:rPr>
           </w:pPr>
-          <w:hyperlink w:anchor="_Toc529627494" w:history="1">
+          <w:hyperlink w:anchor="_Toc529727346" w:history="1">
             <w:r>
               <w:rPr>
                 <w:rStyle w:val="Hyperlink"/>
@@ -2205,7 +2362,7 @@
                 <w:noProof/>
                 <w:webHidden/>
               </w:rPr>
-              <w:instrText xml:space="preserve"> PAGEREF _Toc529627494 \h </w:instrText>
+              <w:instrText xml:space="preserve"> PAGEREF _Toc529727346 \h </w:instrText>
             </w:r>
             <w:r>
               <w:rPr>
@@ -2225,7 +2382,7 @@
                 <w:noProof/>
                 <w:webHidden/>
               </w:rPr>
-              <w:t>7</w:t>
+              <w:t>8</w:t>
             </w:r>
             <w:r>
               <w:rPr>
@@ -2248,7 +2405,7 @@
               <w:noProof/>
             </w:rPr>
           </w:pPr>
-          <w:hyperlink w:anchor="_Toc529627495" w:history="1">
+          <w:hyperlink w:anchor="_Toc529727347" w:history="1">
             <w:r>
               <w:rPr>
                 <w:rStyle w:val="Hyperlink"/>
@@ -2291,7 +2448,7 @@
                 <w:noProof/>
                 <w:webHidden/>
               </w:rPr>
-              <w:instrText xml:space="preserve"> PAGEREF _Toc529627495 \h </w:instrText>
+              <w:instrText xml:space="preserve"> PAGEREF _Toc529727347 \h </w:instrText>
             </w:r>
             <w:r>
               <w:rPr>
@@ -2311,7 +2468,7 @@
                 <w:noProof/>
                 <w:webHidden/>
               </w:rPr>
-              <w:t>7</w:t>
+              <w:t>8</w:t>
             </w:r>
             <w:r>
               <w:rPr>
@@ -2333,7 +2490,7 @@
               <w:noProof/>
             </w:rPr>
           </w:pPr>
-          <w:hyperlink w:anchor="_Toc529627496" w:history="1">
+          <w:hyperlink w:anchor="_Toc529727348" w:history="1">
             <w:r>
               <w:rPr>
                 <w:rStyle w:val="Hyperlink"/>
@@ -2360,7 +2517,7 @@
                 <w:noProof/>
                 <w:webHidden/>
               </w:rPr>
-              <w:instrText xml:space="preserve"> PAGEREF _Toc529627496 \h </w:instrText>
+              <w:instrText xml:space="preserve"> PAGEREF _Toc529727348 \h </w:instrText>
             </w:r>
             <w:r>
               <w:rPr>
@@ -2380,7 +2537,7 @@
                 <w:noProof/>
                 <w:webHidden/>
               </w:rPr>
-              <w:t>8</w:t>
+              <w:t>9</w:t>
             </w:r>
             <w:r>
               <w:rPr>
@@ -2403,7 +2560,7 @@
               <w:noProof/>
             </w:rPr>
           </w:pPr>
-          <w:hyperlink w:anchor="_Toc529627497" w:history="1">
+          <w:hyperlink w:anchor="_Toc529727349" w:history="1">
             <w:r>
               <w:rPr>
                 <w:rStyle w:val="Hyperlink"/>
@@ -2446,7 +2603,7 @@
                 <w:noProof/>
                 <w:webHidden/>
               </w:rPr>
-              <w:instrText xml:space="preserve"> PAGEREF _Toc529627497 \h </w:instrText>
+              <w:instrText xml:space="preserve"> PAGEREF _Toc529727349 \h </w:instrText>
             </w:r>
             <w:r>
               <w:rPr>
@@ -2466,7 +2623,7 @@
                 <w:noProof/>
                 <w:webHidden/>
               </w:rPr>
-              <w:t>8</w:t>
+              <w:t>9</w:t>
             </w:r>
             <w:r>
               <w:rPr>
@@ -2489,7 +2646,7 @@
               <w:noProof/>
             </w:rPr>
           </w:pPr>
-          <w:hyperlink w:anchor="_Toc529627498" w:history="1">
+          <w:hyperlink w:anchor="_Toc529727350" w:history="1">
             <w:r>
               <w:rPr>
                 <w:rStyle w:val="Hyperlink"/>
@@ -2530,7 +2687,7 @@
                 <w:noProof/>
                 <w:webHidden/>
               </w:rPr>
-              <w:instrText xml:space="preserve"> PAGEREF _Toc529627498 \h </w:instrText>
+              <w:instrText xml:space="preserve"> PAGEREF _Toc529727350 \h </w:instrText>
             </w:r>
             <w:r>
               <w:rPr>
@@ -2550,7 +2707,7 @@
                 <w:noProof/>
                 <w:webHidden/>
               </w:rPr>
-              <w:t>8</w:t>
+              <w:t>9</w:t>
             </w:r>
             <w:r>
               <w:rPr>
@@ -2573,7 +2730,7 @@
               <w:noProof/>
             </w:rPr>
           </w:pPr>
-          <w:hyperlink w:anchor="_Toc529627499" w:history="1">
+          <w:hyperlink w:anchor="_Toc529727351" w:history="1">
             <w:r>
               <w:rPr>
                 <w:rStyle w:val="Hyperlink"/>
@@ -2614,7 +2771,7 @@
                 <w:noProof/>
                 <w:webHidden/>
               </w:rPr>
-              <w:instrText xml:space="preserve"> PAGEREF _Toc529627499 \h </w:instrText>
+              <w:instrText xml:space="preserve"> PAGEREF _Toc529727351 \h </w:instrText>
             </w:r>
             <w:r>
               <w:rPr>
@@ -2634,7 +2791,7 @@
                 <w:noProof/>
                 <w:webHidden/>
               </w:rPr>
-              <w:t>9</w:t>
+              <w:t>10</w:t>
             </w:r>
             <w:r>
               <w:rPr>
@@ -2657,7 +2814,7 @@
               <w:noProof/>
             </w:rPr>
           </w:pPr>
-          <w:hyperlink w:anchor="_Toc529627500" w:history="1">
+          <w:hyperlink w:anchor="_Toc529727352" w:history="1">
             <w:r>
               <w:rPr>
                 <w:rStyle w:val="Hyperlink"/>
@@ -2700,7 +2857,7 @@
                 <w:noProof/>
                 <w:webHidden/>
               </w:rPr>
-              <w:instrText xml:space="preserve"> PAGEREF _Toc529627500 \h </w:instrText>
+              <w:instrText xml:space="preserve"> PAGEREF _Toc529727352 \h </w:instrText>
             </w:r>
             <w:r>
               <w:rPr>
@@ -2720,7 +2877,7 @@
                 <w:noProof/>
                 <w:webHidden/>
               </w:rPr>
-              <w:t>9</w:t>
+              <w:t>10</w:t>
             </w:r>
             <w:r>
               <w:rPr>
@@ -2743,7 +2900,7 @@
               <w:noProof/>
             </w:rPr>
           </w:pPr>
-          <w:hyperlink w:anchor="_Toc529627501" w:history="1">
+          <w:hyperlink w:anchor="_Toc529727353" w:history="1">
             <w:r>
               <w:rPr>
                 <w:rStyle w:val="Hyperlink"/>
@@ -2784,7 +2941,7 @@
                 <w:noProof/>
                 <w:webHidden/>
               </w:rPr>
-              <w:instrText xml:space="preserve"> PAGEREF _Toc529627501 \h </w:instrText>
+              <w:instrText xml:space="preserve"> PAGEREF _Toc529727353 \h </w:instrText>
             </w:r>
             <w:r>
               <w:rPr>
@@ -2804,7 +2961,7 @@
                 <w:noProof/>
                 <w:webHidden/>
               </w:rPr>
-              <w:t>9</w:t>
+              <w:t>10</w:t>
             </w:r>
             <w:r>
               <w:rPr>
@@ -2827,7 +2984,7 @@
               <w:noProof/>
             </w:rPr>
           </w:pPr>
-          <w:hyperlink w:anchor="_Toc529627502" w:history="1">
+          <w:hyperlink w:anchor="_Toc529727354" w:history="1">
             <w:r>
               <w:rPr>
                 <w:rStyle w:val="Hyperlink"/>
@@ -2861,6 +3018,13 @@
                 <w:noProof/>
                 <w:webHidden/>
               </w:rPr>
+              <w:t>\</w:t>
+            </w:r>
+            <w:r>
+              <w:rPr>
+                <w:noProof/>
+                <w:webHidden/>
+              </w:rPr>
               <w:fldChar w:fldCharType="begin"/>
             </w:r>
             <w:r>
@@ -2868,7 +3032,7 @@
                 <w:noProof/>
                 <w:webHidden/>
               </w:rPr>
-              <w:instrText xml:space="preserve"> PAGEREF _Toc529627502 \h </w:instrText>
+              <w:instrText xml:space="preserve"> PAGEREF _Toc529727354 \h </w:instrText>
             </w:r>
             <w:r>
               <w:rPr>
@@ -2888,7 +3052,7 @@
                 <w:noProof/>
                 <w:webHidden/>
               </w:rPr>
-              <w:t>9</w:t>
+              <w:t>10</w:t>
             </w:r>
             <w:r>
               <w:rPr>
@@ -2911,7 +3075,7 @@
               <w:noProof/>
             </w:rPr>
           </w:pPr>
-          <w:hyperlink w:anchor="_Toc529627503" w:history="1">
+          <w:hyperlink w:anchor="_Toc529727355" w:history="1">
             <w:r>
               <w:rPr>
                 <w:rStyle w:val="Hyperlink"/>
@@ -2952,7 +3116,7 @@
                 <w:noProof/>
                 <w:webHidden/>
               </w:rPr>
-              <w:instrText xml:space="preserve"> PAGEREF _Toc529627503 \h </w:instrText>
+              <w:instrText xml:space="preserve"> PAGEREF _Toc529727355 \h </w:instrText>
             </w:r>
             <w:r>
               <w:rPr>
@@ -2972,7 +3136,7 @@
                 <w:noProof/>
                 <w:webHidden/>
               </w:rPr>
-              <w:t>9</w:t>
+              <w:t>10</w:t>
             </w:r>
             <w:r>
               <w:rPr>
@@ -2995,7 +3159,7 @@
               <w:noProof/>
             </w:rPr>
           </w:pPr>
-          <w:hyperlink w:anchor="_Toc529627504" w:history="1">
+          <w:hyperlink w:anchor="_Toc529727356" w:history="1">
             <w:r>
               <w:rPr>
                 <w:rStyle w:val="Hyperlink"/>
@@ -3036,7 +3200,7 @@
                 <w:noProof/>
                 <w:webHidden/>
               </w:rPr>
-              <w:instrText xml:space="preserve"> PAGEREF _Toc529627504 \h </w:instrText>
+              <w:instrText xml:space="preserve"> PAGEREF _Toc529727356 \h </w:instrText>
             </w:r>
             <w:r>
               <w:rPr>
@@ -3056,7 +3220,7 @@
                 <w:noProof/>
                 <w:webHidden/>
               </w:rPr>
-              <w:t>9</w:t>
+              <w:t>10</w:t>
             </w:r>
             <w:r>
               <w:rPr>
@@ -3078,7 +3242,7 @@
               <w:noProof/>
             </w:rPr>
           </w:pPr>
-          <w:hyperlink w:anchor="_Toc529627505" w:history="1">
+          <w:hyperlink w:anchor="_Toc529727357" w:history="1">
             <w:r>
               <w:rPr>
                 <w:rStyle w:val="Hyperlink"/>
@@ -3106,7 +3270,7 @@
                 <w:noProof/>
                 <w:webHidden/>
               </w:rPr>
-              <w:instrText xml:space="preserve"> PAGEREF _Toc529627505 \h </w:instrText>
+              <w:instrText xml:space="preserve"> PAGEREF _Toc529727357 \h </w:instrText>
             </w:r>
             <w:r>
               <w:rPr>
@@ -3126,7 +3290,7 @@
                 <w:noProof/>
                 <w:webHidden/>
               </w:rPr>
-              <w:t>10</w:t>
+              <w:t>11</w:t>
             </w:r>
             <w:r>
               <w:rPr>
@@ -3144,6 +3308,7 @@
               <w:bCs/>
               <w:noProof/>
             </w:rPr>
+            <w:lastRenderedPageBreak/>
             <w:fldChar w:fldCharType="end"/>
           </w:r>
         </w:p>
@@ -3158,12 +3323,11 @@
           <w:rFonts w:ascii="Times New Roman" w:hAnsi="Times New Roman" w:cs="Times New Roman"/>
         </w:rPr>
       </w:pPr>
-      <w:bookmarkStart w:id="3" w:name="_Toc529627480"/>
-      <w:r>
-        <w:rPr>
-          <w:rFonts w:ascii="Times New Roman" w:hAnsi="Times New Roman" w:cs="Times New Roman"/>
-        </w:rPr>
-        <w:lastRenderedPageBreak/>
+      <w:bookmarkStart w:id="3" w:name="_Toc529727330"/>
+      <w:r>
+        <w:rPr>
+          <w:rFonts w:ascii="Times New Roman" w:hAnsi="Times New Roman" w:cs="Times New Roman"/>
+        </w:rPr>
         <w:t>BAB I PENDAHULUAN</w:t>
       </w:r>
       <w:bookmarkEnd w:id="3"/>
@@ -3195,7 +3359,7 @@
         </w:rPr>
         <w:t xml:space="preserve">  </w:t>
       </w:r>
-      <w:bookmarkStart w:id="4" w:name="_Toc529627481"/>
+      <w:bookmarkStart w:id="4" w:name="_Toc529727331"/>
       <w:r>
         <w:rPr>
           <w:rFonts w:ascii="Times New Roman" w:hAnsi="Times New Roman" w:cs="Times New Roman"/>
@@ -3283,7 +3447,7 @@
           <w:sz w:val="24"/>
           <w:szCs w:val="24"/>
         </w:rPr>
-        <w:t xml:space="preserve">Mengingat mutu pendidikan telah menjadi sorotan di mata dunia pendidikan baik dari dalam maupun luar negeri demi terciptanya sumber daya manusia yang berkualitas yang mampu membuat dunia menjadi lebih maju dan menjadikannya kehidupan yang lebih baik. Dalam rangka pengembangan dan peningkatan kegiatan mahasiswa dimasyarakat diperlukan </w:t>
+        <w:t xml:space="preserve">Mengingat mutu pendidikan telah menjadi sorotan di mata dunia pendidikan baik dari dalam maupun luar negeri demi terciptanya sumber daya manusia yang berkualitas yang </w:t>
       </w:r>
       <w:r>
         <w:rPr>
@@ -3292,7 +3456,7 @@
           <w:szCs w:val="24"/>
         </w:rPr>
         <w:lastRenderedPageBreak/>
-        <w:t>adanya suatu kegiatan yang bertujuan untuk melatih dan mendidik mahasiswa, diantaranya kegiatan yang sangat membangun mahasiswa diadakannya Praktek Kerja Lapangan (PKL).</w:t>
+        <w:t>mampu membuat dunia menjadi lebih maju dan menjadikannya kehidupan yang lebih baik. Dalam rangka pengembangan dan peningkatan kegiatan mahasiswa dimasyarakat diperlukan adanya suatu kegiatan yang bertujuan untuk melatih dan mendidik mahasiswa, diantaranya kegiatan yang sangat membangun mahasiswa diadakannya Praktek Kerja Lapangan (PKL).</w:t>
       </w:r>
     </w:p>
     <w:p>
@@ -3332,7 +3496,7 @@
         </w:rPr>
         <w:t xml:space="preserve">  </w:t>
       </w:r>
-      <w:bookmarkStart w:id="5" w:name="_Toc529627482"/>
+      <w:bookmarkStart w:id="5" w:name="_Toc529727332"/>
       <w:r>
         <w:rPr>
           <w:rFonts w:ascii="Times New Roman" w:hAnsi="Times New Roman" w:cs="Times New Roman"/>
@@ -3441,6 +3605,7 @@
         </w:rPr>
         <w:t xml:space="preserve">  </w:t>
       </w:r>
+      <w:bookmarkStart w:id="6" w:name="_Toc529727333"/>
       <w:r>
         <w:rPr>
           <w:rFonts w:ascii="Times New Roman" w:hAnsi="Times New Roman" w:cs="Times New Roman"/>
@@ -3449,6 +3614,7 @@
         </w:rPr>
         <w:t>Ruang Lingkup</w:t>
       </w:r>
+      <w:bookmarkEnd w:id="6"/>
     </w:p>
     <w:p>
       <w:pPr>
@@ -3573,7 +3739,7 @@
         </w:rPr>
         <w:t xml:space="preserve">  </w:t>
       </w:r>
-      <w:bookmarkStart w:id="6" w:name="_Toc529627483"/>
+      <w:bookmarkStart w:id="7" w:name="_Toc529727334"/>
       <w:r>
         <w:rPr>
           <w:rFonts w:ascii="Times New Roman" w:hAnsi="Times New Roman" w:cs="Times New Roman"/>
@@ -3582,7 +3748,6 @@
         </w:rPr>
         <w:t xml:space="preserve">Tujuan </w:t>
       </w:r>
-      <w:bookmarkEnd w:id="6"/>
       <w:r>
         <w:rPr>
           <w:rFonts w:ascii="Times New Roman" w:hAnsi="Times New Roman" w:cs="Times New Roman"/>
@@ -3591,11 +3756,35 @@
         </w:rPr>
         <w:t>Dan Manfaan</w:t>
       </w:r>
-      <w:bookmarkStart w:id="7" w:name="_GoBack"/>
       <w:bookmarkEnd w:id="7"/>
     </w:p>
     <w:p>
       <w:pPr>
+        <w:spacing w:after="0" w:line="480" w:lineRule="auto"/>
+        <w:ind w:firstLine="360"/>
+        <w:jc w:val="both"/>
+        <w:rPr>
+          <w:rFonts w:ascii="Times New Roman" w:hAnsi="Times New Roman" w:cs="Times New Roman"/>
+          <w:sz w:val="24"/>
+          <w:szCs w:val="24"/>
+        </w:rPr>
+      </w:pPr>
+      <w:r>
+        <w:rPr>
+          <w:rFonts w:ascii="Times New Roman" w:hAnsi="Times New Roman" w:cs="Times New Roman"/>
+          <w:sz w:val="24"/>
+          <w:szCs w:val="24"/>
+        </w:rPr>
+        <w:t>Tujuan</w:t>
+      </w:r>
+    </w:p>
+    <w:p>
+      <w:pPr>
+        <w:pStyle w:val="ListParagraph"/>
+        <w:numPr>
+          <w:ilvl w:val="0"/>
+          <w:numId w:val="22"/>
+        </w:numPr>
         <w:spacing w:after="0" w:line="480" w:lineRule="auto"/>
         <w:jc w:val="both"/>
         <w:rPr>
@@ -3610,14 +3799,17 @@
           <w:sz w:val="24"/>
           <w:szCs w:val="24"/>
         </w:rPr>
-        <w:tab/>
-        <w:t>Untuk membangun sebuah sistem informasi geografis kos dan kontrakan kota malang berbasis web yang mudah digunakan oleh user serta membantu calon pelajar dari luar kota malang untuk mencari kos dan kontrakan dengan cepat dan mudah.</w:t>
-      </w:r>
-    </w:p>
-    <w:p>
-      <w:pPr>
+        <w:t>Mempelajari serta berpartisipasi langsung dalam dunia kerja nyata.</w:t>
+      </w:r>
+    </w:p>
+    <w:p>
+      <w:pPr>
+        <w:pStyle w:val="ListParagraph"/>
+        <w:numPr>
+          <w:ilvl w:val="0"/>
+          <w:numId w:val="22"/>
+        </w:numPr>
         <w:spacing w:after="0" w:line="480" w:lineRule="auto"/>
-        <w:ind w:firstLine="720"/>
         <w:jc w:val="both"/>
         <w:rPr>
           <w:rFonts w:ascii="Times New Roman" w:hAnsi="Times New Roman" w:cs="Times New Roman"/>
@@ -3625,6 +3817,179 @@
           <w:szCs w:val="24"/>
         </w:rPr>
       </w:pPr>
+      <w:r>
+        <w:rPr>
+          <w:rFonts w:ascii="Times New Roman" w:hAnsi="Times New Roman" w:cs="Times New Roman"/>
+          <w:sz w:val="24"/>
+          <w:szCs w:val="24"/>
+        </w:rPr>
+        <w:t>Mengembangkan pengalaman dan keterampilan dalam dunia kerja nyata.</w:t>
+      </w:r>
+    </w:p>
+    <w:p>
+      <w:pPr>
+        <w:pStyle w:val="ListParagraph"/>
+        <w:numPr>
+          <w:ilvl w:val="0"/>
+          <w:numId w:val="22"/>
+        </w:numPr>
+        <w:spacing w:after="0" w:line="480" w:lineRule="auto"/>
+        <w:jc w:val="both"/>
+        <w:rPr>
+          <w:rFonts w:ascii="Times New Roman" w:hAnsi="Times New Roman" w:cs="Times New Roman"/>
+          <w:sz w:val="24"/>
+          <w:szCs w:val="24"/>
+        </w:rPr>
+      </w:pPr>
+      <w:r>
+        <w:rPr>
+          <w:rFonts w:ascii="Times New Roman" w:hAnsi="Times New Roman" w:cs="Times New Roman"/>
+          <w:sz w:val="24"/>
+          <w:szCs w:val="24"/>
+        </w:rPr>
+        <w:t>Membantu subjek penelitian dalam menyelesaikan proyek dari pihak ketiga.</w:t>
+      </w:r>
+    </w:p>
+    <w:p>
+      <w:pPr>
+        <w:spacing w:after="0" w:line="480" w:lineRule="auto"/>
+        <w:ind w:left="360"/>
+        <w:jc w:val="both"/>
+        <w:rPr>
+          <w:rFonts w:ascii="Times New Roman" w:hAnsi="Times New Roman" w:cs="Times New Roman"/>
+          <w:sz w:val="24"/>
+          <w:szCs w:val="24"/>
+        </w:rPr>
+      </w:pPr>
+      <w:r>
+        <w:rPr>
+          <w:rFonts w:ascii="Times New Roman" w:hAnsi="Times New Roman" w:cs="Times New Roman"/>
+          <w:sz w:val="24"/>
+          <w:szCs w:val="24"/>
+        </w:rPr>
+        <w:t>M</w:t>
+      </w:r>
+      <w:r>
+        <w:rPr>
+          <w:rFonts w:ascii="Times New Roman" w:hAnsi="Times New Roman" w:cs="Times New Roman"/>
+          <w:sz w:val="24"/>
+          <w:szCs w:val="24"/>
+        </w:rPr>
+        <w:t>anfaat</w:t>
+      </w:r>
+    </w:p>
+    <w:p>
+      <w:pPr>
+        <w:pStyle w:val="ListParagraph"/>
+        <w:numPr>
+          <w:ilvl w:val="0"/>
+          <w:numId w:val="24"/>
+        </w:numPr>
+        <w:spacing w:after="0" w:line="480" w:lineRule="auto"/>
+        <w:jc w:val="both"/>
+        <w:rPr>
+          <w:rFonts w:ascii="Times New Roman" w:hAnsi="Times New Roman" w:cs="Times New Roman"/>
+          <w:sz w:val="24"/>
+          <w:szCs w:val="24"/>
+        </w:rPr>
+      </w:pPr>
+      <w:r>
+        <w:rPr>
+          <w:rFonts w:ascii="Times New Roman" w:hAnsi="Times New Roman" w:cs="Times New Roman"/>
+          <w:sz w:val="24"/>
+          <w:szCs w:val="24"/>
+        </w:rPr>
+        <w:lastRenderedPageBreak/>
+        <w:t>Melatih tanggung jawab serta disiplin dalam dunia kerja nyata.</w:t>
+      </w:r>
+    </w:p>
+    <w:p>
+      <w:pPr>
+        <w:pStyle w:val="ListParagraph"/>
+        <w:numPr>
+          <w:ilvl w:val="0"/>
+          <w:numId w:val="24"/>
+        </w:numPr>
+        <w:spacing w:after="0" w:line="480" w:lineRule="auto"/>
+        <w:jc w:val="both"/>
+        <w:rPr>
+          <w:rFonts w:ascii="Times New Roman" w:hAnsi="Times New Roman" w:cs="Times New Roman"/>
+          <w:sz w:val="24"/>
+          <w:szCs w:val="24"/>
+        </w:rPr>
+      </w:pPr>
+      <w:r>
+        <w:rPr>
+          <w:rFonts w:ascii="Times New Roman" w:hAnsi="Times New Roman" w:cs="Times New Roman"/>
+          <w:sz w:val="24"/>
+          <w:szCs w:val="24"/>
+        </w:rPr>
+        <w:t>Memiliki pengalaman kerja nyata.</w:t>
+      </w:r>
+    </w:p>
+    <w:p>
+      <w:pPr>
+        <w:pStyle w:val="ListParagraph"/>
+        <w:numPr>
+          <w:ilvl w:val="0"/>
+          <w:numId w:val="24"/>
+        </w:numPr>
+        <w:spacing w:after="0" w:line="480" w:lineRule="auto"/>
+        <w:jc w:val="both"/>
+        <w:rPr>
+          <w:rFonts w:ascii="Times New Roman" w:hAnsi="Times New Roman" w:cs="Times New Roman"/>
+          <w:sz w:val="24"/>
+          <w:szCs w:val="24"/>
+        </w:rPr>
+      </w:pPr>
+      <w:r>
+        <w:rPr>
+          <w:rFonts w:ascii="Times New Roman" w:hAnsi="Times New Roman" w:cs="Times New Roman"/>
+          <w:sz w:val="24"/>
+          <w:szCs w:val="24"/>
+        </w:rPr>
+        <w:t>Meningkatkan kemampuan dalam menghadapi problem solving.</w:t>
+      </w:r>
+    </w:p>
+    <w:p>
+      <w:pPr>
+        <w:pStyle w:val="ListParagraph"/>
+        <w:numPr>
+          <w:ilvl w:val="0"/>
+          <w:numId w:val="24"/>
+        </w:numPr>
+        <w:spacing w:after="0" w:line="480" w:lineRule="auto"/>
+        <w:jc w:val="both"/>
+        <w:rPr>
+          <w:rFonts w:ascii="Times New Roman" w:hAnsi="Times New Roman" w:cs="Times New Roman"/>
+          <w:sz w:val="24"/>
+          <w:szCs w:val="24"/>
+        </w:rPr>
+      </w:pPr>
+      <w:r>
+        <w:rPr>
+          <w:rFonts w:ascii="Times New Roman" w:hAnsi="Times New Roman" w:cs="Times New Roman"/>
+          <w:sz w:val="24"/>
+          <w:szCs w:val="24"/>
+        </w:rPr>
+        <w:t xml:space="preserve">Meningkatkan kerja sama antara subjek penelitian dengan </w:t>
+      </w:r>
+      <w:r>
+        <w:rPr>
+          <w:rFonts w:ascii="Times New Roman" w:hAnsi="Times New Roman" w:cs="Times New Roman"/>
+          <w:sz w:val="24"/>
+          <w:szCs w:val="24"/>
+        </w:rPr>
+        <w:t>Perguruan Tinggi</w:t>
+      </w:r>
+      <w:r>
+        <w:rPr>
+          <w:rFonts w:ascii="Times New Roman" w:hAnsi="Times New Roman" w:cs="Times New Roman"/>
+          <w:sz w:val="24"/>
+          <w:szCs w:val="24"/>
+        </w:rPr>
+        <w:t>.</w:t>
+      </w:r>
     </w:p>
     <w:p>
       <w:pPr>
@@ -3648,24 +4013,623 @@
         </w:rPr>
         <w:t xml:space="preserve"> </w:t>
       </w:r>
-      <w:bookmarkStart w:id="8" w:name="_Toc529627484"/>
+      <w:bookmarkStart w:id="8" w:name="_Toc529727335"/>
       <w:r>
         <w:rPr>
           <w:rFonts w:ascii="Times New Roman" w:hAnsi="Times New Roman" w:cs="Times New Roman"/>
           <w:sz w:val="24"/>
           <w:szCs w:val="24"/>
         </w:rPr>
-        <w:t xml:space="preserve">Batasan </w:t>
-      </w:r>
-      <w:r>
-        <w:rPr>
-          <w:rFonts w:ascii="Times New Roman" w:hAnsi="Times New Roman" w:cs="Times New Roman"/>
-          <w:sz w:val="24"/>
-          <w:szCs w:val="24"/>
-        </w:rPr>
-        <w:t>Masalah</w:t>
+        <w:t>Metodologi Penelitian</w:t>
       </w:r>
       <w:bookmarkEnd w:id="8"/>
+    </w:p>
+    <w:p>
+      <w:pPr>
+        <w:pStyle w:val="Heading2"/>
+        <w:numPr>
+          <w:ilvl w:val="2"/>
+          <w:numId w:val="27"/>
+        </w:numPr>
+      </w:pPr>
+      <w:bookmarkStart w:id="9" w:name="_Toc529727336"/>
+      <w:r>
+        <w:t xml:space="preserve"> </w:t>
+      </w:r>
+      <w:r>
+        <w:t>Lokasi Praktek Kerja Lapangan</w:t>
+      </w:r>
+      <w:bookmarkEnd w:id="9"/>
+    </w:p>
+    <w:p>
+      <w:pPr>
+        <w:spacing w:line="480" w:lineRule="auto"/>
+        <w:ind w:left="630" w:firstLine="720"/>
+        <w:jc w:val="both"/>
+        <w:rPr>
+          <w:rFonts w:ascii="Times New Roman" w:hAnsi="Times New Roman" w:cs="Times New Roman"/>
+          <w:sz w:val="24"/>
+        </w:rPr>
+      </w:pPr>
+      <w:r>
+        <w:rPr>
+          <w:rFonts w:ascii="Times New Roman" w:hAnsi="Times New Roman" w:cs="Times New Roman"/>
+          <w:sz w:val="24"/>
+        </w:rPr>
+        <w:t>Praktek Kerja Lapangan di lakukan di perusahaan ELecomp Software House yang berlokasi di Jalan Danau Paniai Utara 1 C7 G5 Sawojajar, Malang. Terhitung mulai tanggal 1 April 2018 hingga 1 Juni 2018. Adapun rincian jam kerja setiap minggunya sebagai berikut</w:t>
+      </w:r>
+      <w:r>
+        <w:rPr>
+          <w:rFonts w:ascii="Times New Roman" w:hAnsi="Times New Roman" w:cs="Times New Roman"/>
+          <w:sz w:val="24"/>
+        </w:rPr>
+        <w:t xml:space="preserve"> :</w:t>
+      </w:r>
+    </w:p>
+    <w:tbl>
+      <w:tblPr>
+        <w:tblStyle w:val="TableGrid"/>
+        <w:tblW w:w="0" w:type="auto"/>
+        <w:tblInd w:w="630" w:type="dxa"/>
+        <w:tblLook w:val="04A0" w:firstRow="1" w:lastRow="0" w:firstColumn="1" w:lastColumn="0" w:noHBand="0" w:noVBand="1"/>
+      </w:tblPr>
+      <w:tblGrid>
+        <w:gridCol w:w="2852"/>
+        <w:gridCol w:w="2875"/>
+        <w:gridCol w:w="2886"/>
+      </w:tblGrid>
+      <w:tr>
+        <w:tc>
+          <w:tcPr>
+            <w:tcW w:w="3081" w:type="dxa"/>
+            <w:shd w:val="clear" w:color="auto" w:fill="BFBFBF" w:themeFill="background1" w:themeFillShade="BF"/>
+            <w:vAlign w:val="center"/>
+          </w:tcPr>
+          <w:p>
+            <w:pPr>
+              <w:spacing w:line="480" w:lineRule="auto"/>
+              <w:jc w:val="center"/>
+              <w:rPr>
+                <w:rFonts w:ascii="Times New Roman" w:hAnsi="Times New Roman" w:cs="Times New Roman"/>
+                <w:sz w:val="24"/>
+              </w:rPr>
+            </w:pPr>
+            <w:r>
+              <w:rPr>
+                <w:rFonts w:ascii="Times New Roman" w:hAnsi="Times New Roman" w:cs="Times New Roman"/>
+                <w:sz w:val="24"/>
+              </w:rPr>
+              <w:t>HARI</w:t>
+            </w:r>
+          </w:p>
+        </w:tc>
+        <w:tc>
+          <w:tcPr>
+            <w:tcW w:w="3081" w:type="dxa"/>
+            <w:shd w:val="clear" w:color="auto" w:fill="BFBFBF" w:themeFill="background1" w:themeFillShade="BF"/>
+            <w:vAlign w:val="center"/>
+          </w:tcPr>
+          <w:p>
+            <w:pPr>
+              <w:spacing w:line="480" w:lineRule="auto"/>
+              <w:jc w:val="center"/>
+              <w:rPr>
+                <w:rFonts w:ascii="Times New Roman" w:hAnsi="Times New Roman" w:cs="Times New Roman"/>
+                <w:sz w:val="24"/>
+              </w:rPr>
+            </w:pPr>
+            <w:r>
+              <w:rPr>
+                <w:rFonts w:ascii="Times New Roman" w:hAnsi="Times New Roman" w:cs="Times New Roman"/>
+                <w:sz w:val="24"/>
+              </w:rPr>
+              <w:t>JAM MASUK</w:t>
+            </w:r>
+          </w:p>
+        </w:tc>
+        <w:tc>
+          <w:tcPr>
+            <w:tcW w:w="3081" w:type="dxa"/>
+            <w:shd w:val="clear" w:color="auto" w:fill="BFBFBF" w:themeFill="background1" w:themeFillShade="BF"/>
+            <w:vAlign w:val="center"/>
+          </w:tcPr>
+          <w:p>
+            <w:pPr>
+              <w:spacing w:line="480" w:lineRule="auto"/>
+              <w:jc w:val="center"/>
+              <w:rPr>
+                <w:rFonts w:ascii="Times New Roman" w:hAnsi="Times New Roman" w:cs="Times New Roman"/>
+                <w:sz w:val="24"/>
+              </w:rPr>
+            </w:pPr>
+            <w:r>
+              <w:rPr>
+                <w:rFonts w:ascii="Times New Roman" w:hAnsi="Times New Roman" w:cs="Times New Roman"/>
+                <w:sz w:val="24"/>
+              </w:rPr>
+              <w:t>JAM PULANG</w:t>
+            </w:r>
+          </w:p>
+        </w:tc>
+      </w:tr>
+      <w:tr>
+        <w:tc>
+          <w:tcPr>
+            <w:tcW w:w="3081" w:type="dxa"/>
+            <w:vAlign w:val="center"/>
+          </w:tcPr>
+          <w:p>
+            <w:pPr>
+              <w:spacing w:line="480" w:lineRule="auto"/>
+              <w:jc w:val="center"/>
+              <w:rPr>
+                <w:rFonts w:ascii="Times New Roman" w:hAnsi="Times New Roman" w:cs="Times New Roman"/>
+                <w:sz w:val="24"/>
+              </w:rPr>
+            </w:pPr>
+            <w:r>
+              <w:rPr>
+                <w:rFonts w:ascii="Times New Roman" w:hAnsi="Times New Roman" w:cs="Times New Roman"/>
+                <w:sz w:val="24"/>
+              </w:rPr>
+              <w:t>Senin</w:t>
+            </w:r>
+          </w:p>
+        </w:tc>
+        <w:tc>
+          <w:tcPr>
+            <w:tcW w:w="3081" w:type="dxa"/>
+            <w:vAlign w:val="center"/>
+          </w:tcPr>
+          <w:p>
+            <w:pPr>
+              <w:spacing w:line="480" w:lineRule="auto"/>
+              <w:jc w:val="center"/>
+              <w:rPr>
+                <w:rFonts w:ascii="Times New Roman" w:hAnsi="Times New Roman" w:cs="Times New Roman"/>
+                <w:sz w:val="24"/>
+              </w:rPr>
+            </w:pPr>
+            <w:r>
+              <w:rPr>
+                <w:rFonts w:ascii="Times New Roman" w:hAnsi="Times New Roman" w:cs="Times New Roman"/>
+                <w:sz w:val="24"/>
+              </w:rPr>
+              <w:t>08.00</w:t>
+            </w:r>
+          </w:p>
+        </w:tc>
+        <w:tc>
+          <w:tcPr>
+            <w:tcW w:w="3081" w:type="dxa"/>
+            <w:vAlign w:val="center"/>
+          </w:tcPr>
+          <w:p>
+            <w:pPr>
+              <w:spacing w:line="480" w:lineRule="auto"/>
+              <w:jc w:val="center"/>
+              <w:rPr>
+                <w:rFonts w:ascii="Times New Roman" w:hAnsi="Times New Roman" w:cs="Times New Roman"/>
+                <w:sz w:val="24"/>
+              </w:rPr>
+            </w:pPr>
+            <w:r>
+              <w:rPr>
+                <w:rFonts w:ascii="Times New Roman" w:hAnsi="Times New Roman" w:cs="Times New Roman"/>
+                <w:sz w:val="24"/>
+              </w:rPr>
+              <w:t>17.00</w:t>
+            </w:r>
+          </w:p>
+        </w:tc>
+      </w:tr>
+      <w:tr>
+        <w:tc>
+          <w:tcPr>
+            <w:tcW w:w="3081" w:type="dxa"/>
+            <w:vAlign w:val="center"/>
+          </w:tcPr>
+          <w:p>
+            <w:pPr>
+              <w:spacing w:line="480" w:lineRule="auto"/>
+              <w:jc w:val="center"/>
+              <w:rPr>
+                <w:rFonts w:ascii="Times New Roman" w:hAnsi="Times New Roman" w:cs="Times New Roman"/>
+                <w:sz w:val="24"/>
+              </w:rPr>
+            </w:pPr>
+            <w:r>
+              <w:rPr>
+                <w:rFonts w:ascii="Times New Roman" w:hAnsi="Times New Roman" w:cs="Times New Roman"/>
+                <w:sz w:val="24"/>
+              </w:rPr>
+              <w:t>Selasa</w:t>
+            </w:r>
+          </w:p>
+        </w:tc>
+        <w:tc>
+          <w:tcPr>
+            <w:tcW w:w="3081" w:type="dxa"/>
+            <w:vAlign w:val="center"/>
+          </w:tcPr>
+          <w:p>
+            <w:pPr>
+              <w:spacing w:line="480" w:lineRule="auto"/>
+              <w:jc w:val="center"/>
+              <w:rPr>
+                <w:rFonts w:ascii="Times New Roman" w:hAnsi="Times New Roman" w:cs="Times New Roman"/>
+                <w:sz w:val="24"/>
+              </w:rPr>
+            </w:pPr>
+            <w:r>
+              <w:rPr>
+                <w:rFonts w:ascii="Times New Roman" w:hAnsi="Times New Roman" w:cs="Times New Roman"/>
+                <w:sz w:val="24"/>
+              </w:rPr>
+              <w:t>08.00</w:t>
+            </w:r>
+          </w:p>
+        </w:tc>
+        <w:tc>
+          <w:tcPr>
+            <w:tcW w:w="3081" w:type="dxa"/>
+            <w:vAlign w:val="center"/>
+          </w:tcPr>
+          <w:p>
+            <w:pPr>
+              <w:spacing w:line="480" w:lineRule="auto"/>
+              <w:jc w:val="center"/>
+              <w:rPr>
+                <w:rFonts w:ascii="Times New Roman" w:hAnsi="Times New Roman" w:cs="Times New Roman"/>
+                <w:sz w:val="24"/>
+              </w:rPr>
+            </w:pPr>
+            <w:r>
+              <w:rPr>
+                <w:rFonts w:ascii="Times New Roman" w:hAnsi="Times New Roman" w:cs="Times New Roman"/>
+                <w:sz w:val="24"/>
+              </w:rPr>
+              <w:t>17.00</w:t>
+            </w:r>
+          </w:p>
+        </w:tc>
+      </w:tr>
+      <w:tr>
+        <w:tc>
+          <w:tcPr>
+            <w:tcW w:w="3081" w:type="dxa"/>
+            <w:vAlign w:val="center"/>
+          </w:tcPr>
+          <w:p>
+            <w:pPr>
+              <w:spacing w:line="480" w:lineRule="auto"/>
+              <w:jc w:val="center"/>
+              <w:rPr>
+                <w:rFonts w:ascii="Times New Roman" w:hAnsi="Times New Roman" w:cs="Times New Roman"/>
+                <w:sz w:val="24"/>
+              </w:rPr>
+            </w:pPr>
+            <w:r>
+              <w:rPr>
+                <w:rFonts w:ascii="Times New Roman" w:hAnsi="Times New Roman" w:cs="Times New Roman"/>
+                <w:sz w:val="24"/>
+              </w:rPr>
+              <w:t>Rabu</w:t>
+            </w:r>
+          </w:p>
+        </w:tc>
+        <w:tc>
+          <w:tcPr>
+            <w:tcW w:w="3081" w:type="dxa"/>
+            <w:vAlign w:val="center"/>
+          </w:tcPr>
+          <w:p>
+            <w:pPr>
+              <w:spacing w:line="480" w:lineRule="auto"/>
+              <w:jc w:val="center"/>
+              <w:rPr>
+                <w:rFonts w:ascii="Times New Roman" w:hAnsi="Times New Roman" w:cs="Times New Roman"/>
+                <w:sz w:val="24"/>
+              </w:rPr>
+            </w:pPr>
+            <w:r>
+              <w:rPr>
+                <w:rFonts w:ascii="Times New Roman" w:hAnsi="Times New Roman" w:cs="Times New Roman"/>
+                <w:sz w:val="24"/>
+              </w:rPr>
+              <w:t>08.00</w:t>
+            </w:r>
+          </w:p>
+        </w:tc>
+        <w:tc>
+          <w:tcPr>
+            <w:tcW w:w="3081" w:type="dxa"/>
+            <w:vAlign w:val="center"/>
+          </w:tcPr>
+          <w:p>
+            <w:pPr>
+              <w:spacing w:line="480" w:lineRule="auto"/>
+              <w:jc w:val="center"/>
+              <w:rPr>
+                <w:rFonts w:ascii="Times New Roman" w:hAnsi="Times New Roman" w:cs="Times New Roman"/>
+                <w:sz w:val="24"/>
+              </w:rPr>
+            </w:pPr>
+            <w:r>
+              <w:rPr>
+                <w:rFonts w:ascii="Times New Roman" w:hAnsi="Times New Roman" w:cs="Times New Roman"/>
+                <w:sz w:val="24"/>
+              </w:rPr>
+              <w:t>17</w:t>
+            </w:r>
+            <w:r>
+              <w:rPr>
+                <w:rFonts w:ascii="Times New Roman" w:hAnsi="Times New Roman" w:cs="Times New Roman"/>
+                <w:sz w:val="24"/>
+              </w:rPr>
+              <w:t>.00</w:t>
+            </w:r>
+          </w:p>
+        </w:tc>
+      </w:tr>
+      <w:tr>
+        <w:tc>
+          <w:tcPr>
+            <w:tcW w:w="3081" w:type="dxa"/>
+            <w:vAlign w:val="center"/>
+          </w:tcPr>
+          <w:p>
+            <w:pPr>
+              <w:spacing w:line="480" w:lineRule="auto"/>
+              <w:jc w:val="center"/>
+              <w:rPr>
+                <w:rFonts w:ascii="Times New Roman" w:hAnsi="Times New Roman" w:cs="Times New Roman"/>
+                <w:sz w:val="24"/>
+              </w:rPr>
+            </w:pPr>
+            <w:r>
+              <w:rPr>
+                <w:rFonts w:ascii="Times New Roman" w:hAnsi="Times New Roman" w:cs="Times New Roman"/>
+                <w:sz w:val="24"/>
+              </w:rPr>
+              <w:t>Kamis</w:t>
+            </w:r>
+          </w:p>
+        </w:tc>
+        <w:tc>
+          <w:tcPr>
+            <w:tcW w:w="3081" w:type="dxa"/>
+            <w:vAlign w:val="center"/>
+          </w:tcPr>
+          <w:p>
+            <w:pPr>
+              <w:spacing w:line="480" w:lineRule="auto"/>
+              <w:jc w:val="center"/>
+              <w:rPr>
+                <w:rFonts w:ascii="Times New Roman" w:hAnsi="Times New Roman" w:cs="Times New Roman"/>
+                <w:sz w:val="24"/>
+              </w:rPr>
+            </w:pPr>
+            <w:r>
+              <w:rPr>
+                <w:rFonts w:ascii="Times New Roman" w:hAnsi="Times New Roman" w:cs="Times New Roman"/>
+                <w:sz w:val="24"/>
+              </w:rPr>
+              <w:t>08.00</w:t>
+            </w:r>
+          </w:p>
+        </w:tc>
+        <w:tc>
+          <w:tcPr>
+            <w:tcW w:w="3081" w:type="dxa"/>
+            <w:vAlign w:val="center"/>
+          </w:tcPr>
+          <w:p>
+            <w:pPr>
+              <w:spacing w:line="480" w:lineRule="auto"/>
+              <w:jc w:val="center"/>
+              <w:rPr>
+                <w:rFonts w:ascii="Times New Roman" w:hAnsi="Times New Roman" w:cs="Times New Roman"/>
+                <w:sz w:val="24"/>
+              </w:rPr>
+            </w:pPr>
+            <w:r>
+              <w:rPr>
+                <w:rFonts w:ascii="Times New Roman" w:hAnsi="Times New Roman" w:cs="Times New Roman"/>
+                <w:sz w:val="24"/>
+              </w:rPr>
+              <w:t>17.00</w:t>
+            </w:r>
+          </w:p>
+        </w:tc>
+      </w:tr>
+      <w:tr>
+        <w:tc>
+          <w:tcPr>
+            <w:tcW w:w="3081" w:type="dxa"/>
+            <w:vAlign w:val="center"/>
+          </w:tcPr>
+          <w:p>
+            <w:pPr>
+              <w:spacing w:line="480" w:lineRule="auto"/>
+              <w:jc w:val="center"/>
+              <w:rPr>
+                <w:rFonts w:ascii="Times New Roman" w:hAnsi="Times New Roman" w:cs="Times New Roman"/>
+                <w:sz w:val="24"/>
+              </w:rPr>
+            </w:pPr>
+            <w:r>
+              <w:rPr>
+                <w:rFonts w:ascii="Times New Roman" w:hAnsi="Times New Roman" w:cs="Times New Roman"/>
+                <w:sz w:val="24"/>
+              </w:rPr>
+              <w:t>Jum’at</w:t>
+            </w:r>
+          </w:p>
+        </w:tc>
+        <w:tc>
+          <w:tcPr>
+            <w:tcW w:w="3081" w:type="dxa"/>
+            <w:vAlign w:val="center"/>
+          </w:tcPr>
+          <w:p>
+            <w:pPr>
+              <w:spacing w:line="480" w:lineRule="auto"/>
+              <w:jc w:val="center"/>
+              <w:rPr>
+                <w:rFonts w:ascii="Times New Roman" w:hAnsi="Times New Roman" w:cs="Times New Roman"/>
+                <w:sz w:val="24"/>
+              </w:rPr>
+            </w:pPr>
+            <w:r>
+              <w:rPr>
+                <w:rFonts w:ascii="Times New Roman" w:hAnsi="Times New Roman" w:cs="Times New Roman"/>
+                <w:sz w:val="24"/>
+              </w:rPr>
+              <w:t>08.00</w:t>
+            </w:r>
+          </w:p>
+        </w:tc>
+        <w:tc>
+          <w:tcPr>
+            <w:tcW w:w="3081" w:type="dxa"/>
+            <w:vAlign w:val="center"/>
+          </w:tcPr>
+          <w:p>
+            <w:pPr>
+              <w:spacing w:line="480" w:lineRule="auto"/>
+              <w:jc w:val="center"/>
+              <w:rPr>
+                <w:rFonts w:ascii="Times New Roman" w:hAnsi="Times New Roman" w:cs="Times New Roman"/>
+                <w:sz w:val="24"/>
+              </w:rPr>
+            </w:pPr>
+            <w:r>
+              <w:rPr>
+                <w:rFonts w:ascii="Times New Roman" w:hAnsi="Times New Roman" w:cs="Times New Roman"/>
+                <w:sz w:val="24"/>
+              </w:rPr>
+              <w:t>17.00</w:t>
+            </w:r>
+          </w:p>
+        </w:tc>
+      </w:tr>
+      <w:tr>
+        <w:tc>
+          <w:tcPr>
+            <w:tcW w:w="3081" w:type="dxa"/>
+            <w:vAlign w:val="center"/>
+          </w:tcPr>
+          <w:p>
+            <w:pPr>
+              <w:spacing w:line="480" w:lineRule="auto"/>
+              <w:jc w:val="center"/>
+              <w:rPr>
+                <w:rFonts w:ascii="Times New Roman" w:hAnsi="Times New Roman" w:cs="Times New Roman"/>
+                <w:sz w:val="24"/>
+              </w:rPr>
+            </w:pPr>
+            <w:r>
+              <w:rPr>
+                <w:rFonts w:ascii="Times New Roman" w:hAnsi="Times New Roman" w:cs="Times New Roman"/>
+                <w:sz w:val="24"/>
+              </w:rPr>
+              <w:t>Sabtu</w:t>
+            </w:r>
+          </w:p>
+        </w:tc>
+        <w:tc>
+          <w:tcPr>
+            <w:tcW w:w="3081" w:type="dxa"/>
+            <w:vAlign w:val="center"/>
+          </w:tcPr>
+          <w:p>
+            <w:pPr>
+              <w:spacing w:line="480" w:lineRule="auto"/>
+              <w:jc w:val="center"/>
+              <w:rPr>
+                <w:rFonts w:ascii="Times New Roman" w:hAnsi="Times New Roman" w:cs="Times New Roman"/>
+                <w:sz w:val="24"/>
+              </w:rPr>
+            </w:pPr>
+            <w:r>
+              <w:rPr>
+                <w:rFonts w:ascii="Times New Roman" w:hAnsi="Times New Roman" w:cs="Times New Roman"/>
+                <w:sz w:val="24"/>
+              </w:rPr>
+              <w:t>08.00</w:t>
+            </w:r>
+          </w:p>
+        </w:tc>
+        <w:tc>
+          <w:tcPr>
+            <w:tcW w:w="3081" w:type="dxa"/>
+            <w:vAlign w:val="center"/>
+          </w:tcPr>
+          <w:p>
+            <w:pPr>
+              <w:spacing w:line="480" w:lineRule="auto"/>
+              <w:jc w:val="center"/>
+              <w:rPr>
+                <w:rFonts w:ascii="Times New Roman" w:hAnsi="Times New Roman" w:cs="Times New Roman"/>
+                <w:sz w:val="24"/>
+              </w:rPr>
+            </w:pPr>
+            <w:r>
+              <w:rPr>
+                <w:rFonts w:ascii="Times New Roman" w:hAnsi="Times New Roman" w:cs="Times New Roman"/>
+                <w:sz w:val="24"/>
+              </w:rPr>
+              <w:t>13</w:t>
+            </w:r>
+            <w:r>
+              <w:rPr>
+                <w:rFonts w:ascii="Times New Roman" w:hAnsi="Times New Roman" w:cs="Times New Roman"/>
+                <w:sz w:val="24"/>
+              </w:rPr>
+              <w:t>.00</w:t>
+            </w:r>
+          </w:p>
+        </w:tc>
+      </w:tr>
+    </w:tbl>
+    <w:p>
+      <w:pPr>
+        <w:spacing w:line="480" w:lineRule="auto"/>
+        <w:ind w:left="630" w:firstLine="720"/>
+        <w:jc w:val="both"/>
+        <w:rPr>
+          <w:rFonts w:ascii="Times New Roman" w:hAnsi="Times New Roman" w:cs="Times New Roman"/>
+          <w:sz w:val="24"/>
+        </w:rPr>
+      </w:pPr>
+    </w:p>
+    <w:p>
+      <w:pPr>
+        <w:pStyle w:val="Heading2"/>
+        <w:numPr>
+          <w:ilvl w:val="2"/>
+          <w:numId w:val="28"/>
+        </w:numPr>
+      </w:pPr>
+      <w:r>
+        <w:t xml:space="preserve"> </w:t>
+      </w:r>
+      <w:bookmarkStart w:id="10" w:name="_GoBack"/>
+      <w:bookmarkEnd w:id="10"/>
+      <w:r>
+        <w:t>Lokasi Praktek Kerja Lapangan</w:t>
+      </w:r>
+    </w:p>
+    <w:p>
+      <w:pPr>
+        <w:spacing w:line="480" w:lineRule="auto"/>
+        <w:jc w:val="both"/>
+        <w:rPr>
+          <w:rFonts w:ascii="Times New Roman" w:hAnsi="Times New Roman" w:cs="Times New Roman"/>
+          <w:sz w:val="24"/>
+        </w:rPr>
+      </w:pPr>
     </w:p>
     <w:p>
       <w:pPr>
@@ -3674,18 +4638,10 @@
         <w:jc w:val="both"/>
         <w:rPr>
           <w:rFonts w:ascii="Times New Roman" w:hAnsi="Times New Roman" w:cs="Times New Roman"/>
-          <w:sz w:val="24"/>
+          <w:sz w:val="28"/>
           <w:szCs w:val="24"/>
         </w:rPr>
       </w:pPr>
-      <w:r>
-        <w:rPr>
-          <w:rFonts w:ascii="Times New Roman" w:hAnsi="Times New Roman" w:cs="Times New Roman"/>
-          <w:sz w:val="24"/>
-          <w:szCs w:val="24"/>
-        </w:rPr>
-        <w:t>&lt;Memuat materi pokok yang akan dibahas atau ruang lingkup pembahasan&gt;</w:t>
-      </w:r>
     </w:p>
     <w:p>
       <w:pPr>
@@ -3707,10 +4663,71 @@
           <w:sz w:val="24"/>
           <w:szCs w:val="24"/>
         </w:rPr>
+        <w:t xml:space="preserve"> </w:t>
+      </w:r>
+      <w:bookmarkStart w:id="11" w:name="_Toc529727337"/>
+      <w:r>
+        <w:rPr>
+          <w:rFonts w:ascii="Times New Roman" w:hAnsi="Times New Roman" w:cs="Times New Roman"/>
+          <w:sz w:val="24"/>
+          <w:szCs w:val="24"/>
+        </w:rPr>
+        <w:t xml:space="preserve">Batasan </w:t>
+      </w:r>
+      <w:r>
+        <w:rPr>
+          <w:rFonts w:ascii="Times New Roman" w:hAnsi="Times New Roman" w:cs="Times New Roman"/>
+          <w:sz w:val="24"/>
+          <w:szCs w:val="24"/>
+        </w:rPr>
+        <w:t>Masalah</w:t>
+      </w:r>
+      <w:bookmarkEnd w:id="11"/>
+    </w:p>
+    <w:p>
+      <w:pPr>
+        <w:spacing w:after="0" w:line="480" w:lineRule="auto"/>
+        <w:ind w:firstLine="720"/>
+        <w:jc w:val="both"/>
+        <w:rPr>
+          <w:rFonts w:ascii="Times New Roman" w:hAnsi="Times New Roman" w:cs="Times New Roman"/>
+          <w:sz w:val="24"/>
+          <w:szCs w:val="24"/>
+        </w:rPr>
+      </w:pPr>
+      <w:r>
+        <w:rPr>
+          <w:rFonts w:ascii="Times New Roman" w:hAnsi="Times New Roman" w:cs="Times New Roman"/>
+          <w:sz w:val="24"/>
+          <w:szCs w:val="24"/>
+        </w:rPr>
+        <w:t>&lt;Memuat materi pokok yang akan dibahas atau ruang lingkup pembahasan&gt;</w:t>
+      </w:r>
+    </w:p>
+    <w:p>
+      <w:pPr>
+        <w:pStyle w:val="Heading1"/>
+        <w:numPr>
+          <w:ilvl w:val="0"/>
+          <w:numId w:val="6"/>
+        </w:numPr>
+        <w:spacing w:before="0" w:line="480" w:lineRule="auto"/>
+        <w:rPr>
+          <w:rFonts w:ascii="Times New Roman" w:hAnsi="Times New Roman" w:cs="Times New Roman"/>
+          <w:sz w:val="24"/>
+          <w:szCs w:val="24"/>
+        </w:rPr>
+      </w:pPr>
+      <w:r>
+        <w:rPr>
+          <w:rFonts w:ascii="Times New Roman" w:hAnsi="Times New Roman" w:cs="Times New Roman"/>
+          <w:sz w:val="24"/>
+          <w:szCs w:val="24"/>
+        </w:rPr>
         <w:lastRenderedPageBreak/>
         <w:t xml:space="preserve"> </w:t>
       </w:r>
-      <w:bookmarkStart w:id="9" w:name="_Toc529627485"/>
+      <w:bookmarkStart w:id="12" w:name="_Toc529727338"/>
       <w:r>
         <w:rPr>
           <w:rFonts w:ascii="Times New Roman" w:hAnsi="Times New Roman" w:cs="Times New Roman"/>
@@ -3727,7 +4744,7 @@
         </w:rPr>
         <w:t>Penelitian</w:t>
       </w:r>
-      <w:bookmarkEnd w:id="9"/>
+      <w:bookmarkEnd w:id="12"/>
     </w:p>
     <w:p>
       <w:pPr>
@@ -3764,6 +4781,209 @@
     </w:p>
     <w:p>
       <w:pPr>
+        <w:autoSpaceDE w:val="0"/>
+        <w:autoSpaceDN w:val="0"/>
+        <w:adjustRightInd w:val="0"/>
+        <w:spacing w:after="0" w:line="480" w:lineRule="auto"/>
+        <w:ind w:firstLine="720"/>
+        <w:jc w:val="both"/>
+        <w:rPr>
+          <w:rFonts w:ascii="Times New Roman" w:hAnsi="Times New Roman" w:cs="Times New Roman"/>
+          <w:sz w:val="24"/>
+          <w:szCs w:val="24"/>
+        </w:rPr>
+      </w:pPr>
+      <w:r>
+        <w:rPr>
+          <w:rFonts w:ascii="Times New Roman" w:hAnsi="Times New Roman" w:cs="Times New Roman"/>
+          <w:sz w:val="24"/>
+          <w:szCs w:val="24"/>
+          <w:lang w:bidi="th-TH"/>
+        </w:rPr>
+        <w:t>&lt; Metodologi penelitian adalah tahapan yang harus ditentukan terlebih dahulu sebelum melakukan penyelesaian masalah yang akan dibahas. Metodologi penelitian akan menjadi kerangka dasar berpikir logis bagi pengembangan penelitian ke arah penarikan kesimpulan secara ilmiah</w:t>
+      </w:r>
+      <w:r>
+        <w:rPr>
+          <w:rFonts w:ascii="Times New Roman" w:hAnsi="Times New Roman" w:cs="Times New Roman"/>
+          <w:sz w:val="24"/>
+          <w:szCs w:val="24"/>
+        </w:rPr>
+        <w:t>&gt;</w:t>
+      </w:r>
+    </w:p>
+    <w:p>
+      <w:pPr>
+        <w:pStyle w:val="Heading2"/>
+        <w:tabs>
+          <w:tab w:val="clear" w:pos="993"/>
+          <w:tab w:val="left" w:pos="720"/>
+        </w:tabs>
+        <w:ind w:left="990" w:hanging="990"/>
+      </w:pPr>
+      <w:bookmarkStart w:id="13" w:name="_Toc529727339"/>
+      <w:r>
+        <w:t xml:space="preserve">Tempat </w:t>
+      </w:r>
+      <w:r>
+        <w:t>Dan Waktu Penelitian</w:t>
+      </w:r>
+      <w:bookmarkEnd w:id="13"/>
+    </w:p>
+    <w:p>
+      <w:pPr>
+        <w:spacing w:after="0" w:line="480" w:lineRule="auto"/>
+        <w:ind w:firstLine="720"/>
+        <w:rPr>
+          <w:rFonts w:ascii="Times New Roman" w:hAnsi="Times New Roman" w:cs="Times New Roman"/>
+          <w:sz w:val="24"/>
+          <w:szCs w:val="24"/>
+        </w:rPr>
+      </w:pPr>
+      <w:r>
+        <w:rPr>
+          <w:rFonts w:ascii="Times New Roman" w:hAnsi="Times New Roman" w:cs="Times New Roman"/>
+          <w:sz w:val="24"/>
+          <w:szCs w:val="24"/>
+        </w:rPr>
+        <w:t>&lt;Memuat lokasi dimana penelitian dilakukan beserta jadwal penelitian mulai awal sampai akhir&gt;</w:t>
+      </w:r>
+    </w:p>
+    <w:p/>
+    <w:p>
+      <w:pPr>
+        <w:pStyle w:val="Heading2"/>
+        <w:tabs>
+          <w:tab w:val="clear" w:pos="993"/>
+          <w:tab w:val="left" w:pos="720"/>
+        </w:tabs>
+        <w:ind w:left="720" w:hanging="720"/>
+      </w:pPr>
+      <w:bookmarkStart w:id="14" w:name="_Toc529727340"/>
+      <w:r>
+        <w:t xml:space="preserve">Bahan </w:t>
+      </w:r>
+      <w:r>
+        <w:t>Dan Alat Penelitian</w:t>
+      </w:r>
+      <w:bookmarkEnd w:id="14"/>
+    </w:p>
+    <w:p>
+      <w:pPr>
+        <w:spacing w:after="0" w:line="480" w:lineRule="auto"/>
+        <w:ind w:firstLine="720"/>
+        <w:rPr>
+          <w:rFonts w:ascii="Times New Roman" w:hAnsi="Times New Roman" w:cs="Times New Roman"/>
+        </w:rPr>
+      </w:pPr>
+      <w:r>
+        <w:rPr>
+          <w:rFonts w:ascii="Times New Roman" w:hAnsi="Times New Roman" w:cs="Times New Roman"/>
+        </w:rPr>
+        <w:t>&lt;Memuat bahan dan alat yang dibutuhkan untuk melakukan penelitian&gt;</w:t>
+      </w:r>
+    </w:p>
+    <w:p>
+      <w:pPr>
+        <w:pStyle w:val="Heading2"/>
+        <w:tabs>
+          <w:tab w:val="clear" w:pos="993"/>
+          <w:tab w:val="left" w:pos="720"/>
+        </w:tabs>
+        <w:ind w:left="720" w:hanging="720"/>
+      </w:pPr>
+      <w:bookmarkStart w:id="15" w:name="_Toc529727341"/>
+      <w:r>
+        <w:t>Pengumpulan D</w:t>
+      </w:r>
+      <w:r>
+        <w:t>ata</w:t>
+      </w:r>
+      <w:bookmarkEnd w:id="15"/>
+    </w:p>
+    <w:p>
+      <w:pPr>
+        <w:spacing w:after="0" w:line="480" w:lineRule="auto"/>
+        <w:ind w:firstLine="720"/>
+        <w:rPr>
+          <w:rFonts w:ascii="Times New Roman" w:hAnsi="Times New Roman" w:cs="Times New Roman"/>
+        </w:rPr>
+      </w:pPr>
+      <w:r>
+        <w:rPr>
+          <w:rFonts w:ascii="Times New Roman" w:hAnsi="Times New Roman" w:cs="Times New Roman"/>
+        </w:rPr>
+        <w:t>&lt;Memuat cara pengumpulan data yang dilakukan, misal : wawancara, observasi, sampling data, kuisioner, dll&gt;</w:t>
+      </w:r>
+    </w:p>
+    <w:p>
+      <w:pPr>
+        <w:pStyle w:val="Heading2"/>
+        <w:tabs>
+          <w:tab w:val="clear" w:pos="993"/>
+          <w:tab w:val="left" w:pos="720"/>
+        </w:tabs>
+        <w:ind w:left="720" w:hanging="720"/>
+      </w:pPr>
+      <w:bookmarkStart w:id="16" w:name="_Toc529727342"/>
+      <w:r>
+        <w:t>Analisa</w:t>
+      </w:r>
+      <w:r>
+        <w:t xml:space="preserve"> Data</w:t>
+      </w:r>
+      <w:bookmarkEnd w:id="16"/>
+    </w:p>
+    <w:p>
+      <w:pPr>
+        <w:spacing w:after="0" w:line="480" w:lineRule="auto"/>
+        <w:ind w:firstLine="720"/>
+        <w:jc w:val="both"/>
+        <w:rPr>
+          <w:rFonts w:ascii="Times New Roman" w:hAnsi="Times New Roman" w:cs="Times New Roman"/>
+        </w:rPr>
+      </w:pPr>
+      <w:r>
+        <w:rPr>
+          <w:rFonts w:ascii="Times New Roman" w:hAnsi="Times New Roman" w:cs="Times New Roman"/>
+        </w:rPr>
+        <w:t>&lt;Memuat cara melakukan analisa terhadap data yang telah terkumpul, misal : melakukan analisa deskriptif, yaitu dengan mendefinisikan permasalahan yang ada dan mencari pemecahannya, atau melakukan analisa sebab akibat, atau menggunakan kerangka PIECES ataupun menggunakan Diagram tulang ikan&gt;</w:t>
+      </w:r>
+    </w:p>
+    <w:p>
+      <w:pPr>
+        <w:pStyle w:val="Heading2"/>
+        <w:tabs>
+          <w:tab w:val="clear" w:pos="993"/>
+          <w:tab w:val="left" w:pos="720"/>
+        </w:tabs>
+        <w:ind w:hanging="1440"/>
+      </w:pPr>
+      <w:bookmarkStart w:id="17" w:name="_Toc529727343"/>
+      <w:r>
+        <w:t>Prosedur Penelitian</w:t>
+      </w:r>
+      <w:bookmarkEnd w:id="17"/>
+    </w:p>
+    <w:p>
+      <w:pPr>
+        <w:tabs>
+          <w:tab w:val="center" w:pos="4797"/>
+        </w:tabs>
+        <w:spacing w:after="0" w:line="480" w:lineRule="auto"/>
+        <w:ind w:firstLine="720"/>
+        <w:rPr>
+          <w:rFonts w:ascii="Times New Roman" w:hAnsi="Times New Roman" w:cs="Times New Roman"/>
+        </w:rPr>
+      </w:pPr>
+      <w:r>
+        <w:rPr>
+          <w:rFonts w:ascii="Times New Roman" w:hAnsi="Times New Roman" w:cs="Times New Roman"/>
+        </w:rPr>
+        <w:t>&lt;Memuat tahapan penelitian yang dilakukan minimal menggunakan SDLC (Perencanaan, Analisa, Desain, Implementasi&gt;</w:t>
+      </w:r>
+    </w:p>
+    <w:p>
+      <w:pPr>
         <w:pStyle w:val="Heading1"/>
         <w:numPr>
           <w:ilvl w:val="0"/>
@@ -3782,76 +5002,33 @@
           <w:sz w:val="24"/>
           <w:szCs w:val="24"/>
         </w:rPr>
-        <w:t xml:space="preserve"> </w:t>
-      </w:r>
-      <w:bookmarkStart w:id="10" w:name="_Toc529627486"/>
+        <w:t xml:space="preserve">  </w:t>
+      </w:r>
+      <w:bookmarkStart w:id="18" w:name="_Toc529727344"/>
       <w:r>
         <w:rPr>
           <w:rFonts w:ascii="Times New Roman" w:hAnsi="Times New Roman" w:cs="Times New Roman"/>
           <w:sz w:val="24"/>
           <w:szCs w:val="24"/>
         </w:rPr>
-        <w:t xml:space="preserve">Metodologi </w:t>
-      </w:r>
-      <w:r>
-        <w:rPr>
-          <w:rFonts w:ascii="Times New Roman" w:hAnsi="Times New Roman" w:cs="Times New Roman"/>
-          <w:sz w:val="24"/>
-          <w:szCs w:val="24"/>
-        </w:rPr>
-        <w:t>Penelitian</w:t>
-      </w:r>
-      <w:bookmarkEnd w:id="10"/>
-    </w:p>
-    <w:p>
-      <w:pPr>
-        <w:autoSpaceDE w:val="0"/>
-        <w:autoSpaceDN w:val="0"/>
-        <w:adjustRightInd w:val="0"/>
+        <w:t>Metodologi Penelitian</w:t>
+      </w:r>
+      <w:bookmarkEnd w:id="18"/>
+    </w:p>
+    <w:p>
+      <w:pPr>
         <w:spacing w:after="0" w:line="480" w:lineRule="auto"/>
         <w:ind w:firstLine="720"/>
-        <w:jc w:val="both"/>
-        <w:rPr>
-          <w:rFonts w:ascii="Times New Roman" w:hAnsi="Times New Roman" w:cs="Times New Roman"/>
-          <w:sz w:val="24"/>
-          <w:szCs w:val="24"/>
-        </w:rPr>
-      </w:pPr>
-      <w:r>
-        <w:rPr>
-          <w:rFonts w:ascii="Times New Roman" w:hAnsi="Times New Roman" w:cs="Times New Roman"/>
-          <w:sz w:val="24"/>
-          <w:szCs w:val="24"/>
-          <w:lang w:bidi="th-TH"/>
-        </w:rPr>
-        <w:t>&lt; Metodologi penelitian adalah tahapan yang harus ditentukan terlebih dahulu sebelum melakukan penyelesaian masalah yang akan dibahas. Metodologi penelitian akan menjadi kerangka dasar berpikir logis bagi pengembangan penelitian ke arah penarikan kesimpulan secara ilmiah</w:t>
-      </w:r>
-      <w:r>
-        <w:rPr>
-          <w:rFonts w:ascii="Times New Roman" w:hAnsi="Times New Roman" w:cs="Times New Roman"/>
-          <w:sz w:val="24"/>
-          <w:szCs w:val="24"/>
-        </w:rPr>
-        <w:t>&gt;</w:t>
-      </w:r>
-    </w:p>
-    <w:p>
-      <w:pPr>
-        <w:pStyle w:val="Heading2"/>
-        <w:tabs>
-          <w:tab w:val="clear" w:pos="993"/>
-          <w:tab w:val="left" w:pos="720"/>
-        </w:tabs>
-        <w:ind w:left="990" w:hanging="990"/>
-      </w:pPr>
-      <w:bookmarkStart w:id="11" w:name="_Toc529627487"/>
-      <w:r>
-        <w:t xml:space="preserve">Tempat </w:t>
-      </w:r>
-      <w:r>
-        <w:t>Dan Waktu Penelitian</w:t>
-      </w:r>
-      <w:bookmarkEnd w:id="11"/>
+        <w:rPr>
+          <w:rFonts w:ascii="Times New Roman" w:hAnsi="Times New Roman" w:cs="Times New Roman"/>
+        </w:rPr>
+      </w:pPr>
+      <w:r>
+        <w:rPr>
+          <w:rFonts w:ascii="Times New Roman" w:hAnsi="Times New Roman" w:cs="Times New Roman"/>
+        </w:rPr>
+        <w:t>&lt;Memuat sistematika pembahasan, yaitu mendeskripsikan apa yang akan dibahas pada masing-masing bab&gt;</w:t>
+      </w:r>
     </w:p>
     <w:p>
       <w:pPr>
@@ -3859,208 +5036,6 @@
         <w:ind w:firstLine="720"/>
         <w:rPr>
           <w:rFonts w:ascii="Times New Roman" w:hAnsi="Times New Roman" w:cs="Times New Roman"/>
-          <w:sz w:val="24"/>
-          <w:szCs w:val="24"/>
-        </w:rPr>
-      </w:pPr>
-      <w:r>
-        <w:rPr>
-          <w:rFonts w:ascii="Times New Roman" w:hAnsi="Times New Roman" w:cs="Times New Roman"/>
-          <w:sz w:val="24"/>
-          <w:szCs w:val="24"/>
-        </w:rPr>
-        <w:t>&lt;Memuat lokasi dimana penelitian dilakukan beserta jadwal penelitian mulai awal sampai akhir&gt;</w:t>
-      </w:r>
-    </w:p>
-    <w:p/>
-    <w:p>
-      <w:pPr>
-        <w:pStyle w:val="Heading2"/>
-        <w:tabs>
-          <w:tab w:val="clear" w:pos="993"/>
-          <w:tab w:val="left" w:pos="720"/>
-        </w:tabs>
-        <w:ind w:left="720" w:hanging="720"/>
-      </w:pPr>
-      <w:bookmarkStart w:id="12" w:name="_Toc529627488"/>
-      <w:r>
-        <w:t xml:space="preserve">Bahan </w:t>
-      </w:r>
-      <w:r>
-        <w:t>Dan Alat Penelitian</w:t>
-      </w:r>
-      <w:bookmarkEnd w:id="12"/>
-    </w:p>
-    <w:p>
-      <w:pPr>
-        <w:spacing w:after="0" w:line="480" w:lineRule="auto"/>
-        <w:ind w:firstLine="720"/>
-        <w:rPr>
-          <w:rFonts w:ascii="Times New Roman" w:hAnsi="Times New Roman" w:cs="Times New Roman"/>
-        </w:rPr>
-      </w:pPr>
-      <w:r>
-        <w:rPr>
-          <w:rFonts w:ascii="Times New Roman" w:hAnsi="Times New Roman" w:cs="Times New Roman"/>
-        </w:rPr>
-        <w:t>&lt;Memuat bahan dan alat yang dibutuhkan untuk melakukan penelitian&gt;</w:t>
-      </w:r>
-    </w:p>
-    <w:p>
-      <w:pPr>
-        <w:pStyle w:val="Heading2"/>
-        <w:tabs>
-          <w:tab w:val="clear" w:pos="993"/>
-          <w:tab w:val="left" w:pos="720"/>
-        </w:tabs>
-        <w:ind w:left="720" w:hanging="720"/>
-      </w:pPr>
-      <w:bookmarkStart w:id="13" w:name="_Toc529627489"/>
-      <w:r>
-        <w:t>Pengumpulan D</w:t>
-      </w:r>
-      <w:r>
-        <w:t>ata</w:t>
-      </w:r>
-      <w:bookmarkEnd w:id="13"/>
-    </w:p>
-    <w:p>
-      <w:pPr>
-        <w:spacing w:after="0" w:line="480" w:lineRule="auto"/>
-        <w:ind w:firstLine="720"/>
-        <w:rPr>
-          <w:rFonts w:ascii="Times New Roman" w:hAnsi="Times New Roman" w:cs="Times New Roman"/>
-        </w:rPr>
-      </w:pPr>
-      <w:r>
-        <w:rPr>
-          <w:rFonts w:ascii="Times New Roman" w:hAnsi="Times New Roman" w:cs="Times New Roman"/>
-        </w:rPr>
-        <w:t>&lt;Memuat cara pengumpulan data yang dilakukan, misal : wawancara, observasi, sampling data, kuisioner, dll&gt;</w:t>
-      </w:r>
-    </w:p>
-    <w:p>
-      <w:pPr>
-        <w:pStyle w:val="Heading2"/>
-        <w:tabs>
-          <w:tab w:val="clear" w:pos="993"/>
-          <w:tab w:val="left" w:pos="720"/>
-        </w:tabs>
-        <w:ind w:left="720" w:hanging="720"/>
-      </w:pPr>
-      <w:bookmarkStart w:id="14" w:name="_Toc529627490"/>
-      <w:r>
-        <w:t>Analisa</w:t>
-      </w:r>
-      <w:r>
-        <w:t xml:space="preserve"> Data</w:t>
-      </w:r>
-      <w:bookmarkEnd w:id="14"/>
-    </w:p>
-    <w:p>
-      <w:pPr>
-        <w:spacing w:after="0" w:line="480" w:lineRule="auto"/>
-        <w:ind w:firstLine="720"/>
-        <w:jc w:val="both"/>
-        <w:rPr>
-          <w:rFonts w:ascii="Times New Roman" w:hAnsi="Times New Roman" w:cs="Times New Roman"/>
-        </w:rPr>
-      </w:pPr>
-      <w:r>
-        <w:rPr>
-          <w:rFonts w:ascii="Times New Roman" w:hAnsi="Times New Roman" w:cs="Times New Roman"/>
-        </w:rPr>
-        <w:t>&lt;Memuat cara melakukan analisa terhadap data yang telah terkumpul, misal : melakukan analisa deskriptif, yaitu dengan mendefinisikan permasalahan yang ada dan mencari pemecahannya, atau melakukan analisa sebab akibat, atau menggunakan kerangka PIECES ataupun menggunakan Diagram tulang ikan&gt;</w:t>
-      </w:r>
-    </w:p>
-    <w:p>
-      <w:pPr>
-        <w:pStyle w:val="Heading2"/>
-        <w:tabs>
-          <w:tab w:val="clear" w:pos="993"/>
-          <w:tab w:val="left" w:pos="720"/>
-        </w:tabs>
-        <w:ind w:hanging="1440"/>
-      </w:pPr>
-      <w:bookmarkStart w:id="15" w:name="_Toc529627491"/>
-      <w:r>
-        <w:t>Prosedur Penelitian</w:t>
-      </w:r>
-      <w:bookmarkEnd w:id="15"/>
-    </w:p>
-    <w:p>
-      <w:pPr>
-        <w:tabs>
-          <w:tab w:val="center" w:pos="4797"/>
-        </w:tabs>
-        <w:spacing w:after="0" w:line="480" w:lineRule="auto"/>
-        <w:ind w:firstLine="720"/>
-        <w:rPr>
-          <w:rFonts w:ascii="Times New Roman" w:hAnsi="Times New Roman" w:cs="Times New Roman"/>
-        </w:rPr>
-      </w:pPr>
-      <w:r>
-        <w:rPr>
-          <w:rFonts w:ascii="Times New Roman" w:hAnsi="Times New Roman" w:cs="Times New Roman"/>
-        </w:rPr>
-        <w:t>&lt;Memuat tahapan penelitian yang dilakukan minimal menggunakan SDLC (Perencanaan, Analisa, Desain, Implementasi&gt;</w:t>
-      </w:r>
-    </w:p>
-    <w:p>
-      <w:pPr>
-        <w:pStyle w:val="Heading1"/>
-        <w:numPr>
-          <w:ilvl w:val="0"/>
-          <w:numId w:val="6"/>
-        </w:numPr>
-        <w:spacing w:before="0" w:line="480" w:lineRule="auto"/>
-        <w:rPr>
-          <w:rFonts w:ascii="Times New Roman" w:hAnsi="Times New Roman" w:cs="Times New Roman"/>
-          <w:sz w:val="24"/>
-          <w:szCs w:val="24"/>
-        </w:rPr>
-      </w:pPr>
-      <w:r>
-        <w:rPr>
-          <w:rFonts w:ascii="Times New Roman" w:hAnsi="Times New Roman" w:cs="Times New Roman"/>
-          <w:sz w:val="24"/>
-          <w:szCs w:val="24"/>
-        </w:rPr>
-        <w:lastRenderedPageBreak/>
-        <w:t xml:space="preserve">  </w:t>
-      </w:r>
-      <w:bookmarkStart w:id="16" w:name="_Toc529627492"/>
-      <w:r>
-        <w:rPr>
-          <w:rFonts w:ascii="Times New Roman" w:hAnsi="Times New Roman" w:cs="Times New Roman"/>
-          <w:sz w:val="24"/>
-          <w:szCs w:val="24"/>
-        </w:rPr>
-        <w:t>Metodologi Penelitian</w:t>
-      </w:r>
-      <w:bookmarkEnd w:id="16"/>
-    </w:p>
-    <w:p>
-      <w:pPr>
-        <w:spacing w:after="0" w:line="480" w:lineRule="auto"/>
-        <w:ind w:firstLine="720"/>
-        <w:rPr>
-          <w:rFonts w:ascii="Times New Roman" w:hAnsi="Times New Roman" w:cs="Times New Roman"/>
-        </w:rPr>
-      </w:pPr>
-      <w:r>
-        <w:rPr>
-          <w:rFonts w:ascii="Times New Roman" w:hAnsi="Times New Roman" w:cs="Times New Roman"/>
-        </w:rPr>
-        <w:t>&lt;Memuat sistematika pembahasan, yaitu mendeskripsikan apa yang akan dibahas pada masing-masing bab&gt;</w:t>
-      </w:r>
-    </w:p>
-    <w:p>
-      <w:pPr>
-        <w:spacing w:after="0" w:line="480" w:lineRule="auto"/>
-        <w:ind w:firstLine="720"/>
-        <w:rPr>
-          <w:rFonts w:ascii="Times New Roman" w:hAnsi="Times New Roman" w:cs="Times New Roman"/>
         </w:rPr>
       </w:pPr>
     </w:p>
@@ -4082,7 +5057,7 @@
         <w:pStyle w:val="Heading1"/>
         <w:jc w:val="center"/>
       </w:pPr>
-      <w:bookmarkStart w:id="17" w:name="_Toc529627493"/>
+      <w:bookmarkStart w:id="19" w:name="_Toc529727345"/>
       <w:r>
         <w:lastRenderedPageBreak/>
         <w:t>BAB II</w:t>
@@ -4093,7 +5068,7 @@
       <w:r>
         <w:t>LANDASAN TEORI</w:t>
       </w:r>
-      <w:bookmarkEnd w:id="17"/>
+      <w:bookmarkEnd w:id="19"/>
     </w:p>
     <w:p/>
     <w:p/>
@@ -4119,7 +5094,7 @@
           <w:szCs w:val="24"/>
         </w:rPr>
       </w:pPr>
-      <w:bookmarkStart w:id="18" w:name="_Toc529627494"/>
+      <w:bookmarkStart w:id="20" w:name="_Toc529727346"/>
       <w:r>
         <w:rPr>
           <w:rFonts w:ascii="Times New Roman" w:hAnsi="Times New Roman" w:cs="Times New Roman"/>
@@ -4128,7 +5103,7 @@
         </w:rPr>
         <w:t>Sub Judul 1</w:t>
       </w:r>
-      <w:bookmarkEnd w:id="18"/>
+      <w:bookmarkEnd w:id="20"/>
     </w:p>
     <w:p/>
     <w:p>
@@ -4148,7 +5123,7 @@
           <w:szCs w:val="24"/>
         </w:rPr>
       </w:pPr>
-      <w:bookmarkStart w:id="19" w:name="_Toc529627495"/>
+      <w:bookmarkStart w:id="21" w:name="_Toc529727347"/>
       <w:r>
         <w:rPr>
           <w:rFonts w:ascii="Times New Roman" w:hAnsi="Times New Roman" w:cs="Times New Roman"/>
@@ -4157,7 +5132,7 @@
         </w:rPr>
         <w:t>Sub Judul 2</w:t>
       </w:r>
-      <w:bookmarkEnd w:id="19"/>
+      <w:bookmarkEnd w:id="21"/>
     </w:p>
     <w:p/>
     <w:p/>
@@ -4171,12 +5146,12 @@
         <w:pStyle w:val="Heading1"/>
         <w:jc w:val="center"/>
       </w:pPr>
-      <w:bookmarkStart w:id="20" w:name="_Toc529627496"/>
+      <w:bookmarkStart w:id="22" w:name="_Toc529727348"/>
       <w:r>
         <w:lastRenderedPageBreak/>
         <w:t>BAB III ANALISA DAN PERANCANGAN</w:t>
       </w:r>
-      <w:bookmarkEnd w:id="20"/>
+      <w:bookmarkEnd w:id="22"/>
     </w:p>
     <w:p/>
     <w:p/>
@@ -4195,7 +5170,7 @@
           <w:szCs w:val="24"/>
         </w:rPr>
       </w:pPr>
-      <w:bookmarkStart w:id="21" w:name="_Toc529627497"/>
+      <w:bookmarkStart w:id="23" w:name="_Toc529727349"/>
       <w:r>
         <w:rPr>
           <w:rFonts w:ascii="Times New Roman" w:hAnsi="Times New Roman" w:cs="Times New Roman"/>
@@ -4204,7 +5179,7 @@
         </w:rPr>
         <w:t>Analisa</w:t>
       </w:r>
-      <w:bookmarkEnd w:id="21"/>
+      <w:bookmarkEnd w:id="23"/>
     </w:p>
     <w:p>
       <w:pPr>
@@ -4241,11 +5216,11 @@
         </w:tabs>
         <w:ind w:left="810" w:hanging="810"/>
       </w:pPr>
-      <w:bookmarkStart w:id="22" w:name="_Toc529627498"/>
+      <w:bookmarkStart w:id="24" w:name="_Toc529727350"/>
       <w:r>
         <w:t>Identifikasi Masalah</w:t>
       </w:r>
-      <w:bookmarkEnd w:id="22"/>
+      <w:bookmarkEnd w:id="24"/>
     </w:p>
     <w:p>
       <w:pPr>
@@ -4360,14 +5335,27 @@
       <w:r>
         <w:t xml:space="preserve">Gambar 3.  </w:t>
       </w:r>
-      <w:fldSimple w:instr=" SEQ Gambar_3._ \* ARABIC ">
-        <w:r>
-          <w:rPr>
-            <w:noProof/>
-          </w:rPr>
-          <w:t>1</w:t>
-        </w:r>
-      </w:fldSimple>
+      <w:r>
+        <w:fldChar w:fldCharType="begin"/>
+      </w:r>
+      <w:r>
+        <w:instrText xml:space="preserve"> SEQ Gambar_3._ \* ARABIC </w:instrText>
+      </w:r>
+      <w:r>
+        <w:fldChar w:fldCharType="separate"/>
+      </w:r>
+      <w:r>
+        <w:rPr>
+          <w:noProof/>
+        </w:rPr>
+        <w:t>1</w:t>
+      </w:r>
+      <w:r>
+        <w:rPr>
+          <w:noProof/>
+        </w:rPr>
+        <w:fldChar w:fldCharType="end"/>
+      </w:r>
       <w:r>
         <w:t xml:space="preserve"> IOFC ……………….</w:t>
       </w:r>
@@ -4380,14 +5368,27 @@
       <w:r>
         <w:t xml:space="preserve">Tabel 3.  </w:t>
       </w:r>
-      <w:fldSimple w:instr=" SEQ Tabel_3._ \* ARABIC ">
-        <w:r>
-          <w:rPr>
-            <w:noProof/>
-          </w:rPr>
-          <w:t>1</w:t>
-        </w:r>
-      </w:fldSimple>
+      <w:r>
+        <w:fldChar w:fldCharType="begin"/>
+      </w:r>
+      <w:r>
+        <w:instrText xml:space="preserve"> SEQ Tabel_3._ \* ARABIC </w:instrText>
+      </w:r>
+      <w:r>
+        <w:fldChar w:fldCharType="separate"/>
+      </w:r>
+      <w:r>
+        <w:rPr>
+          <w:noProof/>
+        </w:rPr>
+        <w:t>1</w:t>
+      </w:r>
+      <w:r>
+        <w:rPr>
+          <w:noProof/>
+        </w:rPr>
+        <w:fldChar w:fldCharType="end"/>
+      </w:r>
       <w:r>
         <w:t xml:space="preserve"> Tabel Analisa Sebab Akibat</w:t>
       </w:r>
@@ -4531,14 +5532,27 @@
       <w:r>
         <w:t xml:space="preserve">Gambar 3.  </w:t>
       </w:r>
-      <w:fldSimple w:instr=" SEQ Gambar_3._ \* ARABIC ">
-        <w:r>
-          <w:rPr>
-            <w:noProof/>
-          </w:rPr>
-          <w:t>2</w:t>
-        </w:r>
-      </w:fldSimple>
+      <w:r>
+        <w:fldChar w:fldCharType="begin"/>
+      </w:r>
+      <w:r>
+        <w:instrText xml:space="preserve"> SEQ Gambar_3._ \* ARABIC </w:instrText>
+      </w:r>
+      <w:r>
+        <w:fldChar w:fldCharType="separate"/>
+      </w:r>
+      <w:r>
+        <w:rPr>
+          <w:noProof/>
+        </w:rPr>
+        <w:t>2</w:t>
+      </w:r>
+      <w:r>
+        <w:rPr>
+          <w:noProof/>
+        </w:rPr>
+        <w:fldChar w:fldCharType="end"/>
+      </w:r>
       <w:r>
         <w:t xml:space="preserve"> </w:t>
       </w:r>
@@ -4559,12 +5573,12 @@
         </w:tabs>
         <w:ind w:left="810" w:hanging="810"/>
       </w:pPr>
-      <w:bookmarkStart w:id="23" w:name="_Toc529627499"/>
+      <w:bookmarkStart w:id="25" w:name="_Toc529727351"/>
       <w:r>
         <w:lastRenderedPageBreak/>
         <w:t>Pemecahan Masalah</w:t>
       </w:r>
-      <w:bookmarkEnd w:id="23"/>
+      <w:bookmarkEnd w:id="25"/>
     </w:p>
     <w:p>
       <w:pPr>
@@ -4592,7 +5606,7 @@
           <w:szCs w:val="24"/>
         </w:rPr>
       </w:pPr>
-      <w:bookmarkStart w:id="24" w:name="_Toc529627500"/>
+      <w:bookmarkStart w:id="26" w:name="_Toc529727352"/>
       <w:r>
         <w:rPr>
           <w:rFonts w:ascii="Times New Roman" w:hAnsi="Times New Roman" w:cs="Times New Roman"/>
@@ -4601,7 +5615,7 @@
         </w:rPr>
         <w:t>Perancangan</w:t>
       </w:r>
-      <w:bookmarkEnd w:id="24"/>
+      <w:bookmarkEnd w:id="26"/>
     </w:p>
     <w:p>
       <w:pPr>
@@ -4651,11 +5665,11 @@
           <w:numId w:val="15"/>
         </w:numPr>
       </w:pPr>
-      <w:bookmarkStart w:id="25" w:name="_Toc529627501"/>
+      <w:bookmarkStart w:id="27" w:name="_Toc529727353"/>
       <w:r>
         <w:t>Pemodelan Proses</w:t>
       </w:r>
-      <w:bookmarkEnd w:id="25"/>
+      <w:bookmarkEnd w:id="27"/>
     </w:p>
     <w:p/>
     <w:p>
@@ -4666,11 +5680,11 @@
           <w:numId w:val="15"/>
         </w:numPr>
       </w:pPr>
-      <w:bookmarkStart w:id="26" w:name="_Toc529627502"/>
+      <w:bookmarkStart w:id="28" w:name="_Toc529727354"/>
       <w:r>
         <w:t>Pemodelan Data</w:t>
       </w:r>
-      <w:bookmarkEnd w:id="26"/>
+      <w:bookmarkEnd w:id="28"/>
     </w:p>
     <w:p/>
     <w:p>
@@ -4681,11 +5695,11 @@
           <w:numId w:val="15"/>
         </w:numPr>
       </w:pPr>
-      <w:bookmarkStart w:id="27" w:name="_Toc529627503"/>
+      <w:bookmarkStart w:id="29" w:name="_Toc529727355"/>
       <w:r>
         <w:t>Pemodelan Interface</w:t>
       </w:r>
-      <w:bookmarkEnd w:id="27"/>
+      <w:bookmarkEnd w:id="29"/>
     </w:p>
     <w:p/>
     <w:p>
@@ -4696,11 +5710,11 @@
           <w:numId w:val="15"/>
         </w:numPr>
       </w:pPr>
-      <w:bookmarkStart w:id="28" w:name="_Toc529627504"/>
+      <w:bookmarkStart w:id="30" w:name="_Toc529727356"/>
       <w:r>
         <w:t>Flowchart</w:t>
       </w:r>
-      <w:bookmarkEnd w:id="28"/>
+      <w:bookmarkEnd w:id="30"/>
     </w:p>
     <w:p/>
     <w:p>
@@ -4719,14 +5733,14 @@
           <w:rFonts w:ascii="Times New Roman" w:hAnsi="Times New Roman" w:cs="Times New Roman"/>
         </w:rPr>
       </w:pPr>
-      <w:bookmarkStart w:id="29" w:name="_Toc529627505"/>
+      <w:bookmarkStart w:id="31" w:name="_Toc529727357"/>
       <w:r>
         <w:rPr>
           <w:rFonts w:ascii="Times New Roman" w:hAnsi="Times New Roman" w:cs="Times New Roman"/>
         </w:rPr>
         <w:t>Daftar pustaka</w:t>
       </w:r>
-      <w:bookmarkEnd w:id="29"/>
+      <w:bookmarkEnd w:id="31"/>
     </w:p>
     <w:p/>
     <w:p/>
@@ -4860,7 +5874,7 @@
           <w:rPr>
             <w:noProof/>
           </w:rPr>
-          <w:t>11</w:t>
+          <w:t>12</w:t>
         </w:r>
         <w:r>
           <w:rPr>
@@ -5048,6 +6062,120 @@
     </w:lvl>
   </w:abstractNum>
   <w:abstractNum w:abstractNumId="1">
+    <w:nsid w:val="09193A4E"/>
+    <w:multiLevelType w:val="multilevel"/>
+    <w:tmpl w:val="C3786A68"/>
+    <w:lvl w:ilvl="0">
+      <w:start w:val="1"/>
+      <w:numFmt w:val="decimal"/>
+      <w:lvlText w:val="%1."/>
+      <w:lvlJc w:val="left"/>
+      <w:pPr>
+        <w:ind w:left="360" w:hanging="360"/>
+      </w:pPr>
+      <w:rPr>
+        <w:rFonts w:hint="default"/>
+      </w:rPr>
+    </w:lvl>
+    <w:lvl w:ilvl="1">
+      <w:start w:val="1"/>
+      <w:numFmt w:val="decimal"/>
+      <w:lvlText w:val="2.%2."/>
+      <w:lvlJc w:val="left"/>
+      <w:pPr>
+        <w:ind w:left="792" w:hanging="432"/>
+      </w:pPr>
+      <w:rPr>
+        <w:rFonts w:hint="default"/>
+        <w:i w:val="0"/>
+      </w:rPr>
+    </w:lvl>
+    <w:lvl w:ilvl="2">
+      <w:start w:val="1"/>
+      <w:numFmt w:val="decimal"/>
+      <w:lvlText w:val="%1.5.%3."/>
+      <w:lvlJc w:val="left"/>
+      <w:pPr>
+        <w:ind w:left="1224" w:hanging="504"/>
+      </w:pPr>
+      <w:rPr>
+        <w:rFonts w:hint="default"/>
+      </w:rPr>
+    </w:lvl>
+    <w:lvl w:ilvl="3">
+      <w:start w:val="1"/>
+      <w:numFmt w:val="decimal"/>
+      <w:lvlText w:val="%1.%2.%3.%4."/>
+      <w:lvlJc w:val="left"/>
+      <w:pPr>
+        <w:ind w:left="1728" w:hanging="648"/>
+      </w:pPr>
+      <w:rPr>
+        <w:rFonts w:hint="default"/>
+      </w:rPr>
+    </w:lvl>
+    <w:lvl w:ilvl="4">
+      <w:start w:val="1"/>
+      <w:numFmt w:val="decimal"/>
+      <w:lvlText w:val="%1.%2.%3.%4.%5."/>
+      <w:lvlJc w:val="left"/>
+      <w:pPr>
+        <w:ind w:left="2232" w:hanging="792"/>
+      </w:pPr>
+      <w:rPr>
+        <w:rFonts w:hint="default"/>
+      </w:rPr>
+    </w:lvl>
+    <w:lvl w:ilvl="5">
+      <w:start w:val="1"/>
+      <w:numFmt w:val="decimal"/>
+      <w:lvlText w:val="%1.%2.%3.%4.%5.%6."/>
+      <w:lvlJc w:val="left"/>
+      <w:pPr>
+        <w:ind w:left="2736" w:hanging="936"/>
+      </w:pPr>
+      <w:rPr>
+        <w:rFonts w:hint="default"/>
+      </w:rPr>
+    </w:lvl>
+    <w:lvl w:ilvl="6">
+      <w:start w:val="1"/>
+      <w:numFmt w:val="decimal"/>
+      <w:lvlText w:val="%1.%2.%3.%4.%5.%6.%7."/>
+      <w:lvlJc w:val="left"/>
+      <w:pPr>
+        <w:ind w:left="3240" w:hanging="1080"/>
+      </w:pPr>
+      <w:rPr>
+        <w:rFonts w:hint="default"/>
+      </w:rPr>
+    </w:lvl>
+    <w:lvl w:ilvl="7">
+      <w:start w:val="1"/>
+      <w:numFmt w:val="decimal"/>
+      <w:lvlText w:val="%1.%2.%3.%4.%5.%6.%7.%8."/>
+      <w:lvlJc w:val="left"/>
+      <w:pPr>
+        <w:ind w:left="3744" w:hanging="1224"/>
+      </w:pPr>
+      <w:rPr>
+        <w:rFonts w:hint="default"/>
+      </w:rPr>
+    </w:lvl>
+    <w:lvl w:ilvl="8">
+      <w:start w:val="1"/>
+      <w:numFmt w:val="decimal"/>
+      <w:lvlText w:val="%1.%2.%3.%4.%5.%6.%7.%8.%9."/>
+      <w:lvlJc w:val="left"/>
+      <w:pPr>
+        <w:ind w:left="4320" w:hanging="1440"/>
+      </w:pPr>
+      <w:rPr>
+        <w:rFonts w:hint="default"/>
+      </w:rPr>
+    </w:lvl>
+  </w:abstractNum>
+  <w:abstractNum w:abstractNumId="2">
     <w:nsid w:val="148267F6"/>
     <w:multiLevelType w:val="hybridMultilevel"/>
     <w:tmpl w:val="0BD65BDE"/>
@@ -5136,7 +6264,7 @@
       </w:pPr>
     </w:lvl>
   </w:abstractNum>
-  <w:abstractNum w:abstractNumId="2">
+  <w:abstractNum w:abstractNumId="3">
     <w:nsid w:val="1A83407C"/>
     <w:multiLevelType w:val="hybridMultilevel"/>
     <w:tmpl w:val="85B4DF1E"/>
@@ -5228,7 +6356,322 @@
       </w:pPr>
     </w:lvl>
   </w:abstractNum>
-  <w:abstractNum w:abstractNumId="3">
+  <w:abstractNum w:abstractNumId="4">
+    <w:nsid w:val="1BD44039"/>
+    <w:multiLevelType w:val="multilevel"/>
+    <w:tmpl w:val="8CC27E52"/>
+    <w:lvl w:ilvl="0">
+      <w:start w:val="1"/>
+      <w:numFmt w:val="decimal"/>
+      <w:lvlText w:val="%1."/>
+      <w:lvlJc w:val="left"/>
+      <w:pPr>
+        <w:ind w:left="360" w:hanging="360"/>
+      </w:pPr>
+      <w:rPr>
+        <w:rFonts w:hint="default"/>
+      </w:rPr>
+    </w:lvl>
+    <w:lvl w:ilvl="1">
+      <w:start w:val="1"/>
+      <w:numFmt w:val="decimal"/>
+      <w:lvlText w:val="%1.%2."/>
+      <w:lvlJc w:val="left"/>
+      <w:pPr>
+        <w:ind w:left="792" w:hanging="432"/>
+      </w:pPr>
+      <w:rPr>
+        <w:rFonts w:hint="default"/>
+      </w:rPr>
+    </w:lvl>
+    <w:lvl w:ilvl="2">
+      <w:start w:val="1"/>
+      <w:numFmt w:val="decimal"/>
+      <w:lvlText w:val="%1.5.2"/>
+      <w:lvlJc w:val="left"/>
+      <w:pPr>
+        <w:ind w:left="1224" w:hanging="504"/>
+      </w:pPr>
+      <w:rPr>
+        <w:rFonts w:hint="default"/>
+      </w:rPr>
+    </w:lvl>
+    <w:lvl w:ilvl="3">
+      <w:start w:val="1"/>
+      <w:numFmt w:val="decimal"/>
+      <w:lvlText w:val="%1.%2.%3.%4."/>
+      <w:lvlJc w:val="left"/>
+      <w:pPr>
+        <w:ind w:left="1728" w:hanging="648"/>
+      </w:pPr>
+      <w:rPr>
+        <w:rFonts w:hint="default"/>
+      </w:rPr>
+    </w:lvl>
+    <w:lvl w:ilvl="4">
+      <w:start w:val="1"/>
+      <w:numFmt w:val="decimal"/>
+      <w:lvlText w:val="%1.%2.%3.%4.%5."/>
+      <w:lvlJc w:val="left"/>
+      <w:pPr>
+        <w:ind w:left="2232" w:hanging="792"/>
+      </w:pPr>
+      <w:rPr>
+        <w:rFonts w:hint="default"/>
+      </w:rPr>
+    </w:lvl>
+    <w:lvl w:ilvl="5">
+      <w:start w:val="1"/>
+      <w:numFmt w:val="decimal"/>
+      <w:lvlText w:val="%1.%2.%3.%4.%5.%6."/>
+      <w:lvlJc w:val="left"/>
+      <w:pPr>
+        <w:ind w:left="2736" w:hanging="936"/>
+      </w:pPr>
+      <w:rPr>
+        <w:rFonts w:hint="default"/>
+      </w:rPr>
+    </w:lvl>
+    <w:lvl w:ilvl="6">
+      <w:start w:val="1"/>
+      <w:numFmt w:val="decimal"/>
+      <w:lvlText w:val="%1.%2.%3.%4.%5.%6.%7."/>
+      <w:lvlJc w:val="left"/>
+      <w:pPr>
+        <w:ind w:left="3240" w:hanging="1080"/>
+      </w:pPr>
+      <w:rPr>
+        <w:rFonts w:hint="default"/>
+      </w:rPr>
+    </w:lvl>
+    <w:lvl w:ilvl="7">
+      <w:start w:val="1"/>
+      <w:numFmt w:val="decimal"/>
+      <w:lvlText w:val="%1.%2.%3.%4.%5.%6.%7.%8."/>
+      <w:lvlJc w:val="left"/>
+      <w:pPr>
+        <w:ind w:left="3744" w:hanging="1224"/>
+      </w:pPr>
+      <w:rPr>
+        <w:rFonts w:hint="default"/>
+      </w:rPr>
+    </w:lvl>
+    <w:lvl w:ilvl="8">
+      <w:start w:val="1"/>
+      <w:numFmt w:val="decimal"/>
+      <w:lvlText w:val="%1.%2.%3.%4.%5.%6.%7.%8.%9."/>
+      <w:lvlJc w:val="left"/>
+      <w:pPr>
+        <w:ind w:left="4320" w:hanging="1440"/>
+      </w:pPr>
+      <w:rPr>
+        <w:rFonts w:hint="default"/>
+      </w:rPr>
+    </w:lvl>
+  </w:abstractNum>
+  <w:abstractNum w:abstractNumId="5">
+    <w:nsid w:val="213179DA"/>
+    <w:multiLevelType w:val="multilevel"/>
+    <w:tmpl w:val="9D02FE98"/>
+    <w:lvl w:ilvl="0">
+      <w:start w:val="1"/>
+      <w:numFmt w:val="decimal"/>
+      <w:lvlText w:val="%1."/>
+      <w:lvlJc w:val="left"/>
+      <w:pPr>
+        <w:ind w:left="360" w:hanging="360"/>
+      </w:pPr>
+      <w:rPr>
+        <w:rFonts w:hint="default"/>
+      </w:rPr>
+    </w:lvl>
+    <w:lvl w:ilvl="1">
+      <w:start w:val="1"/>
+      <w:numFmt w:val="decimal"/>
+      <w:lvlText w:val="%1.%2."/>
+      <w:lvlJc w:val="left"/>
+      <w:pPr>
+        <w:ind w:left="792" w:hanging="432"/>
+      </w:pPr>
+      <w:rPr>
+        <w:rFonts w:hint="default"/>
+      </w:rPr>
+    </w:lvl>
+    <w:lvl w:ilvl="2">
+      <w:start w:val="1"/>
+      <w:numFmt w:val="decimal"/>
+      <w:lvlText w:val="%1.5.%3"/>
+      <w:lvlJc w:val="left"/>
+      <w:pPr>
+        <w:ind w:left="1224" w:hanging="504"/>
+      </w:pPr>
+      <w:rPr>
+        <w:rFonts w:hint="default"/>
+      </w:rPr>
+    </w:lvl>
+    <w:lvl w:ilvl="3">
+      <w:start w:val="1"/>
+      <w:numFmt w:val="decimal"/>
+      <w:lvlText w:val="%1.%2.%3.%4."/>
+      <w:lvlJc w:val="left"/>
+      <w:pPr>
+        <w:ind w:left="1728" w:hanging="648"/>
+      </w:pPr>
+      <w:rPr>
+        <w:rFonts w:hint="default"/>
+      </w:rPr>
+    </w:lvl>
+    <w:lvl w:ilvl="4">
+      <w:start w:val="1"/>
+      <w:numFmt w:val="decimal"/>
+      <w:lvlText w:val="%1.%2.%3.%4.%5."/>
+      <w:lvlJc w:val="left"/>
+      <w:pPr>
+        <w:ind w:left="2232" w:hanging="792"/>
+      </w:pPr>
+      <w:rPr>
+        <w:rFonts w:hint="default"/>
+      </w:rPr>
+    </w:lvl>
+    <w:lvl w:ilvl="5">
+      <w:start w:val="1"/>
+      <w:numFmt w:val="decimal"/>
+      <w:lvlText w:val="%1.%2.%3.%4.%5.%6."/>
+      <w:lvlJc w:val="left"/>
+      <w:pPr>
+        <w:ind w:left="2736" w:hanging="936"/>
+      </w:pPr>
+      <w:rPr>
+        <w:rFonts w:hint="default"/>
+      </w:rPr>
+    </w:lvl>
+    <w:lvl w:ilvl="6">
+      <w:start w:val="1"/>
+      <w:numFmt w:val="decimal"/>
+      <w:lvlText w:val="%1.%2.%3.%4.%5.%6.%7."/>
+      <w:lvlJc w:val="left"/>
+      <w:pPr>
+        <w:ind w:left="3240" w:hanging="1080"/>
+      </w:pPr>
+      <w:rPr>
+        <w:rFonts w:hint="default"/>
+      </w:rPr>
+    </w:lvl>
+    <w:lvl w:ilvl="7">
+      <w:start w:val="1"/>
+      <w:numFmt w:val="decimal"/>
+      <w:lvlText w:val="%1.%2.%3.%4.%5.%6.%7.%8."/>
+      <w:lvlJc w:val="left"/>
+      <w:pPr>
+        <w:ind w:left="3744" w:hanging="1224"/>
+      </w:pPr>
+      <w:rPr>
+        <w:rFonts w:hint="default"/>
+      </w:rPr>
+    </w:lvl>
+    <w:lvl w:ilvl="8">
+      <w:start w:val="1"/>
+      <w:numFmt w:val="decimal"/>
+      <w:lvlText w:val="%1.%2.%3.%4.%5.%6.%7.%8.%9."/>
+      <w:lvlJc w:val="left"/>
+      <w:pPr>
+        <w:ind w:left="4320" w:hanging="1440"/>
+      </w:pPr>
+      <w:rPr>
+        <w:rFonts w:hint="default"/>
+      </w:rPr>
+    </w:lvl>
+  </w:abstractNum>
+  <w:abstractNum w:abstractNumId="6">
+    <w:nsid w:val="238E4940"/>
+    <w:multiLevelType w:val="hybridMultilevel"/>
+    <w:tmpl w:val="9A8690D8"/>
+    <w:lvl w:ilvl="0" w:tplc="0409000F">
+      <w:start w:val="1"/>
+      <w:numFmt w:val="decimal"/>
+      <w:lvlText w:val="%1."/>
+      <w:lvlJc w:val="left"/>
+      <w:pPr>
+        <w:ind w:left="720" w:hanging="360"/>
+      </w:pPr>
+      <w:rPr>
+        <w:rFonts w:hint="default"/>
+      </w:rPr>
+    </w:lvl>
+    <w:lvl w:ilvl="1" w:tplc="04090019" w:tentative="1">
+      <w:start w:val="1"/>
+      <w:numFmt w:val="lowerLetter"/>
+      <w:lvlText w:val="%2."/>
+      <w:lvlJc w:val="left"/>
+      <w:pPr>
+        <w:ind w:left="1440" w:hanging="360"/>
+      </w:pPr>
+    </w:lvl>
+    <w:lvl w:ilvl="2" w:tplc="0409001B" w:tentative="1">
+      <w:start w:val="1"/>
+      <w:numFmt w:val="lowerRoman"/>
+      <w:lvlText w:val="%3."/>
+      <w:lvlJc w:val="right"/>
+      <w:pPr>
+        <w:ind w:left="2160" w:hanging="180"/>
+      </w:pPr>
+    </w:lvl>
+    <w:lvl w:ilvl="3" w:tplc="0409000F" w:tentative="1">
+      <w:start w:val="1"/>
+      <w:numFmt w:val="decimal"/>
+      <w:lvlText w:val="%4."/>
+      <w:lvlJc w:val="left"/>
+      <w:pPr>
+        <w:ind w:left="2880" w:hanging="360"/>
+      </w:pPr>
+    </w:lvl>
+    <w:lvl w:ilvl="4" w:tplc="04090019" w:tentative="1">
+      <w:start w:val="1"/>
+      <w:numFmt w:val="lowerLetter"/>
+      <w:lvlText w:val="%5."/>
+      <w:lvlJc w:val="left"/>
+      <w:pPr>
+        <w:ind w:left="3600" w:hanging="360"/>
+      </w:pPr>
+    </w:lvl>
+    <w:lvl w:ilvl="5" w:tplc="0409001B" w:tentative="1">
+      <w:start w:val="1"/>
+      <w:numFmt w:val="lowerRoman"/>
+      <w:lvlText w:val="%6."/>
+      <w:lvlJc w:val="right"/>
+      <w:pPr>
+        <w:ind w:left="4320" w:hanging="180"/>
+      </w:pPr>
+    </w:lvl>
+    <w:lvl w:ilvl="6" w:tplc="0409000F" w:tentative="1">
+      <w:start w:val="1"/>
+      <w:numFmt w:val="decimal"/>
+      <w:lvlText w:val="%7."/>
+      <w:lvlJc w:val="left"/>
+      <w:pPr>
+        <w:ind w:left="5040" w:hanging="360"/>
+      </w:pPr>
+    </w:lvl>
+    <w:lvl w:ilvl="7" w:tplc="04090019" w:tentative="1">
+      <w:start w:val="1"/>
+      <w:numFmt w:val="lowerLetter"/>
+      <w:lvlText w:val="%8."/>
+      <w:lvlJc w:val="left"/>
+      <w:pPr>
+        <w:ind w:left="5760" w:hanging="360"/>
+      </w:pPr>
+    </w:lvl>
+    <w:lvl w:ilvl="8" w:tplc="0409001B" w:tentative="1">
+      <w:start w:val="1"/>
+      <w:numFmt w:val="lowerRoman"/>
+      <w:lvlText w:val="%9."/>
+      <w:lvlJc w:val="right"/>
+      <w:pPr>
+        <w:ind w:left="6480" w:hanging="180"/>
+      </w:pPr>
+    </w:lvl>
+  </w:abstractNum>
+  <w:abstractNum w:abstractNumId="7">
     <w:nsid w:val="25FB3BC0"/>
     <w:multiLevelType w:val="hybridMultilevel"/>
     <w:tmpl w:val="951E4016"/>
@@ -5317,7 +6760,7 @@
       </w:pPr>
     </w:lvl>
   </w:abstractNum>
-  <w:abstractNum w:abstractNumId="4">
+  <w:abstractNum w:abstractNumId="8">
     <w:nsid w:val="28C01AB6"/>
     <w:multiLevelType w:val="hybridMultilevel"/>
     <w:tmpl w:val="DD6ABE2C"/>
@@ -5403,10 +6846,10 @@
       </w:pPr>
     </w:lvl>
   </w:abstractNum>
-  <w:abstractNum w:abstractNumId="5">
+  <w:abstractNum w:abstractNumId="9">
     <w:nsid w:val="299E5321"/>
     <w:multiLevelType w:val="hybridMultilevel"/>
-    <w:tmpl w:val="E7FA074E"/>
+    <w:tmpl w:val="45DA5150"/>
     <w:lvl w:ilvl="0" w:tplc="6CA6B14C">
       <w:start w:val="1"/>
       <w:numFmt w:val="decimal"/>
@@ -5496,7 +6939,7 @@
       </w:pPr>
     </w:lvl>
   </w:abstractNum>
-  <w:abstractNum w:abstractNumId="6">
+  <w:abstractNum w:abstractNumId="10">
     <w:nsid w:val="2EF51F12"/>
     <w:multiLevelType w:val="hybridMultilevel"/>
     <w:tmpl w:val="99BA23D2"/>
@@ -5585,7 +7028,7 @@
       </w:pPr>
     </w:lvl>
   </w:abstractNum>
-  <w:abstractNum w:abstractNumId="7">
+  <w:abstractNum w:abstractNumId="11">
     <w:nsid w:val="35117BDC"/>
     <w:multiLevelType w:val="multilevel"/>
     <w:tmpl w:val="71D69C10"/>
@@ -5671,7 +7114,7 @@
       </w:pPr>
     </w:lvl>
   </w:abstractNum>
-  <w:abstractNum w:abstractNumId="8">
+  <w:abstractNum w:abstractNumId="12">
     <w:nsid w:val="36812D62"/>
     <w:multiLevelType w:val="hybridMultilevel"/>
     <w:tmpl w:val="846242D8"/>
@@ -5760,7 +7203,121 @@
       </w:pPr>
     </w:lvl>
   </w:abstractNum>
-  <w:abstractNum w:abstractNumId="9">
+  <w:abstractNum w:abstractNumId="13">
+    <w:nsid w:val="3C275E10"/>
+    <w:multiLevelType w:val="multilevel"/>
+    <w:tmpl w:val="EDB84E5C"/>
+    <w:lvl w:ilvl="0">
+      <w:start w:val="1"/>
+      <w:numFmt w:val="decimal"/>
+      <w:lvlText w:val="%1."/>
+      <w:lvlJc w:val="left"/>
+      <w:pPr>
+        <w:ind w:left="360" w:hanging="360"/>
+      </w:pPr>
+      <w:rPr>
+        <w:rFonts w:hint="default"/>
+      </w:rPr>
+    </w:lvl>
+    <w:lvl w:ilvl="1">
+      <w:start w:val="1"/>
+      <w:numFmt w:val="decimal"/>
+      <w:lvlText w:val="4.%2."/>
+      <w:lvlJc w:val="left"/>
+      <w:pPr>
+        <w:ind w:left="792" w:hanging="432"/>
+      </w:pPr>
+      <w:rPr>
+        <w:rFonts w:hint="default"/>
+        <w:b/>
+      </w:rPr>
+    </w:lvl>
+    <w:lvl w:ilvl="2">
+      <w:start w:val="1"/>
+      <w:numFmt w:val="decimal"/>
+      <w:lvlText w:val="%1.%2.%3"/>
+      <w:lvlJc w:val="left"/>
+      <w:pPr>
+        <w:ind w:left="930" w:hanging="504"/>
+      </w:pPr>
+      <w:rPr>
+        <w:rFonts w:hint="default"/>
+      </w:rPr>
+    </w:lvl>
+    <w:lvl w:ilvl="3">
+      <w:start w:val="1"/>
+      <w:numFmt w:val="decimal"/>
+      <w:lvlText w:val="%1.%2.%3.%4."/>
+      <w:lvlJc w:val="left"/>
+      <w:pPr>
+        <w:ind w:left="1728" w:hanging="648"/>
+      </w:pPr>
+      <w:rPr>
+        <w:rFonts w:hint="default"/>
+      </w:rPr>
+    </w:lvl>
+    <w:lvl w:ilvl="4">
+      <w:start w:val="1"/>
+      <w:numFmt w:val="decimal"/>
+      <w:lvlText w:val="%1.%2.%3.%4.%5."/>
+      <w:lvlJc w:val="left"/>
+      <w:pPr>
+        <w:ind w:left="2232" w:hanging="792"/>
+      </w:pPr>
+      <w:rPr>
+        <w:rFonts w:hint="default"/>
+      </w:rPr>
+    </w:lvl>
+    <w:lvl w:ilvl="5">
+      <w:start w:val="1"/>
+      <w:numFmt w:val="decimal"/>
+      <w:lvlText w:val="%1.%2.%3.%4.%5.%6."/>
+      <w:lvlJc w:val="left"/>
+      <w:pPr>
+        <w:ind w:left="2736" w:hanging="936"/>
+      </w:pPr>
+      <w:rPr>
+        <w:rFonts w:hint="default"/>
+      </w:rPr>
+    </w:lvl>
+    <w:lvl w:ilvl="6">
+      <w:start w:val="1"/>
+      <w:numFmt w:val="decimal"/>
+      <w:lvlText w:val="%1.%2.%3.%4.%5.%6.%7."/>
+      <w:lvlJc w:val="left"/>
+      <w:pPr>
+        <w:ind w:left="3240" w:hanging="1080"/>
+      </w:pPr>
+      <w:rPr>
+        <w:rFonts w:hint="default"/>
+      </w:rPr>
+    </w:lvl>
+    <w:lvl w:ilvl="7">
+      <w:start w:val="1"/>
+      <w:numFmt w:val="decimal"/>
+      <w:lvlText w:val="%1.%2.%3.%4.%5.%6.%7.%8."/>
+      <w:lvlJc w:val="left"/>
+      <w:pPr>
+        <w:ind w:left="3744" w:hanging="1224"/>
+      </w:pPr>
+      <w:rPr>
+        <w:rFonts w:hint="default"/>
+      </w:rPr>
+    </w:lvl>
+    <w:lvl w:ilvl="8">
+      <w:start w:val="1"/>
+      <w:numFmt w:val="decimal"/>
+      <w:lvlText w:val="%1.%2.%3.%4.%5.%6.%7.%8.%9."/>
+      <w:lvlJc w:val="left"/>
+      <w:pPr>
+        <w:ind w:left="4320" w:hanging="1440"/>
+      </w:pPr>
+      <w:rPr>
+        <w:rFonts w:hint="default"/>
+      </w:rPr>
+    </w:lvl>
+  </w:abstractNum>
+  <w:abstractNum w:abstractNumId="14">
     <w:nsid w:val="3F9F74DC"/>
     <w:multiLevelType w:val="hybridMultilevel"/>
     <w:tmpl w:val="C0C4AB34"/>
@@ -5849,7 +7406,7 @@
       </w:pPr>
     </w:lvl>
   </w:abstractNum>
-  <w:abstractNum w:abstractNumId="10">
+  <w:abstractNum w:abstractNumId="15">
     <w:nsid w:val="47C103A8"/>
     <w:multiLevelType w:val="hybridMultilevel"/>
     <w:tmpl w:val="1B58476C"/>
@@ -5938,7 +7495,96 @@
       </w:pPr>
     </w:lvl>
   </w:abstractNum>
-  <w:abstractNum w:abstractNumId="11">
+  <w:abstractNum w:abstractNumId="16">
+    <w:nsid w:val="53936E8B"/>
+    <w:multiLevelType w:val="hybridMultilevel"/>
+    <w:tmpl w:val="D57EE72A"/>
+    <w:lvl w:ilvl="0" w:tplc="0409000F">
+      <w:start w:val="1"/>
+      <w:numFmt w:val="decimal"/>
+      <w:lvlText w:val="%1."/>
+      <w:lvlJc w:val="left"/>
+      <w:pPr>
+        <w:ind w:left="720" w:hanging="360"/>
+      </w:pPr>
+      <w:rPr>
+        <w:rFonts w:hint="default"/>
+      </w:rPr>
+    </w:lvl>
+    <w:lvl w:ilvl="1" w:tplc="04090019" w:tentative="1">
+      <w:start w:val="1"/>
+      <w:numFmt w:val="lowerLetter"/>
+      <w:lvlText w:val="%2."/>
+      <w:lvlJc w:val="left"/>
+      <w:pPr>
+        <w:ind w:left="1440" w:hanging="360"/>
+      </w:pPr>
+    </w:lvl>
+    <w:lvl w:ilvl="2" w:tplc="0409001B" w:tentative="1">
+      <w:start w:val="1"/>
+      <w:numFmt w:val="lowerRoman"/>
+      <w:lvlText w:val="%3."/>
+      <w:lvlJc w:val="right"/>
+      <w:pPr>
+        <w:ind w:left="2160" w:hanging="180"/>
+      </w:pPr>
+    </w:lvl>
+    <w:lvl w:ilvl="3" w:tplc="0409000F" w:tentative="1">
+      <w:start w:val="1"/>
+      <w:numFmt w:val="decimal"/>
+      <w:lvlText w:val="%4."/>
+      <w:lvlJc w:val="left"/>
+      <w:pPr>
+        <w:ind w:left="2880" w:hanging="360"/>
+      </w:pPr>
+    </w:lvl>
+    <w:lvl w:ilvl="4" w:tplc="04090019" w:tentative="1">
+      <w:start w:val="1"/>
+      <w:numFmt w:val="lowerLetter"/>
+      <w:lvlText w:val="%5."/>
+      <w:lvlJc w:val="left"/>
+      <w:pPr>
+        <w:ind w:left="3600" w:hanging="360"/>
+      </w:pPr>
+    </w:lvl>
+    <w:lvl w:ilvl="5" w:tplc="0409001B" w:tentative="1">
+      <w:start w:val="1"/>
+      <w:numFmt w:val="lowerRoman"/>
+      <w:lvlText w:val="%6."/>
+      <w:lvlJc w:val="right"/>
+      <w:pPr>
+        <w:ind w:left="4320" w:hanging="180"/>
+      </w:pPr>
+    </w:lvl>
+    <w:lvl w:ilvl="6" w:tplc="0409000F" w:tentative="1">
+      <w:start w:val="1"/>
+      <w:numFmt w:val="decimal"/>
+      <w:lvlText w:val="%7."/>
+      <w:lvlJc w:val="left"/>
+      <w:pPr>
+        <w:ind w:left="5040" w:hanging="360"/>
+      </w:pPr>
+    </w:lvl>
+    <w:lvl w:ilvl="7" w:tplc="04090019" w:tentative="1">
+      <w:start w:val="1"/>
+      <w:numFmt w:val="lowerLetter"/>
+      <w:lvlText w:val="%8."/>
+      <w:lvlJc w:val="left"/>
+      <w:pPr>
+        <w:ind w:left="5760" w:hanging="360"/>
+      </w:pPr>
+    </w:lvl>
+    <w:lvl w:ilvl="8" w:tplc="0409001B" w:tentative="1">
+      <w:start w:val="1"/>
+      <w:numFmt w:val="lowerRoman"/>
+      <w:lvlText w:val="%9."/>
+      <w:lvlJc w:val="right"/>
+      <w:pPr>
+        <w:ind w:left="6480" w:hanging="180"/>
+      </w:pPr>
+    </w:lvl>
+  </w:abstractNum>
+  <w:abstractNum w:abstractNumId="17">
     <w:nsid w:val="53FC3494"/>
     <w:multiLevelType w:val="hybridMultilevel"/>
     <w:tmpl w:val="0A1E7468"/>
@@ -6027,7 +7673,7 @@
       </w:pPr>
     </w:lvl>
   </w:abstractNum>
-  <w:abstractNum w:abstractNumId="12">
+  <w:abstractNum w:abstractNumId="18">
     <w:nsid w:val="586B483F"/>
     <w:multiLevelType w:val="hybridMultilevel"/>
     <w:tmpl w:val="93C8EC8A"/>
@@ -6116,7 +7762,7 @@
       </w:pPr>
     </w:lvl>
   </w:abstractNum>
-  <w:abstractNum w:abstractNumId="13">
+  <w:abstractNum w:abstractNumId="19">
     <w:nsid w:val="59F71855"/>
     <w:multiLevelType w:val="multilevel"/>
     <w:tmpl w:val="2182CA64"/>
@@ -6215,7 +7861,7 @@
       </w:pPr>
     </w:lvl>
   </w:abstractNum>
-  <w:abstractNum w:abstractNumId="14">
+  <w:abstractNum w:abstractNumId="20">
     <w:nsid w:val="661E4760"/>
     <w:multiLevelType w:val="hybridMultilevel"/>
     <w:tmpl w:val="B6AA40C6"/>
@@ -6307,7 +7953,7 @@
       </w:pPr>
     </w:lvl>
   </w:abstractNum>
-  <w:abstractNum w:abstractNumId="15">
+  <w:abstractNum w:abstractNumId="21">
     <w:nsid w:val="68264AC5"/>
     <w:multiLevelType w:val="hybridMultilevel"/>
     <w:tmpl w:val="56902C8C"/>
@@ -6399,7 +8045,7 @@
       </w:pPr>
     </w:lvl>
   </w:abstractNum>
-  <w:abstractNum w:abstractNumId="16">
+  <w:abstractNum w:abstractNumId="22">
     <w:nsid w:val="713D6FF3"/>
     <w:multiLevelType w:val="hybridMultilevel"/>
     <w:tmpl w:val="1BA4B1A2"/>
@@ -6488,7 +8134,7 @@
       </w:pPr>
     </w:lvl>
   </w:abstractNum>
-  <w:abstractNum w:abstractNumId="17">
+  <w:abstractNum w:abstractNumId="23">
     <w:nsid w:val="734D11B3"/>
     <w:multiLevelType w:val="hybridMultilevel"/>
     <w:tmpl w:val="6CE87BF0"/>
@@ -6577,7 +8223,93 @@
       </w:pPr>
     </w:lvl>
   </w:abstractNum>
-  <w:abstractNum w:abstractNumId="18">
+  <w:abstractNum w:abstractNumId="24">
+    <w:nsid w:val="798F2633"/>
+    <w:multiLevelType w:val="hybridMultilevel"/>
+    <w:tmpl w:val="5F745386"/>
+    <w:lvl w:ilvl="0" w:tplc="0409000F">
+      <w:start w:val="1"/>
+      <w:numFmt w:val="decimal"/>
+      <w:lvlText w:val="%1."/>
+      <w:lvlJc w:val="left"/>
+      <w:pPr>
+        <w:ind w:left="1080" w:hanging="360"/>
+      </w:pPr>
+    </w:lvl>
+    <w:lvl w:ilvl="1" w:tplc="04090019" w:tentative="1">
+      <w:start w:val="1"/>
+      <w:numFmt w:val="lowerLetter"/>
+      <w:lvlText w:val="%2."/>
+      <w:lvlJc w:val="left"/>
+      <w:pPr>
+        <w:ind w:left="1800" w:hanging="360"/>
+      </w:pPr>
+    </w:lvl>
+    <w:lvl w:ilvl="2" w:tplc="0409001B" w:tentative="1">
+      <w:start w:val="1"/>
+      <w:numFmt w:val="lowerRoman"/>
+      <w:lvlText w:val="%3."/>
+      <w:lvlJc w:val="right"/>
+      <w:pPr>
+        <w:ind w:left="2520" w:hanging="180"/>
+      </w:pPr>
+    </w:lvl>
+    <w:lvl w:ilvl="3" w:tplc="0409000F" w:tentative="1">
+      <w:start w:val="1"/>
+      <w:numFmt w:val="decimal"/>
+      <w:lvlText w:val="%4."/>
+      <w:lvlJc w:val="left"/>
+      <w:pPr>
+        <w:ind w:left="3240" w:hanging="360"/>
+      </w:pPr>
+    </w:lvl>
+    <w:lvl w:ilvl="4" w:tplc="04090019" w:tentative="1">
+      <w:start w:val="1"/>
+      <w:numFmt w:val="lowerLetter"/>
+      <w:lvlText w:val="%5."/>
+      <w:lvlJc w:val="left"/>
+      <w:pPr>
+        <w:ind w:left="3960" w:hanging="360"/>
+      </w:pPr>
+    </w:lvl>
+    <w:lvl w:ilvl="5" w:tplc="0409001B" w:tentative="1">
+      <w:start w:val="1"/>
+      <w:numFmt w:val="lowerRoman"/>
+      <w:lvlText w:val="%6."/>
+      <w:lvlJc w:val="right"/>
+      <w:pPr>
+        <w:ind w:left="4680" w:hanging="180"/>
+      </w:pPr>
+    </w:lvl>
+    <w:lvl w:ilvl="6" w:tplc="0409000F" w:tentative="1">
+      <w:start w:val="1"/>
+      <w:numFmt w:val="decimal"/>
+      <w:lvlText w:val="%7."/>
+      <w:lvlJc w:val="left"/>
+      <w:pPr>
+        <w:ind w:left="5400" w:hanging="360"/>
+      </w:pPr>
+    </w:lvl>
+    <w:lvl w:ilvl="7" w:tplc="04090019" w:tentative="1">
+      <w:start w:val="1"/>
+      <w:numFmt w:val="lowerLetter"/>
+      <w:lvlText w:val="%8."/>
+      <w:lvlJc w:val="left"/>
+      <w:pPr>
+        <w:ind w:left="6120" w:hanging="360"/>
+      </w:pPr>
+    </w:lvl>
+    <w:lvl w:ilvl="8" w:tplc="0409001B" w:tentative="1">
+      <w:start w:val="1"/>
+      <w:numFmt w:val="lowerRoman"/>
+      <w:lvlText w:val="%9."/>
+      <w:lvlJc w:val="right"/>
+      <w:pPr>
+        <w:ind w:left="6840" w:hanging="180"/>
+      </w:pPr>
+    </w:lvl>
+  </w:abstractNum>
+  <w:abstractNum w:abstractNumId="25">
     <w:nsid w:val="7D0A4DE7"/>
     <w:multiLevelType w:val="hybridMultilevel"/>
     <w:tmpl w:val="741CCB88"/>
@@ -6666,68 +8398,178 @@
       </w:pPr>
     </w:lvl>
   </w:abstractNum>
+  <w:abstractNum w:abstractNumId="26">
+    <w:nsid w:val="7EF41F98"/>
+    <w:multiLevelType w:val="hybridMultilevel"/>
+    <w:tmpl w:val="5F98DDCA"/>
+    <w:lvl w:ilvl="0" w:tplc="0409000F">
+      <w:start w:val="1"/>
+      <w:numFmt w:val="decimal"/>
+      <w:lvlText w:val="%1."/>
+      <w:lvlJc w:val="left"/>
+      <w:pPr>
+        <w:ind w:left="1080" w:hanging="360"/>
+      </w:pPr>
+    </w:lvl>
+    <w:lvl w:ilvl="1" w:tplc="04090019" w:tentative="1">
+      <w:start w:val="1"/>
+      <w:numFmt w:val="lowerLetter"/>
+      <w:lvlText w:val="%2."/>
+      <w:lvlJc w:val="left"/>
+      <w:pPr>
+        <w:ind w:left="1800" w:hanging="360"/>
+      </w:pPr>
+    </w:lvl>
+    <w:lvl w:ilvl="2" w:tplc="0409001B" w:tentative="1">
+      <w:start w:val="1"/>
+      <w:numFmt w:val="lowerRoman"/>
+      <w:lvlText w:val="%3."/>
+      <w:lvlJc w:val="right"/>
+      <w:pPr>
+        <w:ind w:left="2520" w:hanging="180"/>
+      </w:pPr>
+    </w:lvl>
+    <w:lvl w:ilvl="3" w:tplc="0409000F" w:tentative="1">
+      <w:start w:val="1"/>
+      <w:numFmt w:val="decimal"/>
+      <w:lvlText w:val="%4."/>
+      <w:lvlJc w:val="left"/>
+      <w:pPr>
+        <w:ind w:left="3240" w:hanging="360"/>
+      </w:pPr>
+    </w:lvl>
+    <w:lvl w:ilvl="4" w:tplc="04090019" w:tentative="1">
+      <w:start w:val="1"/>
+      <w:numFmt w:val="lowerLetter"/>
+      <w:lvlText w:val="%5."/>
+      <w:lvlJc w:val="left"/>
+      <w:pPr>
+        <w:ind w:left="3960" w:hanging="360"/>
+      </w:pPr>
+    </w:lvl>
+    <w:lvl w:ilvl="5" w:tplc="0409001B" w:tentative="1">
+      <w:start w:val="1"/>
+      <w:numFmt w:val="lowerRoman"/>
+      <w:lvlText w:val="%6."/>
+      <w:lvlJc w:val="right"/>
+      <w:pPr>
+        <w:ind w:left="4680" w:hanging="180"/>
+      </w:pPr>
+    </w:lvl>
+    <w:lvl w:ilvl="6" w:tplc="0409000F" w:tentative="1">
+      <w:start w:val="1"/>
+      <w:numFmt w:val="decimal"/>
+      <w:lvlText w:val="%7."/>
+      <w:lvlJc w:val="left"/>
+      <w:pPr>
+        <w:ind w:left="5400" w:hanging="360"/>
+      </w:pPr>
+    </w:lvl>
+    <w:lvl w:ilvl="7" w:tplc="04090019" w:tentative="1">
+      <w:start w:val="1"/>
+      <w:numFmt w:val="lowerLetter"/>
+      <w:lvlText w:val="%8."/>
+      <w:lvlJc w:val="left"/>
+      <w:pPr>
+        <w:ind w:left="6120" w:hanging="360"/>
+      </w:pPr>
+    </w:lvl>
+    <w:lvl w:ilvl="8" w:tplc="0409001B" w:tentative="1">
+      <w:start w:val="1"/>
+      <w:numFmt w:val="lowerRoman"/>
+      <w:lvlText w:val="%9."/>
+      <w:lvlJc w:val="right"/>
+      <w:pPr>
+        <w:ind w:left="6840" w:hanging="180"/>
+      </w:pPr>
+    </w:lvl>
+  </w:abstractNum>
   <w:num w:numId="1">
-    <w:abstractNumId w:val="4"/>
+    <w:abstractNumId w:val="8"/>
   </w:num>
   <w:num w:numId="2">
+    <w:abstractNumId w:val="3"/>
+  </w:num>
+  <w:num w:numId="3">
+    <w:abstractNumId w:val="11"/>
+  </w:num>
+  <w:num w:numId="4">
+    <w:abstractNumId w:val="19"/>
+  </w:num>
+  <w:num w:numId="5">
+    <w:abstractNumId w:val="18"/>
+  </w:num>
+  <w:num w:numId="6">
+    <w:abstractNumId w:val="10"/>
+  </w:num>
+  <w:num w:numId="7">
     <w:abstractNumId w:val="2"/>
   </w:num>
-  <w:num w:numId="3">
-    <w:abstractNumId w:val="7"/>
-  </w:num>
-  <w:num w:numId="4">
-    <w:abstractNumId w:val="13"/>
-  </w:num>
-  <w:num w:numId="5">
-    <w:abstractNumId w:val="12"/>
-  </w:num>
-  <w:num w:numId="6">
-    <w:abstractNumId w:val="6"/>
-  </w:num>
-  <w:num w:numId="7">
-    <w:abstractNumId w:val="1"/>
-  </w:num>
   <w:num w:numId="8">
-    <w:abstractNumId w:val="5"/>
+    <w:abstractNumId w:val="9"/>
   </w:num>
   <w:num w:numId="9">
-    <w:abstractNumId w:val="5"/>
+    <w:abstractNumId w:val="9"/>
     <w:lvlOverride w:ilvl="0">
       <w:startOverride w:val="1"/>
     </w:lvlOverride>
   </w:num>
   <w:num w:numId="10">
-    <w:abstractNumId w:val="16"/>
+    <w:abstractNumId w:val="22"/>
   </w:num>
   <w:num w:numId="11">
-    <w:abstractNumId w:val="9"/>
+    <w:abstractNumId w:val="14"/>
   </w:num>
   <w:num w:numId="12">
-    <w:abstractNumId w:val="8"/>
+    <w:abstractNumId w:val="12"/>
   </w:num>
   <w:num w:numId="13">
     <w:abstractNumId w:val="0"/>
   </w:num>
   <w:num w:numId="14">
+    <w:abstractNumId w:val="21"/>
+  </w:num>
+  <w:num w:numId="15">
+    <w:abstractNumId w:val="20"/>
+  </w:num>
+  <w:num w:numId="16">
+    <w:abstractNumId w:val="7"/>
+  </w:num>
+  <w:num w:numId="17">
+    <w:abstractNumId w:val="17"/>
+  </w:num>
+  <w:num w:numId="18">
     <w:abstractNumId w:val="15"/>
   </w:num>
-  <w:num w:numId="15">
-    <w:abstractNumId w:val="14"/>
-  </w:num>
-  <w:num w:numId="16">
-    <w:abstractNumId w:val="3"/>
-  </w:num>
-  <w:num w:numId="17">
-    <w:abstractNumId w:val="11"/>
-  </w:num>
-  <w:num w:numId="18">
-    <w:abstractNumId w:val="10"/>
-  </w:num>
   <w:num w:numId="19">
-    <w:abstractNumId w:val="18"/>
+    <w:abstractNumId w:val="25"/>
   </w:num>
   <w:num w:numId="20">
-    <w:abstractNumId w:val="17"/>
+    <w:abstractNumId w:val="23"/>
+  </w:num>
+  <w:num w:numId="21">
+    <w:abstractNumId w:val="24"/>
+  </w:num>
+  <w:num w:numId="22">
+    <w:abstractNumId w:val="16"/>
+  </w:num>
+  <w:num w:numId="23">
+    <w:abstractNumId w:val="26"/>
+  </w:num>
+  <w:num w:numId="24">
+    <w:abstractNumId w:val="6"/>
+  </w:num>
+  <w:num w:numId="25">
+    <w:abstractNumId w:val="13"/>
+  </w:num>
+  <w:num w:numId="26">
+    <w:abstractNumId w:val="1"/>
+  </w:num>
+  <w:num w:numId="27">
+    <w:abstractNumId w:val="5"/>
+  </w:num>
+  <w:num w:numId="28">
+    <w:abstractNumId w:val="4"/>
   </w:num>
 </w:numbering>
 </file>
@@ -8073,7 +9915,7 @@
 </file>
 
 <file path=customXml/itemProps1.xml><?xml version="1.0" encoding="utf-8"?>
-<ds:datastoreItem xmlns:ds="http://schemas.openxmlformats.org/officeDocument/2006/customXml" ds:itemID="{3A0E96F0-3104-4F9B-A05B-BD1D9B708938}">
+<ds:datastoreItem xmlns:ds="http://schemas.openxmlformats.org/officeDocument/2006/customXml" ds:itemID="{85102749-5296-45D4-85E1-FA17499E4F08}">
   <ds:schemaRefs>
     <ds:schemaRef ds:uri="http://schemas.openxmlformats.org/officeDocument/2006/bibliography"/>
   </ds:schemaRefs>

--- a/PROPOSAL PKL 2.docx
+++ b/PROPOSAL PKL 2.docx
@@ -10,7 +10,7 @@
           <w:rFonts w:ascii="Times New Roman" w:hAnsi="Times New Roman" w:cs="Times New Roman"/>
         </w:rPr>
       </w:pPr>
-      <w:bookmarkStart w:id="0" w:name="_Toc529738713"/>
+      <w:bookmarkStart w:id="0" w:name="_Toc529783172"/>
       <w:r>
         <w:rPr>
           <w:rFonts w:ascii="Times New Roman" w:hAnsi="Times New Roman" w:cs="Times New Roman"/>
@@ -658,7 +658,7 @@
           <w:rFonts w:ascii="Times New Roman" w:hAnsi="Times New Roman" w:cs="Times New Roman"/>
         </w:rPr>
       </w:pPr>
-      <w:bookmarkStart w:id="1" w:name="_Toc529738714"/>
+      <w:bookmarkStart w:id="1" w:name="_Toc529783173"/>
       <w:r>
         <w:rPr>
           <w:rFonts w:ascii="Times New Roman" w:hAnsi="Times New Roman" w:cs="Times New Roman"/>
@@ -682,7 +682,7 @@
           <w:rFonts w:ascii="Times New Roman" w:hAnsi="Times New Roman" w:cs="Times New Roman"/>
         </w:rPr>
       </w:pPr>
-      <w:bookmarkStart w:id="2" w:name="_Toc529738715"/>
+      <w:bookmarkStart w:id="2" w:name="_Toc529783174"/>
       <w:r>
         <w:rPr>
           <w:rFonts w:ascii="Times New Roman" w:hAnsi="Times New Roman" w:cs="Times New Roman"/>
@@ -722,8 +722,6 @@
             <w:t>Contents</w:t>
           </w:r>
         </w:p>
-        <w:bookmarkStart w:id="3" w:name="_GoBack"/>
-        <w:bookmarkEnd w:id="3"/>
         <w:p>
           <w:pPr>
             <w:pStyle w:val="TOC1"/>
@@ -744,7 +742,7 @@
           <w:r>
             <w:fldChar w:fldCharType="separate"/>
           </w:r>
-          <w:hyperlink w:anchor="_Toc529738713" w:history="1">
+          <w:hyperlink w:anchor="_Toc529783172" w:history="1">
             <w:r>
               <w:rPr>
                 <w:rStyle w:val="Hyperlink"/>
@@ -772,7 +770,7 @@
                 <w:noProof/>
                 <w:webHidden/>
               </w:rPr>
-              <w:instrText xml:space="preserve"> PAGEREF _Toc529738713 \h </w:instrText>
+              <w:instrText xml:space="preserve"> PAGEREF _Toc529783172 \h </w:instrText>
             </w:r>
             <w:r>
               <w:rPr>
@@ -814,7 +812,7 @@
               <w:noProof/>
             </w:rPr>
           </w:pPr>
-          <w:hyperlink w:anchor="_Toc529738714" w:history="1">
+          <w:hyperlink w:anchor="_Toc529783173" w:history="1">
             <w:r>
               <w:rPr>
                 <w:rStyle w:val="Hyperlink"/>
@@ -842,7 +840,7 @@
                 <w:noProof/>
                 <w:webHidden/>
               </w:rPr>
-              <w:instrText xml:space="preserve"> PAGEREF _Toc529738714 \h </w:instrText>
+              <w:instrText xml:space="preserve"> PAGEREF _Toc529783173 \h </w:instrText>
             </w:r>
             <w:r>
               <w:rPr>
@@ -884,7 +882,7 @@
               <w:noProof/>
             </w:rPr>
           </w:pPr>
-          <w:hyperlink w:anchor="_Toc529738715" w:history="1">
+          <w:hyperlink w:anchor="_Toc529783174" w:history="1">
             <w:r>
               <w:rPr>
                 <w:rStyle w:val="Hyperlink"/>
@@ -912,7 +910,7 @@
                 <w:noProof/>
                 <w:webHidden/>
               </w:rPr>
-              <w:instrText xml:space="preserve"> PAGEREF _Toc529738715 \h </w:instrText>
+              <w:instrText xml:space="preserve"> PAGEREF _Toc529783174 \h </w:instrText>
             </w:r>
             <w:r>
               <w:rPr>
@@ -954,14 +952,14 @@
               <w:noProof/>
             </w:rPr>
           </w:pPr>
-          <w:hyperlink w:anchor="_Toc529738716" w:history="1">
+          <w:hyperlink w:anchor="_Toc529783175" w:history="1">
             <w:r>
               <w:rPr>
                 <w:rStyle w:val="Hyperlink"/>
                 <w:rFonts w:ascii="Times New Roman" w:hAnsi="Times New Roman" w:cs="Times New Roman"/>
                 <w:noProof/>
               </w:rPr>
-              <w:t>BAB I PENDAHULUAN</w:t>
+              <w:t>BAB I</w:t>
             </w:r>
             <w:r>
               <w:rPr>
@@ -982,7 +980,7 @@
                 <w:noProof/>
                 <w:webHidden/>
               </w:rPr>
-              <w:instrText xml:space="preserve"> PAGEREF _Toc529738716 \h </w:instrText>
+              <w:instrText xml:space="preserve"> PAGEREF _Toc529783175 \h </w:instrText>
             </w:r>
             <w:r>
               <w:rPr>
@@ -1002,7 +1000,77 @@
                 <w:noProof/>
                 <w:webHidden/>
               </w:rPr>
-              <w:t>4</w:t>
+              <w:t>5</w:t>
+            </w:r>
+            <w:r>
+              <w:rPr>
+                <w:noProof/>
+                <w:webHidden/>
+              </w:rPr>
+              <w:fldChar w:fldCharType="end"/>
+            </w:r>
+          </w:hyperlink>
+        </w:p>
+        <w:p>
+          <w:pPr>
+            <w:pStyle w:val="TOC1"/>
+            <w:tabs>
+              <w:tab w:val="right" w:leader="dot" w:pos="9017"/>
+            </w:tabs>
+            <w:rPr>
+              <w:rFonts w:eastAsiaTheme="minorEastAsia"/>
+              <w:noProof/>
+            </w:rPr>
+          </w:pPr>
+          <w:hyperlink w:anchor="_Toc529783176" w:history="1">
+            <w:r>
+              <w:rPr>
+                <w:rStyle w:val="Hyperlink"/>
+                <w:rFonts w:ascii="Times New Roman" w:hAnsi="Times New Roman" w:cs="Times New Roman"/>
+                <w:noProof/>
+              </w:rPr>
+              <w:t>PENDAHULUAN</w:t>
+            </w:r>
+            <w:r>
+              <w:rPr>
+                <w:noProof/>
+                <w:webHidden/>
+              </w:rPr>
+              <w:tab/>
+            </w:r>
+            <w:r>
+              <w:rPr>
+                <w:noProof/>
+                <w:webHidden/>
+              </w:rPr>
+              <w:fldChar w:fldCharType="begin"/>
+            </w:r>
+            <w:r>
+              <w:rPr>
+                <w:noProof/>
+                <w:webHidden/>
+              </w:rPr>
+              <w:instrText xml:space="preserve"> PAGEREF _Toc529783176 \h </w:instrText>
+            </w:r>
+            <w:r>
+              <w:rPr>
+                <w:noProof/>
+                <w:webHidden/>
+              </w:rPr>
+            </w:r>
+            <w:r>
+              <w:rPr>
+                <w:noProof/>
+                <w:webHidden/>
+              </w:rPr>
+              <w:fldChar w:fldCharType="separate"/>
+            </w:r>
+            <w:r>
+              <w:rPr>
+                <w:noProof/>
+                <w:webHidden/>
+              </w:rPr>
+              <w:t>5</w:t>
             </w:r>
             <w:r>
               <w:rPr>
@@ -1025,7 +1093,7 @@
               <w:noProof/>
             </w:rPr>
           </w:pPr>
-          <w:hyperlink w:anchor="_Toc529738717" w:history="1">
+          <w:hyperlink w:anchor="_Toc529783177" w:history="1">
             <w:r>
               <w:rPr>
                 <w:rStyle w:val="Hyperlink"/>
@@ -1068,7 +1136,7 @@
                 <w:noProof/>
                 <w:webHidden/>
               </w:rPr>
-              <w:instrText xml:space="preserve"> PAGEREF _Toc529738717 \h </w:instrText>
+              <w:instrText xml:space="preserve"> PAGEREF _Toc529783177 \h </w:instrText>
             </w:r>
             <w:r>
               <w:rPr>
@@ -1088,7 +1156,7 @@
                 <w:noProof/>
                 <w:webHidden/>
               </w:rPr>
-              <w:t>4</w:t>
+              <w:t>5</w:t>
             </w:r>
             <w:r>
               <w:rPr>
@@ -1111,7 +1179,7 @@
               <w:noProof/>
             </w:rPr>
           </w:pPr>
-          <w:hyperlink w:anchor="_Toc529738718" w:history="1">
+          <w:hyperlink w:anchor="_Toc529783178" w:history="1">
             <w:r>
               <w:rPr>
                 <w:rStyle w:val="Hyperlink"/>
@@ -1154,7 +1222,7 @@
                 <w:noProof/>
                 <w:webHidden/>
               </w:rPr>
-              <w:instrText xml:space="preserve"> PAGEREF _Toc529738718 \h </w:instrText>
+              <w:instrText xml:space="preserve"> PAGEREF _Toc529783178 \h </w:instrText>
             </w:r>
             <w:r>
               <w:rPr>
@@ -1174,7 +1242,7 @@
                 <w:noProof/>
                 <w:webHidden/>
               </w:rPr>
-              <w:t>5</w:t>
+              <w:t>6</w:t>
             </w:r>
             <w:r>
               <w:rPr>
@@ -1197,7 +1265,7 @@
               <w:noProof/>
             </w:rPr>
           </w:pPr>
-          <w:hyperlink w:anchor="_Toc529738719" w:history="1">
+          <w:hyperlink w:anchor="_Toc529783179" w:history="1">
             <w:r>
               <w:rPr>
                 <w:rStyle w:val="Hyperlink"/>
@@ -1240,7 +1308,7 @@
                 <w:noProof/>
                 <w:webHidden/>
               </w:rPr>
-              <w:instrText xml:space="preserve"> PAGEREF _Toc529738719 \h </w:instrText>
+              <w:instrText xml:space="preserve"> PAGEREF _Toc529783179 \h </w:instrText>
             </w:r>
             <w:r>
               <w:rPr>
@@ -1260,7 +1328,7 @@
                 <w:noProof/>
                 <w:webHidden/>
               </w:rPr>
-              <w:t>5</w:t>
+              <w:t>6</w:t>
             </w:r>
             <w:r>
               <w:rPr>
@@ -1283,7 +1351,7 @@
               <w:noProof/>
             </w:rPr>
           </w:pPr>
-          <w:hyperlink w:anchor="_Toc529738720" w:history="1">
+          <w:hyperlink w:anchor="_Toc529783180" w:history="1">
             <w:r>
               <w:rPr>
                 <w:rStyle w:val="Hyperlink"/>
@@ -1326,7 +1394,7 @@
                 <w:noProof/>
                 <w:webHidden/>
               </w:rPr>
-              <w:instrText xml:space="preserve"> PAGEREF _Toc529738720 \h </w:instrText>
+              <w:instrText xml:space="preserve"> PAGEREF _Toc529783180 \h </w:instrText>
             </w:r>
             <w:r>
               <w:rPr>
@@ -1346,7 +1414,7 @@
                 <w:noProof/>
                 <w:webHidden/>
               </w:rPr>
-              <w:t>5</w:t>
+              <w:t>6</w:t>
             </w:r>
             <w:r>
               <w:rPr>
@@ -1369,7 +1437,7 @@
               <w:noProof/>
             </w:rPr>
           </w:pPr>
-          <w:hyperlink w:anchor="_Toc529738721" w:history="1">
+          <w:hyperlink w:anchor="_Toc529783181" w:history="1">
             <w:r>
               <w:rPr>
                 <w:rStyle w:val="Hyperlink"/>
@@ -1412,7 +1480,7 @@
                 <w:noProof/>
                 <w:webHidden/>
               </w:rPr>
-              <w:instrText xml:space="preserve"> PAGEREF _Toc529738721 \h </w:instrText>
+              <w:instrText xml:space="preserve"> PAGEREF _Toc529783181 \h </w:instrText>
             </w:r>
             <w:r>
               <w:rPr>
@@ -1432,7 +1500,7 @@
                 <w:noProof/>
                 <w:webHidden/>
               </w:rPr>
-              <w:t>6</w:t>
+              <w:t>7</w:t>
             </w:r>
             <w:r>
               <w:rPr>
@@ -1455,7 +1523,7 @@
               <w:noProof/>
             </w:rPr>
           </w:pPr>
-          <w:hyperlink w:anchor="_Toc529738722" w:history="1">
+          <w:hyperlink w:anchor="_Toc529783182" w:history="1">
             <w:r>
               <w:rPr>
                 <w:rStyle w:val="Hyperlink"/>
@@ -1496,7 +1564,7 @@
                 <w:noProof/>
                 <w:webHidden/>
               </w:rPr>
-              <w:instrText xml:space="preserve"> PAGEREF _Toc529738722 \h </w:instrText>
+              <w:instrText xml:space="preserve"> PAGEREF _Toc529783182 \h </w:instrText>
             </w:r>
             <w:r>
               <w:rPr>
@@ -1516,7 +1584,7 @@
                 <w:noProof/>
                 <w:webHidden/>
               </w:rPr>
-              <w:t>6</w:t>
+              <w:t>7</w:t>
             </w:r>
             <w:r>
               <w:rPr>
@@ -1539,7 +1607,7 @@
               <w:noProof/>
             </w:rPr>
           </w:pPr>
-          <w:hyperlink w:anchor="_Toc529738723" w:history="1">
+          <w:hyperlink w:anchor="_Toc529783183" w:history="1">
             <w:r>
               <w:rPr>
                 <w:rStyle w:val="Hyperlink"/>
@@ -1580,7 +1648,7 @@
                 <w:noProof/>
                 <w:webHidden/>
               </w:rPr>
-              <w:instrText xml:space="preserve"> PAGEREF _Toc529738723 \h </w:instrText>
+              <w:instrText xml:space="preserve"> PAGEREF _Toc529783183 \h </w:instrText>
             </w:r>
             <w:r>
               <w:rPr>
@@ -1600,7 +1668,7 @@
                 <w:noProof/>
                 <w:webHidden/>
               </w:rPr>
-              <w:t>6</w:t>
+              <w:t>7</w:t>
             </w:r>
             <w:r>
               <w:rPr>
@@ -1623,7 +1691,7 @@
               <w:noProof/>
             </w:rPr>
           </w:pPr>
-          <w:hyperlink w:anchor="_Toc529738724" w:history="1">
+          <w:hyperlink w:anchor="_Toc529783184" w:history="1">
             <w:r>
               <w:rPr>
                 <w:rStyle w:val="Hyperlink"/>
@@ -1666,7 +1734,7 @@
                 <w:noProof/>
                 <w:webHidden/>
               </w:rPr>
-              <w:instrText xml:space="preserve"> PAGEREF _Toc529738724 \h </w:instrText>
+              <w:instrText xml:space="preserve"> PAGEREF _Toc529783184 \h </w:instrText>
             </w:r>
             <w:r>
               <w:rPr>
@@ -1686,7 +1754,7 @@
                 <w:noProof/>
                 <w:webHidden/>
               </w:rPr>
-              <w:t>7</w:t>
+              <w:t>8</w:t>
             </w:r>
             <w:r>
               <w:rPr>
@@ -1708,7 +1776,7 @@
               <w:noProof/>
             </w:rPr>
           </w:pPr>
-          <w:hyperlink w:anchor="_Toc529738725" w:history="1">
+          <w:hyperlink w:anchor="_Toc529783185" w:history="1">
             <w:r>
               <w:rPr>
                 <w:rStyle w:val="Hyperlink"/>
@@ -1735,7 +1803,7 @@
                 <w:noProof/>
                 <w:webHidden/>
               </w:rPr>
-              <w:instrText xml:space="preserve"> PAGEREF _Toc529738725 \h </w:instrText>
+              <w:instrText xml:space="preserve"> PAGEREF _Toc529783185 \h </w:instrText>
             </w:r>
             <w:r>
               <w:rPr>
@@ -1755,7 +1823,7 @@
                 <w:noProof/>
                 <w:webHidden/>
               </w:rPr>
-              <w:t>8</w:t>
+              <w:t>9</w:t>
             </w:r>
             <w:r>
               <w:rPr>
@@ -1778,7 +1846,7 @@
               <w:noProof/>
             </w:rPr>
           </w:pPr>
-          <w:hyperlink w:anchor="_Toc529738726" w:history="1">
+          <w:hyperlink w:anchor="_Toc529783186" w:history="1">
             <w:r>
               <w:rPr>
                 <w:rStyle w:val="Hyperlink"/>
@@ -1821,7 +1889,7 @@
                 <w:noProof/>
                 <w:webHidden/>
               </w:rPr>
-              <w:instrText xml:space="preserve"> PAGEREF _Toc529738726 \h </w:instrText>
+              <w:instrText xml:space="preserve"> PAGEREF _Toc529783186 \h </w:instrText>
             </w:r>
             <w:r>
               <w:rPr>
@@ -1841,7 +1909,7 @@
                 <w:noProof/>
                 <w:webHidden/>
               </w:rPr>
-              <w:t>8</w:t>
+              <w:t>9</w:t>
             </w:r>
             <w:r>
               <w:rPr>
@@ -1864,7 +1932,7 @@
               <w:noProof/>
             </w:rPr>
           </w:pPr>
-          <w:hyperlink w:anchor="_Toc529738727" w:history="1">
+          <w:hyperlink w:anchor="_Toc529783187" w:history="1">
             <w:r>
               <w:rPr>
                 <w:rStyle w:val="Hyperlink"/>
@@ -1907,7 +1975,7 @@
                 <w:noProof/>
                 <w:webHidden/>
               </w:rPr>
-              <w:instrText xml:space="preserve"> PAGEREF _Toc529738727 \h </w:instrText>
+              <w:instrText xml:space="preserve"> PAGEREF _Toc529783187 \h </w:instrText>
             </w:r>
             <w:r>
               <w:rPr>
@@ -1927,7 +1995,7 @@
                 <w:noProof/>
                 <w:webHidden/>
               </w:rPr>
-              <w:t>8</w:t>
+              <w:t>9</w:t>
             </w:r>
             <w:r>
               <w:rPr>
@@ -1950,7 +2018,7 @@
               <w:noProof/>
             </w:rPr>
           </w:pPr>
-          <w:hyperlink w:anchor="_Toc529738728" w:history="1">
+          <w:hyperlink w:anchor="_Toc529783188" w:history="1">
             <w:r>
               <w:rPr>
                 <w:rStyle w:val="Hyperlink"/>
@@ -1993,7 +2061,7 @@
                 <w:noProof/>
                 <w:webHidden/>
               </w:rPr>
-              <w:instrText xml:space="preserve"> PAGEREF _Toc529738728 \h </w:instrText>
+              <w:instrText xml:space="preserve"> PAGEREF _Toc529783188 \h </w:instrText>
             </w:r>
             <w:r>
               <w:rPr>
@@ -2013,7 +2081,7 @@
                 <w:noProof/>
                 <w:webHidden/>
               </w:rPr>
-              <w:t>8</w:t>
+              <w:t>9</w:t>
             </w:r>
             <w:r>
               <w:rPr>
@@ -2036,7 +2104,7 @@
               <w:noProof/>
             </w:rPr>
           </w:pPr>
-          <w:hyperlink w:anchor="_Toc529738729" w:history="1">
+          <w:hyperlink w:anchor="_Toc529783189" w:history="1">
             <w:r>
               <w:rPr>
                 <w:rStyle w:val="Hyperlink"/>
@@ -2079,7 +2147,7 @@
                 <w:noProof/>
                 <w:webHidden/>
               </w:rPr>
-              <w:instrText xml:space="preserve"> PAGEREF _Toc529738729 \h </w:instrText>
+              <w:instrText xml:space="preserve"> PAGEREF _Toc529783189 \h </w:instrText>
             </w:r>
             <w:r>
               <w:rPr>
@@ -2099,7 +2167,7 @@
                 <w:noProof/>
                 <w:webHidden/>
               </w:rPr>
-              <w:t>8</w:t>
+              <w:t>9</w:t>
             </w:r>
             <w:r>
               <w:rPr>
@@ -2121,13 +2189,13 @@
               <w:noProof/>
             </w:rPr>
           </w:pPr>
-          <w:hyperlink w:anchor="_Toc529738730" w:history="1">
+          <w:hyperlink w:anchor="_Toc529783190" w:history="1">
             <w:r>
               <w:rPr>
                 <w:rStyle w:val="Hyperlink"/>
                 <w:noProof/>
               </w:rPr>
-              <w:t>BAB III URAIAN KEGIATAN</w:t>
+              <w:t>BAB III</w:t>
             </w:r>
             <w:r>
               <w:rPr>
@@ -2148,7 +2216,7 @@
                 <w:noProof/>
                 <w:webHidden/>
               </w:rPr>
-              <w:instrText xml:space="preserve"> PAGEREF _Toc529738730 \h </w:instrText>
+              <w:instrText xml:space="preserve"> PAGEREF _Toc529783190 \h </w:instrText>
             </w:r>
             <w:r>
               <w:rPr>
@@ -2168,7 +2236,76 @@
                 <w:noProof/>
                 <w:webHidden/>
               </w:rPr>
-              <w:t>9</w:t>
+              <w:t>10</w:t>
+            </w:r>
+            <w:r>
+              <w:rPr>
+                <w:noProof/>
+                <w:webHidden/>
+              </w:rPr>
+              <w:fldChar w:fldCharType="end"/>
+            </w:r>
+          </w:hyperlink>
+        </w:p>
+        <w:p>
+          <w:pPr>
+            <w:pStyle w:val="TOC1"/>
+            <w:tabs>
+              <w:tab w:val="right" w:leader="dot" w:pos="9017"/>
+            </w:tabs>
+            <w:rPr>
+              <w:rFonts w:eastAsiaTheme="minorEastAsia"/>
+              <w:noProof/>
+            </w:rPr>
+          </w:pPr>
+          <w:hyperlink w:anchor="_Toc529783191" w:history="1">
+            <w:r>
+              <w:rPr>
+                <w:rStyle w:val="Hyperlink"/>
+                <w:noProof/>
+              </w:rPr>
+              <w:t>URAIAN KEGIATAN</w:t>
+            </w:r>
+            <w:r>
+              <w:rPr>
+                <w:noProof/>
+                <w:webHidden/>
+              </w:rPr>
+              <w:tab/>
+            </w:r>
+            <w:r>
+              <w:rPr>
+                <w:noProof/>
+                <w:webHidden/>
+              </w:rPr>
+              <w:fldChar w:fldCharType="begin"/>
+            </w:r>
+            <w:r>
+              <w:rPr>
+                <w:noProof/>
+                <w:webHidden/>
+              </w:rPr>
+              <w:instrText xml:space="preserve"> PAGEREF _Toc529783191 \h </w:instrText>
+            </w:r>
+            <w:r>
+              <w:rPr>
+                <w:noProof/>
+                <w:webHidden/>
+              </w:rPr>
+            </w:r>
+            <w:r>
+              <w:rPr>
+                <w:noProof/>
+                <w:webHidden/>
+              </w:rPr>
+              <w:fldChar w:fldCharType="separate"/>
+            </w:r>
+            <w:r>
+              <w:rPr>
+                <w:noProof/>
+                <w:webHidden/>
+              </w:rPr>
+              <w:t>10</w:t>
             </w:r>
             <w:r>
               <w:rPr>
@@ -2191,7 +2328,7 @@
               <w:noProof/>
             </w:rPr>
           </w:pPr>
-          <w:hyperlink w:anchor="_Toc529738731" w:history="1">
+          <w:hyperlink w:anchor="_Toc529783192" w:history="1">
             <w:r>
               <w:rPr>
                 <w:rStyle w:val="Hyperlink"/>
@@ -2234,7 +2371,7 @@
                 <w:noProof/>
                 <w:webHidden/>
               </w:rPr>
-              <w:instrText xml:space="preserve"> PAGEREF _Toc529738731 \h </w:instrText>
+              <w:instrText xml:space="preserve"> PAGEREF _Toc529783192 \h </w:instrText>
             </w:r>
             <w:r>
               <w:rPr>
@@ -2254,7 +2391,7 @@
                 <w:noProof/>
                 <w:webHidden/>
               </w:rPr>
-              <w:t>9</w:t>
+              <w:t>10</w:t>
             </w:r>
             <w:r>
               <w:rPr>
@@ -2277,7 +2414,7 @@
               <w:noProof/>
             </w:rPr>
           </w:pPr>
-          <w:hyperlink w:anchor="_Toc529738732" w:history="1">
+          <w:hyperlink w:anchor="_Toc529783193" w:history="1">
             <w:r>
               <w:rPr>
                 <w:rStyle w:val="Hyperlink"/>
@@ -2320,7 +2457,7 @@
                 <w:noProof/>
                 <w:webHidden/>
               </w:rPr>
-              <w:instrText xml:space="preserve"> PAGEREF _Toc529738732 \h </w:instrText>
+              <w:instrText xml:space="preserve"> PAGEREF _Toc529783193 \h </w:instrText>
             </w:r>
             <w:r>
               <w:rPr>
@@ -2340,7 +2477,7 @@
                 <w:noProof/>
                 <w:webHidden/>
               </w:rPr>
-              <w:t>9</w:t>
+              <w:t>10</w:t>
             </w:r>
             <w:r>
               <w:rPr>
@@ -2362,7 +2499,7 @@
               <w:noProof/>
             </w:rPr>
           </w:pPr>
-          <w:hyperlink w:anchor="_Toc529738733" w:history="1">
+          <w:hyperlink w:anchor="_Toc529783194" w:history="1">
             <w:r>
               <w:rPr>
                 <w:rStyle w:val="Hyperlink"/>
@@ -2389,7 +2526,7 @@
                 <w:noProof/>
                 <w:webHidden/>
               </w:rPr>
-              <w:instrText xml:space="preserve"> PAGEREF _Toc529738733 \h </w:instrText>
+              <w:instrText xml:space="preserve"> PAGEREF _Toc529783194 \h </w:instrText>
             </w:r>
             <w:r>
               <w:rPr>
@@ -2409,7 +2546,7 @@
                 <w:noProof/>
                 <w:webHidden/>
               </w:rPr>
-              <w:t>14</w:t>
+              <w:t>15</w:t>
             </w:r>
             <w:r>
               <w:rPr>
@@ -2432,7 +2569,7 @@
               <w:noProof/>
             </w:rPr>
           </w:pPr>
-          <w:hyperlink w:anchor="_Toc529738734" w:history="1">
+          <w:hyperlink w:anchor="_Toc529783195" w:history="1">
             <w:r>
               <w:rPr>
                 <w:rStyle w:val="Hyperlink"/>
@@ -2475,7 +2612,7 @@
                 <w:noProof/>
                 <w:webHidden/>
               </w:rPr>
-              <w:instrText xml:space="preserve"> PAGEREF _Toc529738734 \h </w:instrText>
+              <w:instrText xml:space="preserve"> PAGEREF _Toc529783195 \h </w:instrText>
             </w:r>
             <w:r>
               <w:rPr>
@@ -2495,7 +2632,7 @@
                 <w:noProof/>
                 <w:webHidden/>
               </w:rPr>
-              <w:t>14</w:t>
+              <w:t>15</w:t>
             </w:r>
             <w:r>
               <w:rPr>
@@ -2518,7 +2655,7 @@
               <w:noProof/>
             </w:rPr>
           </w:pPr>
-          <w:hyperlink w:anchor="_Toc529738735" w:history="1">
+          <w:hyperlink w:anchor="_Toc529783196" w:history="1">
             <w:r>
               <w:rPr>
                 <w:rStyle w:val="Hyperlink"/>
@@ -2561,7 +2698,7 @@
                 <w:noProof/>
                 <w:webHidden/>
               </w:rPr>
-              <w:instrText xml:space="preserve"> PAGEREF _Toc529738735 \h </w:instrText>
+              <w:instrText xml:space="preserve"> PAGEREF _Toc529783196 \h </w:instrText>
             </w:r>
             <w:r>
               <w:rPr>
@@ -2581,7 +2718,7 @@
                 <w:noProof/>
                 <w:webHidden/>
               </w:rPr>
-              <w:t>14</w:t>
+              <w:t>15</w:t>
             </w:r>
             <w:r>
               <w:rPr>
@@ -2604,7 +2741,7 @@
               <w:noProof/>
             </w:rPr>
           </w:pPr>
-          <w:hyperlink w:anchor="_Toc529738736" w:history="1">
+          <w:hyperlink w:anchor="_Toc529783197" w:history="1">
             <w:r>
               <w:rPr>
                 <w:rStyle w:val="Hyperlink"/>
@@ -2647,7 +2784,7 @@
                 <w:noProof/>
                 <w:webHidden/>
               </w:rPr>
-              <w:instrText xml:space="preserve"> PAGEREF _Toc529738736 \h </w:instrText>
+              <w:instrText xml:space="preserve"> PAGEREF _Toc529783197 \h </w:instrText>
             </w:r>
             <w:r>
               <w:rPr>
@@ -2667,7 +2804,7 @@
                 <w:noProof/>
                 <w:webHidden/>
               </w:rPr>
-              <w:t>14</w:t>
+              <w:t>15</w:t>
             </w:r>
             <w:r>
               <w:rPr>
@@ -2690,7 +2827,7 @@
               <w:noProof/>
             </w:rPr>
           </w:pPr>
-          <w:hyperlink w:anchor="_Toc529738737" w:history="1">
+          <w:hyperlink w:anchor="_Toc529783198" w:history="1">
             <w:r>
               <w:rPr>
                 <w:rStyle w:val="Hyperlink"/>
@@ -2733,7 +2870,7 @@
                 <w:noProof/>
                 <w:webHidden/>
               </w:rPr>
-              <w:instrText xml:space="preserve"> PAGEREF _Toc529738737 \h </w:instrText>
+              <w:instrText xml:space="preserve"> PAGEREF _Toc529783198 \h </w:instrText>
             </w:r>
             <w:r>
               <w:rPr>
@@ -2753,7 +2890,7 @@
                 <w:noProof/>
                 <w:webHidden/>
               </w:rPr>
-              <w:t>14</w:t>
+              <w:t>15</w:t>
             </w:r>
             <w:r>
               <w:rPr>
@@ -2776,7 +2913,7 @@
               <w:noProof/>
             </w:rPr>
           </w:pPr>
-          <w:hyperlink w:anchor="_Toc529738738" w:history="1">
+          <w:hyperlink w:anchor="_Toc529783199" w:history="1">
             <w:r>
               <w:rPr>
                 <w:rStyle w:val="Hyperlink"/>
@@ -2819,7 +2956,7 @@
                 <w:noProof/>
                 <w:webHidden/>
               </w:rPr>
-              <w:instrText xml:space="preserve"> PAGEREF _Toc529738738 \h </w:instrText>
+              <w:instrText xml:space="preserve"> PAGEREF _Toc529783199 \h </w:instrText>
             </w:r>
             <w:r>
               <w:rPr>
@@ -2839,7 +2976,7 @@
                 <w:noProof/>
                 <w:webHidden/>
               </w:rPr>
-              <w:t>14</w:t>
+              <w:t>15</w:t>
             </w:r>
             <w:r>
               <w:rPr>
@@ -2861,7 +2998,7 @@
               <w:noProof/>
             </w:rPr>
           </w:pPr>
-          <w:hyperlink w:anchor="_Toc529738739" w:history="1">
+          <w:hyperlink w:anchor="_Toc529783200" w:history="1">
             <w:r>
               <w:rPr>
                 <w:rStyle w:val="Hyperlink"/>
@@ -2888,7 +3025,7 @@
                 <w:noProof/>
                 <w:webHidden/>
               </w:rPr>
-              <w:instrText xml:space="preserve"> PAGEREF _Toc529738739 \h </w:instrText>
+              <w:instrText xml:space="preserve"> PAGEREF _Toc529783200 \h </w:instrText>
             </w:r>
             <w:r>
               <w:rPr>
@@ -2908,7 +3045,7 @@
                 <w:noProof/>
                 <w:webHidden/>
               </w:rPr>
-              <w:t>14</w:t>
+              <w:t>15</w:t>
             </w:r>
             <w:r>
               <w:rPr>
@@ -2931,7 +3068,7 @@
               <w:noProof/>
             </w:rPr>
           </w:pPr>
-          <w:hyperlink w:anchor="_Toc529738740" w:history="1">
+          <w:hyperlink w:anchor="_Toc529783201" w:history="1">
             <w:r>
               <w:rPr>
                 <w:rStyle w:val="Hyperlink"/>
@@ -2974,7 +3111,7 @@
                 <w:noProof/>
                 <w:webHidden/>
               </w:rPr>
-              <w:instrText xml:space="preserve"> PAGEREF _Toc529738740 \h </w:instrText>
+              <w:instrText xml:space="preserve"> PAGEREF _Toc529783201 \h </w:instrText>
             </w:r>
             <w:r>
               <w:rPr>
@@ -2994,7 +3131,7 @@
                 <w:noProof/>
                 <w:webHidden/>
               </w:rPr>
-              <w:t>14</w:t>
+              <w:t>15</w:t>
             </w:r>
             <w:r>
               <w:rPr>
@@ -3017,7 +3154,7 @@
               <w:noProof/>
             </w:rPr>
           </w:pPr>
-          <w:hyperlink w:anchor="_Toc529738741" w:history="1">
+          <w:hyperlink w:anchor="_Toc529783202" w:history="1">
             <w:r>
               <w:rPr>
                 <w:rStyle w:val="Hyperlink"/>
@@ -3060,7 +3197,7 @@
                 <w:noProof/>
                 <w:webHidden/>
               </w:rPr>
-              <w:instrText xml:space="preserve"> PAGEREF _Toc529738741 \h </w:instrText>
+              <w:instrText xml:space="preserve"> PAGEREF _Toc529783202 \h </w:instrText>
             </w:r>
             <w:r>
               <w:rPr>
@@ -3080,7 +3217,7 @@
                 <w:noProof/>
                 <w:webHidden/>
               </w:rPr>
-              <w:t>14</w:t>
+              <w:t>15</w:t>
             </w:r>
             <w:r>
               <w:rPr>
@@ -3105,6 +3242,7 @@
     </w:sdt>
     <w:p>
       <w:r>
+        <w:lastRenderedPageBreak/>
         <w:br w:type="page"/>
       </w:r>
     </w:p>
@@ -3116,7 +3254,7 @@
           <w:rFonts w:ascii="Times New Roman" w:hAnsi="Times New Roman" w:cs="Times New Roman"/>
         </w:rPr>
       </w:pPr>
-      <w:bookmarkStart w:id="4" w:name="_Toc529738716"/>
+      <w:bookmarkStart w:id="3" w:name="_Toc529783175"/>
       <w:r>
         <w:rPr>
           <w:rFonts w:ascii="Times New Roman" w:hAnsi="Times New Roman" w:cs="Times New Roman"/>
@@ -3124,12 +3262,23 @@
         <w:lastRenderedPageBreak/>
         <w:t>BAB I</w:t>
       </w:r>
+      <w:bookmarkEnd w:id="3"/>
+    </w:p>
+    <w:p>
+      <w:pPr>
+        <w:pStyle w:val="Heading1"/>
+        <w:jc w:val="center"/>
+        <w:rPr>
+          <w:rFonts w:ascii="Times New Roman" w:hAnsi="Times New Roman" w:cs="Times New Roman"/>
+        </w:rPr>
+      </w:pPr>
       <w:r>
         <w:rPr>
           <w:rFonts w:ascii="Times New Roman" w:hAnsi="Times New Roman" w:cs="Times New Roman"/>
         </w:rPr>
         <w:t xml:space="preserve"> </w:t>
       </w:r>
+      <w:bookmarkStart w:id="4" w:name="_Toc529783176"/>
       <w:r>
         <w:rPr>
           <w:rFonts w:ascii="Times New Roman" w:hAnsi="Times New Roman" w:cs="Times New Roman"/>
@@ -3138,6 +3287,7 @@
       </w:r>
       <w:bookmarkEnd w:id="4"/>
     </w:p>
+    <w:p/>
     <w:p/>
     <w:p>
       <w:pPr>
@@ -3156,7 +3306,7 @@
           <w:szCs w:val="24"/>
         </w:rPr>
       </w:pPr>
-      <w:bookmarkStart w:id="5" w:name="_Toc529738717"/>
+      <w:bookmarkStart w:id="5" w:name="_Toc529783177"/>
       <w:r>
         <w:rPr>
           <w:rFonts w:ascii="Times New Roman" w:hAnsi="Times New Roman" w:cs="Times New Roman"/>
@@ -3184,7 +3334,23 @@
           <w:sz w:val="24"/>
           <w:szCs w:val="24"/>
         </w:rPr>
-        <w:t>Berkembangnya Ilmu Pengetahuan dan Tenologi yang semakin canggih, sejalan dengan kemajuan zaman maka penggunaan komputer semakin meningkat dan perannya sangat penting dalam membantu pekerjaan manusia. Kemajuan komputerisasi telah melanda dan semakin berpenggaruh terhadap berbagai bidang kehidupan manusia, sehingga menimbulkan dampak positif bagi perkembangan teknologi di lingkingan masyarakat terutama di bidang informasi dan komunikasi yang semakin canggih dan modern.</w:t>
+        <w:t>Berkembangnya Ilmu Pengetahuan dan Tenologi yang semakin canggih, sejalan dengan kemajuan zaman maka penggunaan komputer semakin meningkat dan perannya sangat penting dalam membantu pekerjaan manusia. Kemajuan komputerisasi telah melanda dan semakin berpenggaruh terhadap berbagai bidang kehidupan manusia, sehingga menimbulkan dampak positif bagi perkembangan teknologi di lingk</w:t>
+      </w:r>
+      <w:r>
+        <w:rPr>
+          <w:rFonts w:ascii="Times New Roman" w:hAnsi="Times New Roman" w:cs="Times New Roman"/>
+          <w:sz w:val="24"/>
+          <w:szCs w:val="24"/>
+        </w:rPr>
+        <w:t>u</w:t>
+      </w:r>
+      <w:r>
+        <w:rPr>
+          <w:rFonts w:ascii="Times New Roman" w:hAnsi="Times New Roman" w:cs="Times New Roman"/>
+          <w:sz w:val="24"/>
+          <w:szCs w:val="24"/>
+        </w:rPr>
+        <w:t>ngan masyarakat terutama di bidang informasi dan komunikasi yang semakin canggih dan modern.</w:t>
       </w:r>
     </w:p>
     <w:p>
@@ -3280,7 +3446,32 @@
           <w:sz w:val="24"/>
           <w:szCs w:val="24"/>
         </w:rPr>
-        <w:t>Mengingat mutu pendidikan telah menjadi sorotan di mata dunia pendidikan baik dari dalam maupun luar negeri demi terciptanya sumber daya manusia yang berkualitas yang mampu membuat dunia menjadi lebih maju dan menjadikannya kehidupan yang lebih baik. Dalam rangka pengembangan dan peningkatan kegiatan mahasiswa dimasyarakat diperlukan adanya suatu kegiatan yang bertujuan untuk melatih dan mendidik mahasiswa, diantaranya kegiatan yang sangat membangun mahasiswa diadakannya Praktek Kerja Lapangan (PKL).</w:t>
+        <w:t>Mengingat mutu pendidikan telah menjadi sorotan di mata dunia pendidikan baik dari dalam maupun luar negeri demi terciptanya sumber daya manusia yang berkualitas yang mampu membuat dunia menj</w:t>
+      </w:r>
+      <w:r>
+        <w:rPr>
+          <w:rFonts w:ascii="Times New Roman" w:hAnsi="Times New Roman" w:cs="Times New Roman"/>
+          <w:sz w:val="24"/>
+          <w:szCs w:val="24"/>
+        </w:rPr>
+        <w:t>adi lebih maju dan menjadikan</w:t>
+      </w:r>
+      <w:r>
+        <w:rPr>
+          <w:rFonts w:ascii="Times New Roman" w:hAnsi="Times New Roman" w:cs="Times New Roman"/>
+          <w:sz w:val="24"/>
+          <w:szCs w:val="24"/>
+        </w:rPr>
+        <w:t xml:space="preserve"> kehidupan yang lebih baik. </w:t>
+      </w:r>
+      <w:r>
+        <w:rPr>
+          <w:rFonts w:ascii="Times New Roman" w:hAnsi="Times New Roman" w:cs="Times New Roman"/>
+          <w:sz w:val="24"/>
+          <w:szCs w:val="24"/>
+        </w:rPr>
+        <w:lastRenderedPageBreak/>
+        <w:t>Dalam rangka pengembangan dan peningkatan kegiatan mahasiswa dimasyarakat diperlukan adanya suatu kegiatan yang bertujuan untuk melatih dan mendidik mahasiswa, diantaranya kegiatan yang sangat membangun mahasiswa diadakannya Praktek Kerja Lapangan (PKL).</w:t>
       </w:r>
     </w:p>
     <w:p>
@@ -3300,14 +3491,13 @@
           <w:szCs w:val="24"/>
         </w:rPr>
       </w:pPr>
-      <w:bookmarkStart w:id="6" w:name="_Toc529738718"/>
+      <w:bookmarkStart w:id="6" w:name="_Toc529783178"/>
       <w:r>
         <w:rPr>
           <w:rFonts w:ascii="Times New Roman" w:hAnsi="Times New Roman" w:cs="Times New Roman"/>
           <w:sz w:val="24"/>
           <w:szCs w:val="24"/>
         </w:rPr>
-        <w:lastRenderedPageBreak/>
         <w:t xml:space="preserve">Rumusan </w:t>
       </w:r>
       <w:r>
@@ -3397,6 +3587,8 @@
           <w:szCs w:val="24"/>
         </w:rPr>
       </w:pPr>
+      <w:bookmarkStart w:id="7" w:name="_GoBack"/>
+      <w:bookmarkEnd w:id="7"/>
       <w:r>
         <w:rPr>
           <w:rFonts w:ascii="Times New Roman" w:hAnsi="Times New Roman" w:cs="Times New Roman"/>
@@ -3438,7 +3630,7 @@
           <w:szCs w:val="24"/>
         </w:rPr>
       </w:pPr>
-      <w:bookmarkStart w:id="7" w:name="_Toc529738719"/>
+      <w:bookmarkStart w:id="8" w:name="_Toc529783179"/>
       <w:r>
         <w:rPr>
           <w:rFonts w:ascii="Times New Roman" w:hAnsi="Times New Roman" w:cs="Times New Roman"/>
@@ -3447,7 +3639,7 @@
         </w:rPr>
         <w:t>Ruang Lingkup</w:t>
       </w:r>
-      <w:bookmarkEnd w:id="7"/>
+      <w:bookmarkEnd w:id="8"/>
     </w:p>
     <w:p>
       <w:pPr>
@@ -3600,7 +3792,7 @@
           <w:szCs w:val="24"/>
         </w:rPr>
       </w:pPr>
-      <w:bookmarkStart w:id="8" w:name="_Toc529738720"/>
+      <w:bookmarkStart w:id="9" w:name="_Toc529783180"/>
       <w:r>
         <w:rPr>
           <w:rFonts w:ascii="Times New Roman" w:hAnsi="Times New Roman" w:cs="Times New Roman"/>
@@ -3617,7 +3809,7 @@
         </w:rPr>
         <w:t>Dan Manfaan</w:t>
       </w:r>
-      <w:bookmarkEnd w:id="8"/>
+      <w:bookmarkEnd w:id="9"/>
     </w:p>
     <w:p>
       <w:pPr>
@@ -3728,15 +3920,7 @@
           <w:sz w:val="24"/>
           <w:szCs w:val="24"/>
         </w:rPr>
-        <w:t>M</w:t>
-      </w:r>
-      <w:r>
-        <w:rPr>
-          <w:rFonts w:ascii="Times New Roman" w:hAnsi="Times New Roman" w:cs="Times New Roman"/>
-          <w:sz w:val="24"/>
-          <w:szCs w:val="24"/>
-        </w:rPr>
-        <w:t>anfaat</w:t>
+        <w:t>Manfaat</w:t>
       </w:r>
     </w:p>
     <w:p>
@@ -3808,6 +3992,7 @@
           <w:sz w:val="24"/>
           <w:szCs w:val="24"/>
         </w:rPr>
+        <w:lastRenderedPageBreak/>
         <w:t>Meningkatkan kemampuan dalam menghadapi problem solving.</w:t>
       </w:r>
     </w:p>
@@ -3883,17 +4068,16 @@
           <w:szCs w:val="24"/>
         </w:rPr>
       </w:pPr>
-      <w:bookmarkStart w:id="9" w:name="_Toc529738721"/>
+      <w:bookmarkStart w:id="10" w:name="_Toc529783181"/>
       <w:r>
         <w:rPr>
           <w:rFonts w:ascii="Times New Roman" w:hAnsi="Times New Roman" w:cs="Times New Roman"/>
           <w:sz w:val="24"/>
           <w:szCs w:val="24"/>
         </w:rPr>
-        <w:lastRenderedPageBreak/>
         <w:t>Metodologi Penelitian</w:t>
       </w:r>
-      <w:bookmarkEnd w:id="9"/>
+      <w:bookmarkEnd w:id="10"/>
     </w:p>
     <w:p>
       <w:pPr>
@@ -3906,11 +4090,11 @@
       <w:r>
         <w:t xml:space="preserve"> </w:t>
       </w:r>
-      <w:bookmarkStart w:id="10" w:name="_Toc529738722"/>
+      <w:bookmarkStart w:id="11" w:name="_Toc529783182"/>
       <w:r>
         <w:t>Lokasi Praktek Kerja Lapangan</w:t>
       </w:r>
-      <w:bookmarkEnd w:id="10"/>
+      <w:bookmarkEnd w:id="11"/>
     </w:p>
     <w:p>
       <w:pPr>
@@ -3927,7 +4111,21 @@
           <w:rFonts w:ascii="Times New Roman" w:hAnsi="Times New Roman" w:cs="Times New Roman"/>
           <w:sz w:val="24"/>
         </w:rPr>
-        <w:t>Praktek Kerja Lapangan di lakukan di perusahaan ELecomp Software House yang berlokasi di Jalan Danau Paniai Utara 1 C7 G5 Sawojajar, Malang.</w:t>
+        <w:t>Praktek Kerja Lapangan di lakukan di perusahaan E</w:t>
+      </w:r>
+      <w:r>
+        <w:rPr>
+          <w:rFonts w:ascii="Times New Roman" w:hAnsi="Times New Roman" w:cs="Times New Roman"/>
+          <w:sz w:val="24"/>
+        </w:rPr>
+        <w:t>l</w:t>
+      </w:r>
+      <w:r>
+        <w:rPr>
+          <w:rFonts w:ascii="Times New Roman" w:hAnsi="Times New Roman" w:cs="Times New Roman"/>
+          <w:sz w:val="24"/>
+        </w:rPr>
+        <w:t>ecomp Software House yang berlokasi di Jalan Danau Paniai Utara 1 C7 G5 Sawojajar, Malang.</w:t>
       </w:r>
     </w:p>
     <w:p>
@@ -3941,14 +4139,14 @@
       <w:r>
         <w:t xml:space="preserve"> </w:t>
       </w:r>
-      <w:bookmarkStart w:id="11" w:name="_Toc529738723"/>
+      <w:bookmarkStart w:id="12" w:name="_Toc529783183"/>
       <w:r>
         <w:t>Waktu Pelaksanaan</w:t>
       </w:r>
       <w:r>
         <w:t xml:space="preserve"> Praktek Kerja Lapangan</w:t>
       </w:r>
-      <w:bookmarkEnd w:id="11"/>
+      <w:bookmarkEnd w:id="12"/>
     </w:p>
     <w:p>
       <w:pPr>
@@ -3986,107 +4184,115 @@
       <w:tblPr>
         <w:tblStyle w:val="TableGrid"/>
         <w:tblW w:w="0" w:type="auto"/>
-        <w:tblInd w:w="630" w:type="dxa"/>
+        <w:jc w:val="center"/>
         <w:tblLook w:val="04A0" w:firstRow="1" w:lastRow="0" w:firstColumn="1" w:lastColumn="0" w:noHBand="0" w:noVBand="1"/>
       </w:tblPr>
       <w:tblGrid>
-        <w:gridCol w:w="2852"/>
-        <w:gridCol w:w="2875"/>
-        <w:gridCol w:w="2886"/>
+        <w:gridCol w:w="1931"/>
+        <w:gridCol w:w="1931"/>
+        <w:gridCol w:w="1932"/>
       </w:tblGrid>
       <w:tr>
-        <w:tc>
-          <w:tcPr>
-            <w:tcW w:w="3081" w:type="dxa"/>
+        <w:trPr>
+          <w:trHeight w:val="493"/>
+          <w:jc w:val="center"/>
+        </w:trPr>
+        <w:tc>
+          <w:tcPr>
+            <w:tcW w:w="1931" w:type="dxa"/>
             <w:shd w:val="clear" w:color="auto" w:fill="BFBFBF" w:themeFill="background1" w:themeFillShade="BF"/>
             <w:vAlign w:val="center"/>
           </w:tcPr>
           <w:p>
             <w:pPr>
-              <w:spacing w:line="480" w:lineRule="auto"/>
-              <w:jc w:val="center"/>
-              <w:rPr>
-                <w:rFonts w:ascii="Times New Roman" w:hAnsi="Times New Roman" w:cs="Times New Roman"/>
-                <w:sz w:val="24"/>
-              </w:rPr>
-            </w:pPr>
-            <w:r>
-              <w:rPr>
-                <w:rFonts w:ascii="Times New Roman" w:hAnsi="Times New Roman" w:cs="Times New Roman"/>
-                <w:sz w:val="24"/>
-              </w:rPr>
-              <w:t>HARI</w:t>
-            </w:r>
-          </w:p>
-        </w:tc>
-        <w:tc>
-          <w:tcPr>
-            <w:tcW w:w="3081" w:type="dxa"/>
+              <w:pStyle w:val="ListParagraph"/>
+              <w:spacing w:line="480" w:lineRule="auto"/>
+              <w:ind w:left="0"/>
+              <w:jc w:val="center"/>
+              <w:rPr>
+                <w:rFonts w:ascii="Times New Roman" w:hAnsi="Times New Roman" w:cs="Times New Roman"/>
+              </w:rPr>
+            </w:pPr>
+            <w:r>
+              <w:rPr>
+                <w:rFonts w:ascii="Times New Roman" w:hAnsi="Times New Roman" w:cs="Times New Roman"/>
+              </w:rPr>
+              <w:t>Hari Kerja</w:t>
+            </w:r>
+          </w:p>
+        </w:tc>
+        <w:tc>
+          <w:tcPr>
+            <w:tcW w:w="1931" w:type="dxa"/>
             <w:shd w:val="clear" w:color="auto" w:fill="BFBFBF" w:themeFill="background1" w:themeFillShade="BF"/>
             <w:vAlign w:val="center"/>
           </w:tcPr>
           <w:p>
             <w:pPr>
-              <w:spacing w:line="480" w:lineRule="auto"/>
-              <w:jc w:val="center"/>
-              <w:rPr>
-                <w:rFonts w:ascii="Times New Roman" w:hAnsi="Times New Roman" w:cs="Times New Roman"/>
-                <w:sz w:val="24"/>
-              </w:rPr>
-            </w:pPr>
-            <w:r>
-              <w:rPr>
-                <w:rFonts w:ascii="Times New Roman" w:hAnsi="Times New Roman" w:cs="Times New Roman"/>
-                <w:sz w:val="24"/>
-              </w:rPr>
-              <w:t>JAM MASUK</w:t>
-            </w:r>
-          </w:p>
-        </w:tc>
-        <w:tc>
-          <w:tcPr>
-            <w:tcW w:w="3081" w:type="dxa"/>
+              <w:pStyle w:val="ListParagraph"/>
+              <w:spacing w:line="480" w:lineRule="auto"/>
+              <w:ind w:left="0"/>
+              <w:jc w:val="center"/>
+              <w:rPr>
+                <w:rFonts w:ascii="Times New Roman" w:hAnsi="Times New Roman" w:cs="Times New Roman"/>
+              </w:rPr>
+            </w:pPr>
+            <w:r>
+              <w:rPr>
+                <w:rFonts w:ascii="Times New Roman" w:hAnsi="Times New Roman" w:cs="Times New Roman"/>
+              </w:rPr>
+              <w:t>Jam Masuk</w:t>
+            </w:r>
+          </w:p>
+        </w:tc>
+        <w:tc>
+          <w:tcPr>
+            <w:tcW w:w="1932" w:type="dxa"/>
             <w:shd w:val="clear" w:color="auto" w:fill="BFBFBF" w:themeFill="background1" w:themeFillShade="BF"/>
             <w:vAlign w:val="center"/>
           </w:tcPr>
           <w:p>
             <w:pPr>
-              <w:spacing w:line="480" w:lineRule="auto"/>
-              <w:jc w:val="center"/>
-              <w:rPr>
-                <w:rFonts w:ascii="Times New Roman" w:hAnsi="Times New Roman" w:cs="Times New Roman"/>
-                <w:sz w:val="24"/>
-              </w:rPr>
-            </w:pPr>
-            <w:r>
-              <w:rPr>
-                <w:rFonts w:ascii="Times New Roman" w:hAnsi="Times New Roman" w:cs="Times New Roman"/>
-                <w:sz w:val="24"/>
-              </w:rPr>
-              <w:t>JAM PULANG</w:t>
+              <w:pStyle w:val="ListParagraph"/>
+              <w:spacing w:line="480" w:lineRule="auto"/>
+              <w:ind w:left="0"/>
+              <w:jc w:val="center"/>
+              <w:rPr>
+                <w:rFonts w:ascii="Times New Roman" w:hAnsi="Times New Roman" w:cs="Times New Roman"/>
+              </w:rPr>
+            </w:pPr>
+            <w:r>
+              <w:rPr>
+                <w:rFonts w:ascii="Times New Roman" w:hAnsi="Times New Roman" w:cs="Times New Roman"/>
+              </w:rPr>
+              <w:t>Jam Pulang</w:t>
             </w:r>
           </w:p>
         </w:tc>
       </w:tr>
       <w:tr>
-        <w:tc>
-          <w:tcPr>
-            <w:tcW w:w="3081" w:type="dxa"/>
+        <w:trPr>
+          <w:trHeight w:val="338"/>
+          <w:jc w:val="center"/>
+        </w:trPr>
+        <w:tc>
+          <w:tcPr>
+            <w:tcW w:w="1931" w:type="dxa"/>
             <w:vAlign w:val="center"/>
           </w:tcPr>
           <w:p>
             <w:pPr>
-              <w:spacing w:line="480" w:lineRule="auto"/>
-              <w:jc w:val="center"/>
-              <w:rPr>
-                <w:rFonts w:ascii="Times New Roman" w:hAnsi="Times New Roman" w:cs="Times New Roman"/>
-                <w:sz w:val="24"/>
-              </w:rPr>
-            </w:pPr>
-            <w:r>
-              <w:rPr>
-                <w:rFonts w:ascii="Times New Roman" w:hAnsi="Times New Roman" w:cs="Times New Roman"/>
-                <w:sz w:val="24"/>
+              <w:pStyle w:val="ListParagraph"/>
+              <w:spacing w:line="480" w:lineRule="auto"/>
+              <w:ind w:left="0"/>
+              <w:jc w:val="center"/>
+              <w:rPr>
+                <w:rFonts w:ascii="Times New Roman" w:hAnsi="Times New Roman" w:cs="Times New Roman"/>
+              </w:rPr>
+            </w:pPr>
+            <w:r>
+              <w:rPr>
+                <w:rFonts w:ascii="Times New Roman" w:hAnsi="Times New Roman" w:cs="Times New Roman"/>
               </w:rPr>
               <w:t>Senin</w:t>
             </w:r>
@@ -4094,70 +4300,74 @@
         </w:tc>
         <w:tc>
           <w:tcPr>
-            <w:tcW w:w="3081" w:type="dxa"/>
+            <w:tcW w:w="1931" w:type="dxa"/>
             <w:vAlign w:val="center"/>
           </w:tcPr>
           <w:p>
             <w:pPr>
-              <w:spacing w:line="480" w:lineRule="auto"/>
-              <w:jc w:val="center"/>
-              <w:rPr>
-                <w:rFonts w:ascii="Times New Roman" w:hAnsi="Times New Roman" w:cs="Times New Roman"/>
-                <w:sz w:val="24"/>
-              </w:rPr>
-            </w:pPr>
-            <w:r>
-              <w:rPr>
-                <w:rFonts w:ascii="Times New Roman" w:hAnsi="Times New Roman" w:cs="Times New Roman"/>
-                <w:sz w:val="24"/>
-              </w:rPr>
-              <w:t>08.00</w:t>
-            </w:r>
-          </w:p>
-        </w:tc>
-        <w:tc>
-          <w:tcPr>
-            <w:tcW w:w="3081" w:type="dxa"/>
+              <w:pStyle w:val="ListParagraph"/>
+              <w:spacing w:line="480" w:lineRule="auto"/>
+              <w:ind w:left="0"/>
+              <w:jc w:val="center"/>
+              <w:rPr>
+                <w:rFonts w:ascii="Times New Roman" w:hAnsi="Times New Roman" w:cs="Times New Roman"/>
+              </w:rPr>
+            </w:pPr>
+            <w:r>
+              <w:rPr>
+                <w:rFonts w:ascii="Times New Roman" w:hAnsi="Times New Roman" w:cs="Times New Roman"/>
+              </w:rPr>
+              <w:t>11.00</w:t>
+            </w:r>
+          </w:p>
+        </w:tc>
+        <w:tc>
+          <w:tcPr>
+            <w:tcW w:w="1932" w:type="dxa"/>
             <w:vAlign w:val="center"/>
           </w:tcPr>
           <w:p>
             <w:pPr>
-              <w:spacing w:line="480" w:lineRule="auto"/>
-              <w:jc w:val="center"/>
-              <w:rPr>
-                <w:rFonts w:ascii="Times New Roman" w:hAnsi="Times New Roman" w:cs="Times New Roman"/>
-                <w:sz w:val="24"/>
-              </w:rPr>
-            </w:pPr>
-            <w:r>
-              <w:rPr>
-                <w:rFonts w:ascii="Times New Roman" w:hAnsi="Times New Roman" w:cs="Times New Roman"/>
-                <w:sz w:val="24"/>
-              </w:rPr>
-              <w:t>17.00</w:t>
+              <w:pStyle w:val="ListParagraph"/>
+              <w:spacing w:line="480" w:lineRule="auto"/>
+              <w:ind w:left="0"/>
+              <w:jc w:val="center"/>
+              <w:rPr>
+                <w:rFonts w:ascii="Times New Roman" w:hAnsi="Times New Roman" w:cs="Times New Roman"/>
+              </w:rPr>
+            </w:pPr>
+            <w:r>
+              <w:rPr>
+                <w:rFonts w:ascii="Times New Roman" w:hAnsi="Times New Roman" w:cs="Times New Roman"/>
+              </w:rPr>
+              <w:t>15.00</w:t>
             </w:r>
           </w:p>
         </w:tc>
       </w:tr>
       <w:tr>
-        <w:tc>
-          <w:tcPr>
-            <w:tcW w:w="3081" w:type="dxa"/>
+        <w:trPr>
+          <w:trHeight w:val="493"/>
+          <w:jc w:val="center"/>
+        </w:trPr>
+        <w:tc>
+          <w:tcPr>
+            <w:tcW w:w="1931" w:type="dxa"/>
             <w:vAlign w:val="center"/>
           </w:tcPr>
           <w:p>
             <w:pPr>
-              <w:spacing w:line="480" w:lineRule="auto"/>
-              <w:jc w:val="center"/>
-              <w:rPr>
-                <w:rFonts w:ascii="Times New Roman" w:hAnsi="Times New Roman" w:cs="Times New Roman"/>
-                <w:sz w:val="24"/>
-              </w:rPr>
-            </w:pPr>
-            <w:r>
-              <w:rPr>
-                <w:rFonts w:ascii="Times New Roman" w:hAnsi="Times New Roman" w:cs="Times New Roman"/>
-                <w:sz w:val="24"/>
+              <w:pStyle w:val="ListParagraph"/>
+              <w:spacing w:line="480" w:lineRule="auto"/>
+              <w:ind w:left="0"/>
+              <w:jc w:val="center"/>
+              <w:rPr>
+                <w:rFonts w:ascii="Times New Roman" w:hAnsi="Times New Roman" w:cs="Times New Roman"/>
+              </w:rPr>
+            </w:pPr>
+            <w:r>
+              <w:rPr>
+                <w:rFonts w:ascii="Times New Roman" w:hAnsi="Times New Roman" w:cs="Times New Roman"/>
               </w:rPr>
               <w:t>Selasa</w:t>
             </w:r>
@@ -4165,45 +4375,45 @@
         </w:tc>
         <w:tc>
           <w:tcPr>
-            <w:tcW w:w="3081" w:type="dxa"/>
+            <w:tcW w:w="1931" w:type="dxa"/>
             <w:vAlign w:val="center"/>
           </w:tcPr>
           <w:p>
             <w:pPr>
-              <w:spacing w:line="480" w:lineRule="auto"/>
-              <w:jc w:val="center"/>
-              <w:rPr>
-                <w:rFonts w:ascii="Times New Roman" w:hAnsi="Times New Roman" w:cs="Times New Roman"/>
-                <w:sz w:val="24"/>
-              </w:rPr>
-            </w:pPr>
-            <w:r>
-              <w:rPr>
-                <w:rFonts w:ascii="Times New Roman" w:hAnsi="Times New Roman" w:cs="Times New Roman"/>
-                <w:sz w:val="24"/>
-              </w:rPr>
-              <w:t>08.00</w:t>
-            </w:r>
-          </w:p>
-        </w:tc>
-        <w:tc>
-          <w:tcPr>
-            <w:tcW w:w="3081" w:type="dxa"/>
+              <w:pStyle w:val="ListParagraph"/>
+              <w:spacing w:line="480" w:lineRule="auto"/>
+              <w:ind w:left="0"/>
+              <w:jc w:val="center"/>
+              <w:rPr>
+                <w:rFonts w:ascii="Times New Roman" w:hAnsi="Times New Roman" w:cs="Times New Roman"/>
+              </w:rPr>
+            </w:pPr>
+            <w:r>
+              <w:rPr>
+                <w:rFonts w:ascii="Times New Roman" w:hAnsi="Times New Roman" w:cs="Times New Roman"/>
+              </w:rPr>
+              <w:t>13.30</w:t>
+            </w:r>
+          </w:p>
+        </w:tc>
+        <w:tc>
+          <w:tcPr>
+            <w:tcW w:w="1932" w:type="dxa"/>
             <w:vAlign w:val="center"/>
           </w:tcPr>
           <w:p>
             <w:pPr>
-              <w:spacing w:line="480" w:lineRule="auto"/>
-              <w:jc w:val="center"/>
-              <w:rPr>
-                <w:rFonts w:ascii="Times New Roman" w:hAnsi="Times New Roman" w:cs="Times New Roman"/>
-                <w:sz w:val="24"/>
-              </w:rPr>
-            </w:pPr>
-            <w:r>
-              <w:rPr>
-                <w:rFonts w:ascii="Times New Roman" w:hAnsi="Times New Roman" w:cs="Times New Roman"/>
-                <w:sz w:val="24"/>
+              <w:pStyle w:val="ListParagraph"/>
+              <w:spacing w:line="480" w:lineRule="auto"/>
+              <w:ind w:left="0"/>
+              <w:jc w:val="center"/>
+              <w:rPr>
+                <w:rFonts w:ascii="Times New Roman" w:hAnsi="Times New Roman" w:cs="Times New Roman"/>
+              </w:rPr>
+            </w:pPr>
+            <w:r>
+              <w:rPr>
+                <w:rFonts w:ascii="Times New Roman" w:hAnsi="Times New Roman" w:cs="Times New Roman"/>
               </w:rPr>
               <w:t>17.00</w:t>
             </w:r>
@@ -4211,24 +4421,28 @@
         </w:tc>
       </w:tr>
       <w:tr>
-        <w:tc>
-          <w:tcPr>
-            <w:tcW w:w="3081" w:type="dxa"/>
+        <w:trPr>
+          <w:trHeight w:val="493"/>
+          <w:jc w:val="center"/>
+        </w:trPr>
+        <w:tc>
+          <w:tcPr>
+            <w:tcW w:w="1931" w:type="dxa"/>
             <w:vAlign w:val="center"/>
           </w:tcPr>
           <w:p>
             <w:pPr>
-              <w:spacing w:line="480" w:lineRule="auto"/>
-              <w:jc w:val="center"/>
-              <w:rPr>
-                <w:rFonts w:ascii="Times New Roman" w:hAnsi="Times New Roman" w:cs="Times New Roman"/>
-                <w:sz w:val="24"/>
-              </w:rPr>
-            </w:pPr>
-            <w:r>
-              <w:rPr>
-                <w:rFonts w:ascii="Times New Roman" w:hAnsi="Times New Roman" w:cs="Times New Roman"/>
-                <w:sz w:val="24"/>
+              <w:pStyle w:val="ListParagraph"/>
+              <w:spacing w:line="480" w:lineRule="auto"/>
+              <w:ind w:left="0"/>
+              <w:jc w:val="center"/>
+              <w:rPr>
+                <w:rFonts w:ascii="Times New Roman" w:hAnsi="Times New Roman" w:cs="Times New Roman"/>
+              </w:rPr>
+            </w:pPr>
+            <w:r>
+              <w:rPr>
+                <w:rFonts w:ascii="Times New Roman" w:hAnsi="Times New Roman" w:cs="Times New Roman"/>
               </w:rPr>
               <w:t>Rabu</w:t>
             </w:r>
@@ -4236,77 +4450,74 @@
         </w:tc>
         <w:tc>
           <w:tcPr>
-            <w:tcW w:w="3081" w:type="dxa"/>
+            <w:tcW w:w="1931" w:type="dxa"/>
             <w:vAlign w:val="center"/>
           </w:tcPr>
           <w:p>
             <w:pPr>
-              <w:spacing w:line="480" w:lineRule="auto"/>
-              <w:jc w:val="center"/>
-              <w:rPr>
-                <w:rFonts w:ascii="Times New Roman" w:hAnsi="Times New Roman" w:cs="Times New Roman"/>
-                <w:sz w:val="24"/>
-              </w:rPr>
-            </w:pPr>
-            <w:r>
-              <w:rPr>
-                <w:rFonts w:ascii="Times New Roman" w:hAnsi="Times New Roman" w:cs="Times New Roman"/>
-                <w:sz w:val="24"/>
-              </w:rPr>
-              <w:t>08.00</w:t>
-            </w:r>
-          </w:p>
-        </w:tc>
-        <w:tc>
-          <w:tcPr>
-            <w:tcW w:w="3081" w:type="dxa"/>
+              <w:pStyle w:val="ListParagraph"/>
+              <w:spacing w:line="480" w:lineRule="auto"/>
+              <w:ind w:left="0"/>
+              <w:jc w:val="center"/>
+              <w:rPr>
+                <w:rFonts w:ascii="Times New Roman" w:hAnsi="Times New Roman" w:cs="Times New Roman"/>
+              </w:rPr>
+            </w:pPr>
+            <w:r>
+              <w:rPr>
+                <w:rFonts w:ascii="Times New Roman" w:hAnsi="Times New Roman" w:cs="Times New Roman"/>
+              </w:rPr>
+              <w:t>13.30</w:t>
+            </w:r>
+          </w:p>
+        </w:tc>
+        <w:tc>
+          <w:tcPr>
+            <w:tcW w:w="1932" w:type="dxa"/>
             <w:vAlign w:val="center"/>
           </w:tcPr>
           <w:p>
             <w:pPr>
-              <w:spacing w:line="480" w:lineRule="auto"/>
-              <w:jc w:val="center"/>
-              <w:rPr>
-                <w:rFonts w:ascii="Times New Roman" w:hAnsi="Times New Roman" w:cs="Times New Roman"/>
-                <w:sz w:val="24"/>
-              </w:rPr>
-            </w:pPr>
-            <w:r>
-              <w:rPr>
-                <w:rFonts w:ascii="Times New Roman" w:hAnsi="Times New Roman" w:cs="Times New Roman"/>
-                <w:sz w:val="24"/>
-              </w:rPr>
-              <w:t>17</w:t>
-            </w:r>
-            <w:r>
-              <w:rPr>
-                <w:rFonts w:ascii="Times New Roman" w:hAnsi="Times New Roman" w:cs="Times New Roman"/>
-                <w:sz w:val="24"/>
-              </w:rPr>
-              <w:t>.00</w:t>
+              <w:pStyle w:val="ListParagraph"/>
+              <w:spacing w:line="480" w:lineRule="auto"/>
+              <w:ind w:left="0"/>
+              <w:jc w:val="center"/>
+              <w:rPr>
+                <w:rFonts w:ascii="Times New Roman" w:hAnsi="Times New Roman" w:cs="Times New Roman"/>
+              </w:rPr>
+            </w:pPr>
+            <w:r>
+              <w:rPr>
+                <w:rFonts w:ascii="Times New Roman" w:hAnsi="Times New Roman" w:cs="Times New Roman"/>
+              </w:rPr>
+              <w:t>17.00</w:t>
             </w:r>
           </w:p>
         </w:tc>
       </w:tr>
       <w:tr>
-        <w:tc>
-          <w:tcPr>
-            <w:tcW w:w="3081" w:type="dxa"/>
+        <w:trPr>
+          <w:trHeight w:val="493"/>
+          <w:jc w:val="center"/>
+        </w:trPr>
+        <w:tc>
+          <w:tcPr>
+            <w:tcW w:w="1931" w:type="dxa"/>
             <w:vAlign w:val="center"/>
           </w:tcPr>
           <w:p>
             <w:pPr>
-              <w:spacing w:line="480" w:lineRule="auto"/>
-              <w:jc w:val="center"/>
-              <w:rPr>
-                <w:rFonts w:ascii="Times New Roman" w:hAnsi="Times New Roman" w:cs="Times New Roman"/>
-                <w:sz w:val="24"/>
-              </w:rPr>
-            </w:pPr>
-            <w:r>
-              <w:rPr>
-                <w:rFonts w:ascii="Times New Roman" w:hAnsi="Times New Roman" w:cs="Times New Roman"/>
-                <w:sz w:val="24"/>
+              <w:pStyle w:val="ListParagraph"/>
+              <w:spacing w:line="480" w:lineRule="auto"/>
+              <w:ind w:left="0"/>
+              <w:jc w:val="center"/>
+              <w:rPr>
+                <w:rFonts w:ascii="Times New Roman" w:hAnsi="Times New Roman" w:cs="Times New Roman"/>
+              </w:rPr>
+            </w:pPr>
+            <w:r>
+              <w:rPr>
+                <w:rFonts w:ascii="Times New Roman" w:hAnsi="Times New Roman" w:cs="Times New Roman"/>
               </w:rPr>
               <w:t>Kamis</w:t>
             </w:r>
@@ -4314,70 +4525,74 @@
         </w:tc>
         <w:tc>
           <w:tcPr>
-            <w:tcW w:w="3081" w:type="dxa"/>
+            <w:tcW w:w="1931" w:type="dxa"/>
             <w:vAlign w:val="center"/>
           </w:tcPr>
           <w:p>
             <w:pPr>
-              <w:spacing w:line="480" w:lineRule="auto"/>
-              <w:jc w:val="center"/>
-              <w:rPr>
-                <w:rFonts w:ascii="Times New Roman" w:hAnsi="Times New Roman" w:cs="Times New Roman"/>
-                <w:sz w:val="24"/>
-              </w:rPr>
-            </w:pPr>
-            <w:r>
-              <w:rPr>
-                <w:rFonts w:ascii="Times New Roman" w:hAnsi="Times New Roman" w:cs="Times New Roman"/>
-                <w:sz w:val="24"/>
-              </w:rPr>
-              <w:t>08.00</w:t>
-            </w:r>
-          </w:p>
-        </w:tc>
-        <w:tc>
-          <w:tcPr>
-            <w:tcW w:w="3081" w:type="dxa"/>
+              <w:pStyle w:val="ListParagraph"/>
+              <w:spacing w:line="480" w:lineRule="auto"/>
+              <w:ind w:left="0"/>
+              <w:jc w:val="center"/>
+              <w:rPr>
+                <w:rFonts w:ascii="Times New Roman" w:hAnsi="Times New Roman" w:cs="Times New Roman"/>
+              </w:rPr>
+            </w:pPr>
+            <w:r>
+              <w:rPr>
+                <w:rFonts w:ascii="Times New Roman" w:hAnsi="Times New Roman" w:cs="Times New Roman"/>
+              </w:rPr>
+              <w:t>-</w:t>
+            </w:r>
+          </w:p>
+        </w:tc>
+        <w:tc>
+          <w:tcPr>
+            <w:tcW w:w="1932" w:type="dxa"/>
             <w:vAlign w:val="center"/>
           </w:tcPr>
           <w:p>
             <w:pPr>
-              <w:spacing w:line="480" w:lineRule="auto"/>
-              <w:jc w:val="center"/>
-              <w:rPr>
-                <w:rFonts w:ascii="Times New Roman" w:hAnsi="Times New Roman" w:cs="Times New Roman"/>
-                <w:sz w:val="24"/>
-              </w:rPr>
-            </w:pPr>
-            <w:r>
-              <w:rPr>
-                <w:rFonts w:ascii="Times New Roman" w:hAnsi="Times New Roman" w:cs="Times New Roman"/>
-                <w:sz w:val="24"/>
-              </w:rPr>
-              <w:t>17.00</w:t>
+              <w:pStyle w:val="ListParagraph"/>
+              <w:spacing w:line="480" w:lineRule="auto"/>
+              <w:ind w:left="0"/>
+              <w:jc w:val="center"/>
+              <w:rPr>
+                <w:rFonts w:ascii="Times New Roman" w:hAnsi="Times New Roman" w:cs="Times New Roman"/>
+              </w:rPr>
+            </w:pPr>
+            <w:r>
+              <w:rPr>
+                <w:rFonts w:ascii="Times New Roman" w:hAnsi="Times New Roman" w:cs="Times New Roman"/>
+              </w:rPr>
+              <w:t>-</w:t>
             </w:r>
           </w:p>
         </w:tc>
       </w:tr>
       <w:tr>
-        <w:tc>
-          <w:tcPr>
-            <w:tcW w:w="3081" w:type="dxa"/>
+        <w:trPr>
+          <w:trHeight w:val="133"/>
+          <w:jc w:val="center"/>
+        </w:trPr>
+        <w:tc>
+          <w:tcPr>
+            <w:tcW w:w="1931" w:type="dxa"/>
             <w:vAlign w:val="center"/>
           </w:tcPr>
           <w:p>
             <w:pPr>
-              <w:spacing w:line="480" w:lineRule="auto"/>
-              <w:jc w:val="center"/>
-              <w:rPr>
-                <w:rFonts w:ascii="Times New Roman" w:hAnsi="Times New Roman" w:cs="Times New Roman"/>
-                <w:sz w:val="24"/>
-              </w:rPr>
-            </w:pPr>
-            <w:r>
-              <w:rPr>
-                <w:rFonts w:ascii="Times New Roman" w:hAnsi="Times New Roman" w:cs="Times New Roman"/>
-                <w:sz w:val="24"/>
+              <w:pStyle w:val="ListParagraph"/>
+              <w:spacing w:line="480" w:lineRule="auto"/>
+              <w:ind w:left="0"/>
+              <w:jc w:val="center"/>
+              <w:rPr>
+                <w:rFonts w:ascii="Times New Roman" w:hAnsi="Times New Roman" w:cs="Times New Roman"/>
+              </w:rPr>
+            </w:pPr>
+            <w:r>
+              <w:rPr>
+                <w:rFonts w:ascii="Times New Roman" w:hAnsi="Times New Roman" w:cs="Times New Roman"/>
               </w:rPr>
               <w:t>Jum’at</w:t>
             </w:r>
@@ -4385,22 +4600,22 @@
         </w:tc>
         <w:tc>
           <w:tcPr>
-            <w:tcW w:w="3081" w:type="dxa"/>
+            <w:tcW w:w="1931" w:type="dxa"/>
             <w:vAlign w:val="center"/>
           </w:tcPr>
           <w:p>
             <w:pPr>
-              <w:spacing w:line="480" w:lineRule="auto"/>
-              <w:jc w:val="center"/>
-              <w:rPr>
-                <w:rFonts w:ascii="Times New Roman" w:hAnsi="Times New Roman" w:cs="Times New Roman"/>
-                <w:sz w:val="24"/>
-              </w:rPr>
-            </w:pPr>
-            <w:r>
-              <w:rPr>
-                <w:rFonts w:ascii="Times New Roman" w:hAnsi="Times New Roman" w:cs="Times New Roman"/>
-                <w:sz w:val="24"/>
+              <w:pStyle w:val="ListParagraph"/>
+              <w:spacing w:line="480" w:lineRule="auto"/>
+              <w:ind w:left="0"/>
+              <w:jc w:val="center"/>
+              <w:rPr>
+                <w:rFonts w:ascii="Times New Roman" w:hAnsi="Times New Roman" w:cs="Times New Roman"/>
+              </w:rPr>
+            </w:pPr>
+            <w:r>
+              <w:rPr>
+                <w:rFonts w:ascii="Times New Roman" w:hAnsi="Times New Roman" w:cs="Times New Roman"/>
               </w:rPr>
               <w:t>08.00</w:t>
             </w:r>
@@ -4408,22 +4623,22 @@
         </w:tc>
         <w:tc>
           <w:tcPr>
-            <w:tcW w:w="3081" w:type="dxa"/>
+            <w:tcW w:w="1932" w:type="dxa"/>
             <w:vAlign w:val="center"/>
           </w:tcPr>
           <w:p>
             <w:pPr>
-              <w:spacing w:line="480" w:lineRule="auto"/>
-              <w:jc w:val="center"/>
-              <w:rPr>
-                <w:rFonts w:ascii="Times New Roman" w:hAnsi="Times New Roman" w:cs="Times New Roman"/>
-                <w:sz w:val="24"/>
-              </w:rPr>
-            </w:pPr>
-            <w:r>
-              <w:rPr>
-                <w:rFonts w:ascii="Times New Roman" w:hAnsi="Times New Roman" w:cs="Times New Roman"/>
-                <w:sz w:val="24"/>
+              <w:pStyle w:val="ListParagraph"/>
+              <w:spacing w:line="480" w:lineRule="auto"/>
+              <w:ind w:left="0"/>
+              <w:jc w:val="center"/>
+              <w:rPr>
+                <w:rFonts w:ascii="Times New Roman" w:hAnsi="Times New Roman" w:cs="Times New Roman"/>
+              </w:rPr>
+            </w:pPr>
+            <w:r>
+              <w:rPr>
+                <w:rFonts w:ascii="Times New Roman" w:hAnsi="Times New Roman" w:cs="Times New Roman"/>
               </w:rPr>
               <w:t>17.00</w:t>
             </w:r>
@@ -4431,24 +4646,28 @@
         </w:tc>
       </w:tr>
       <w:tr>
-        <w:tc>
-          <w:tcPr>
-            <w:tcW w:w="3081" w:type="dxa"/>
+        <w:trPr>
+          <w:trHeight w:val="325"/>
+          <w:jc w:val="center"/>
+        </w:trPr>
+        <w:tc>
+          <w:tcPr>
+            <w:tcW w:w="1931" w:type="dxa"/>
             <w:vAlign w:val="center"/>
           </w:tcPr>
           <w:p>
             <w:pPr>
-              <w:spacing w:line="480" w:lineRule="auto"/>
-              <w:jc w:val="center"/>
-              <w:rPr>
-                <w:rFonts w:ascii="Times New Roman" w:hAnsi="Times New Roman" w:cs="Times New Roman"/>
-                <w:sz w:val="24"/>
-              </w:rPr>
-            </w:pPr>
-            <w:r>
-              <w:rPr>
-                <w:rFonts w:ascii="Times New Roman" w:hAnsi="Times New Roman" w:cs="Times New Roman"/>
-                <w:sz w:val="24"/>
+              <w:pStyle w:val="ListParagraph"/>
+              <w:spacing w:line="480" w:lineRule="auto"/>
+              <w:ind w:left="0"/>
+              <w:jc w:val="center"/>
+              <w:rPr>
+                <w:rFonts w:ascii="Times New Roman" w:hAnsi="Times New Roman" w:cs="Times New Roman"/>
+              </w:rPr>
+            </w:pPr>
+            <w:r>
+              <w:rPr>
+                <w:rFonts w:ascii="Times New Roman" w:hAnsi="Times New Roman" w:cs="Times New Roman"/>
               </w:rPr>
               <w:t>Sabtu</w:t>
             </w:r>
@@ -4456,22 +4675,22 @@
         </w:tc>
         <w:tc>
           <w:tcPr>
-            <w:tcW w:w="3081" w:type="dxa"/>
+            <w:tcW w:w="1931" w:type="dxa"/>
             <w:vAlign w:val="center"/>
           </w:tcPr>
           <w:p>
             <w:pPr>
-              <w:spacing w:line="480" w:lineRule="auto"/>
-              <w:jc w:val="center"/>
-              <w:rPr>
-                <w:rFonts w:ascii="Times New Roman" w:hAnsi="Times New Roman" w:cs="Times New Roman"/>
-                <w:sz w:val="24"/>
-              </w:rPr>
-            </w:pPr>
-            <w:r>
-              <w:rPr>
-                <w:rFonts w:ascii="Times New Roman" w:hAnsi="Times New Roman" w:cs="Times New Roman"/>
-                <w:sz w:val="24"/>
+              <w:pStyle w:val="ListParagraph"/>
+              <w:spacing w:line="480" w:lineRule="auto"/>
+              <w:ind w:left="0"/>
+              <w:jc w:val="center"/>
+              <w:rPr>
+                <w:rFonts w:ascii="Times New Roman" w:hAnsi="Times New Roman" w:cs="Times New Roman"/>
+              </w:rPr>
+            </w:pPr>
+            <w:r>
+              <w:rPr>
+                <w:rFonts w:ascii="Times New Roman" w:hAnsi="Times New Roman" w:cs="Times New Roman"/>
               </w:rPr>
               <w:t>08.00</w:t>
             </w:r>
@@ -4479,31 +4698,24 @@
         </w:tc>
         <w:tc>
           <w:tcPr>
-            <w:tcW w:w="3081" w:type="dxa"/>
+            <w:tcW w:w="1932" w:type="dxa"/>
             <w:vAlign w:val="center"/>
           </w:tcPr>
           <w:p>
             <w:pPr>
-              <w:spacing w:line="480" w:lineRule="auto"/>
-              <w:jc w:val="center"/>
-              <w:rPr>
-                <w:rFonts w:ascii="Times New Roman" w:hAnsi="Times New Roman" w:cs="Times New Roman"/>
-                <w:sz w:val="24"/>
-              </w:rPr>
-            </w:pPr>
-            <w:r>
-              <w:rPr>
-                <w:rFonts w:ascii="Times New Roman" w:hAnsi="Times New Roman" w:cs="Times New Roman"/>
-                <w:sz w:val="24"/>
-              </w:rPr>
-              <w:t>13</w:t>
-            </w:r>
-            <w:r>
-              <w:rPr>
-                <w:rFonts w:ascii="Times New Roman" w:hAnsi="Times New Roman" w:cs="Times New Roman"/>
-                <w:sz w:val="24"/>
-              </w:rPr>
-              <w:t>.00</w:t>
+              <w:pStyle w:val="ListParagraph"/>
+              <w:spacing w:line="480" w:lineRule="auto"/>
+              <w:ind w:left="0"/>
+              <w:jc w:val="center"/>
+              <w:rPr>
+                <w:rFonts w:ascii="Times New Roman" w:hAnsi="Times New Roman" w:cs="Times New Roman"/>
+              </w:rPr>
+            </w:pPr>
+            <w:r>
+              <w:rPr>
+                <w:rFonts w:ascii="Times New Roman" w:hAnsi="Times New Roman" w:cs="Times New Roman"/>
+              </w:rPr>
+              <w:t>13.00</w:t>
             </w:r>
           </w:p>
         </w:tc>
@@ -4513,18 +4725,534 @@
       <w:pPr>
         <w:spacing w:line="480" w:lineRule="auto"/>
         <w:ind w:left="630" w:firstLine="720"/>
-        <w:jc w:val="both"/>
+        <w:jc w:val="center"/>
         <w:rPr>
           <w:rFonts w:ascii="Times New Roman" w:hAnsi="Times New Roman" w:cs="Times New Roman"/>
           <w:sz w:val="24"/>
         </w:rPr>
       </w:pPr>
     </w:p>
-    <w:p>
-      <w:r>
-        <w:br w:type="page"/>
-      </w:r>
-    </w:p>
+    <w:tbl>
+      <w:tblPr>
+        <w:tblStyle w:val="TableGrid"/>
+        <w:tblW w:w="5823" w:type="dxa"/>
+        <w:jc w:val="center"/>
+        <w:tblLook w:val="04A0" w:firstRow="1" w:lastRow="0" w:firstColumn="1" w:lastColumn="0" w:noHBand="0" w:noVBand="1"/>
+      </w:tblPr>
+      <w:tblGrid>
+        <w:gridCol w:w="1941"/>
+        <w:gridCol w:w="1941"/>
+        <w:gridCol w:w="1941"/>
+      </w:tblGrid>
+      <w:tr>
+        <w:trPr>
+          <w:trHeight w:val="493"/>
+          <w:jc w:val="center"/>
+        </w:trPr>
+        <w:tc>
+          <w:tcPr>
+            <w:tcW w:w="1941" w:type="dxa"/>
+            <w:shd w:val="clear" w:color="auto" w:fill="BFBFBF" w:themeFill="background1" w:themeFillShade="BF"/>
+          </w:tcPr>
+          <w:p>
+            <w:pPr>
+              <w:pStyle w:val="ListParagraph"/>
+              <w:spacing w:line="480" w:lineRule="auto"/>
+              <w:ind w:left="0"/>
+              <w:jc w:val="center"/>
+              <w:rPr>
+                <w:rFonts w:ascii="Times New Roman" w:hAnsi="Times New Roman" w:cs="Times New Roman"/>
+              </w:rPr>
+            </w:pPr>
+            <w:r>
+              <w:rPr>
+                <w:rFonts w:ascii="Times New Roman" w:hAnsi="Times New Roman" w:cs="Times New Roman"/>
+              </w:rPr>
+              <w:t>Hari Kerja</w:t>
+            </w:r>
+          </w:p>
+        </w:tc>
+        <w:tc>
+          <w:tcPr>
+            <w:tcW w:w="1941" w:type="dxa"/>
+            <w:shd w:val="clear" w:color="auto" w:fill="BFBFBF" w:themeFill="background1" w:themeFillShade="BF"/>
+          </w:tcPr>
+          <w:p>
+            <w:pPr>
+              <w:pStyle w:val="ListParagraph"/>
+              <w:spacing w:line="480" w:lineRule="auto"/>
+              <w:ind w:left="0"/>
+              <w:jc w:val="center"/>
+              <w:rPr>
+                <w:rFonts w:ascii="Times New Roman" w:hAnsi="Times New Roman" w:cs="Times New Roman"/>
+              </w:rPr>
+            </w:pPr>
+            <w:r>
+              <w:rPr>
+                <w:rFonts w:ascii="Times New Roman" w:hAnsi="Times New Roman" w:cs="Times New Roman"/>
+              </w:rPr>
+              <w:t>Jam Masuk</w:t>
+            </w:r>
+          </w:p>
+        </w:tc>
+        <w:tc>
+          <w:tcPr>
+            <w:tcW w:w="1941" w:type="dxa"/>
+            <w:shd w:val="clear" w:color="auto" w:fill="BFBFBF" w:themeFill="background1" w:themeFillShade="BF"/>
+          </w:tcPr>
+          <w:p>
+            <w:pPr>
+              <w:pStyle w:val="ListParagraph"/>
+              <w:spacing w:line="480" w:lineRule="auto"/>
+              <w:ind w:left="0"/>
+              <w:jc w:val="center"/>
+              <w:rPr>
+                <w:rFonts w:ascii="Times New Roman" w:hAnsi="Times New Roman" w:cs="Times New Roman"/>
+              </w:rPr>
+            </w:pPr>
+            <w:r>
+              <w:rPr>
+                <w:rFonts w:ascii="Times New Roman" w:hAnsi="Times New Roman" w:cs="Times New Roman"/>
+              </w:rPr>
+              <w:t>Jam Pulang</w:t>
+            </w:r>
+          </w:p>
+        </w:tc>
+      </w:tr>
+      <w:tr>
+        <w:trPr>
+          <w:trHeight w:val="493"/>
+          <w:jc w:val="center"/>
+        </w:trPr>
+        <w:tc>
+          <w:tcPr>
+            <w:tcW w:w="1941" w:type="dxa"/>
+          </w:tcPr>
+          <w:p>
+            <w:pPr>
+              <w:pStyle w:val="ListParagraph"/>
+              <w:spacing w:line="480" w:lineRule="auto"/>
+              <w:ind w:left="0"/>
+              <w:jc w:val="center"/>
+              <w:rPr>
+                <w:rFonts w:ascii="Times New Roman" w:hAnsi="Times New Roman" w:cs="Times New Roman"/>
+              </w:rPr>
+            </w:pPr>
+            <w:r>
+              <w:rPr>
+                <w:rFonts w:ascii="Times New Roman" w:hAnsi="Times New Roman" w:cs="Times New Roman"/>
+              </w:rPr>
+              <w:t>Senin</w:t>
+            </w:r>
+          </w:p>
+        </w:tc>
+        <w:tc>
+          <w:tcPr>
+            <w:tcW w:w="1941" w:type="dxa"/>
+          </w:tcPr>
+          <w:p>
+            <w:pPr>
+              <w:pStyle w:val="ListParagraph"/>
+              <w:spacing w:line="480" w:lineRule="auto"/>
+              <w:ind w:left="0"/>
+              <w:jc w:val="center"/>
+              <w:rPr>
+                <w:rFonts w:ascii="Times New Roman" w:hAnsi="Times New Roman" w:cs="Times New Roman"/>
+              </w:rPr>
+            </w:pPr>
+            <w:r>
+              <w:rPr>
+                <w:rFonts w:ascii="Times New Roman" w:hAnsi="Times New Roman" w:cs="Times New Roman"/>
+              </w:rPr>
+              <w:t>08.00</w:t>
+            </w:r>
+          </w:p>
+        </w:tc>
+        <w:tc>
+          <w:tcPr>
+            <w:tcW w:w="1941" w:type="dxa"/>
+          </w:tcPr>
+          <w:p>
+            <w:pPr>
+              <w:pStyle w:val="ListParagraph"/>
+              <w:spacing w:line="480" w:lineRule="auto"/>
+              <w:ind w:left="0"/>
+              <w:jc w:val="center"/>
+              <w:rPr>
+                <w:rFonts w:ascii="Times New Roman" w:hAnsi="Times New Roman" w:cs="Times New Roman"/>
+              </w:rPr>
+            </w:pPr>
+            <w:r>
+              <w:rPr>
+                <w:rFonts w:ascii="Times New Roman" w:hAnsi="Times New Roman" w:cs="Times New Roman"/>
+              </w:rPr>
+              <w:t>15.00</w:t>
+            </w:r>
+          </w:p>
+        </w:tc>
+      </w:tr>
+      <w:tr>
+        <w:trPr>
+          <w:trHeight w:val="493"/>
+          <w:jc w:val="center"/>
+        </w:trPr>
+        <w:tc>
+          <w:tcPr>
+            <w:tcW w:w="1941" w:type="dxa"/>
+          </w:tcPr>
+          <w:p>
+            <w:pPr>
+              <w:pStyle w:val="ListParagraph"/>
+              <w:spacing w:line="480" w:lineRule="auto"/>
+              <w:ind w:left="0"/>
+              <w:jc w:val="center"/>
+              <w:rPr>
+                <w:rFonts w:ascii="Times New Roman" w:hAnsi="Times New Roman" w:cs="Times New Roman"/>
+              </w:rPr>
+            </w:pPr>
+            <w:r>
+              <w:rPr>
+                <w:rFonts w:ascii="Times New Roman" w:hAnsi="Times New Roman" w:cs="Times New Roman"/>
+              </w:rPr>
+              <w:t>Selasa</w:t>
+            </w:r>
+          </w:p>
+        </w:tc>
+        <w:tc>
+          <w:tcPr>
+            <w:tcW w:w="1941" w:type="dxa"/>
+          </w:tcPr>
+          <w:p>
+            <w:pPr>
+              <w:pStyle w:val="ListParagraph"/>
+              <w:spacing w:line="480" w:lineRule="auto"/>
+              <w:ind w:left="0"/>
+              <w:jc w:val="center"/>
+              <w:rPr>
+                <w:rFonts w:ascii="Times New Roman" w:hAnsi="Times New Roman" w:cs="Times New Roman"/>
+              </w:rPr>
+            </w:pPr>
+            <w:r>
+              <w:rPr>
+                <w:rFonts w:ascii="Times New Roman" w:hAnsi="Times New Roman" w:cs="Times New Roman"/>
+              </w:rPr>
+              <w:t>-</w:t>
+            </w:r>
+          </w:p>
+        </w:tc>
+        <w:tc>
+          <w:tcPr>
+            <w:tcW w:w="1941" w:type="dxa"/>
+          </w:tcPr>
+          <w:p>
+            <w:pPr>
+              <w:pStyle w:val="ListParagraph"/>
+              <w:spacing w:line="480" w:lineRule="auto"/>
+              <w:ind w:left="0"/>
+              <w:jc w:val="center"/>
+              <w:rPr>
+                <w:rFonts w:ascii="Times New Roman" w:hAnsi="Times New Roman" w:cs="Times New Roman"/>
+              </w:rPr>
+            </w:pPr>
+            <w:r>
+              <w:rPr>
+                <w:rFonts w:ascii="Times New Roman" w:hAnsi="Times New Roman" w:cs="Times New Roman"/>
+              </w:rPr>
+              <w:t>-</w:t>
+            </w:r>
+          </w:p>
+        </w:tc>
+      </w:tr>
+      <w:tr>
+        <w:trPr>
+          <w:trHeight w:val="493"/>
+          <w:jc w:val="center"/>
+        </w:trPr>
+        <w:tc>
+          <w:tcPr>
+            <w:tcW w:w="1941" w:type="dxa"/>
+          </w:tcPr>
+          <w:p>
+            <w:pPr>
+              <w:pStyle w:val="ListParagraph"/>
+              <w:spacing w:line="480" w:lineRule="auto"/>
+              <w:ind w:left="0"/>
+              <w:jc w:val="center"/>
+              <w:rPr>
+                <w:rFonts w:ascii="Times New Roman" w:hAnsi="Times New Roman" w:cs="Times New Roman"/>
+              </w:rPr>
+            </w:pPr>
+            <w:r>
+              <w:rPr>
+                <w:rFonts w:ascii="Times New Roman" w:hAnsi="Times New Roman" w:cs="Times New Roman"/>
+              </w:rPr>
+              <w:t>Rabu</w:t>
+            </w:r>
+          </w:p>
+        </w:tc>
+        <w:tc>
+          <w:tcPr>
+            <w:tcW w:w="1941" w:type="dxa"/>
+          </w:tcPr>
+          <w:p>
+            <w:pPr>
+              <w:pStyle w:val="ListParagraph"/>
+              <w:spacing w:line="480" w:lineRule="auto"/>
+              <w:ind w:left="0"/>
+              <w:jc w:val="center"/>
+              <w:rPr>
+                <w:rFonts w:ascii="Times New Roman" w:hAnsi="Times New Roman" w:cs="Times New Roman"/>
+              </w:rPr>
+            </w:pPr>
+            <w:r>
+              <w:rPr>
+                <w:rFonts w:ascii="Times New Roman" w:hAnsi="Times New Roman" w:cs="Times New Roman"/>
+              </w:rPr>
+              <w:t>08.00</w:t>
+            </w:r>
+          </w:p>
+        </w:tc>
+        <w:tc>
+          <w:tcPr>
+            <w:tcW w:w="1941" w:type="dxa"/>
+          </w:tcPr>
+          <w:p>
+            <w:pPr>
+              <w:pStyle w:val="ListParagraph"/>
+              <w:spacing w:line="480" w:lineRule="auto"/>
+              <w:ind w:left="0"/>
+              <w:jc w:val="center"/>
+              <w:rPr>
+                <w:rFonts w:ascii="Times New Roman" w:hAnsi="Times New Roman" w:cs="Times New Roman"/>
+              </w:rPr>
+            </w:pPr>
+            <w:r>
+              <w:rPr>
+                <w:rFonts w:ascii="Times New Roman" w:hAnsi="Times New Roman" w:cs="Times New Roman"/>
+              </w:rPr>
+              <w:t>12.30</w:t>
+            </w:r>
+          </w:p>
+        </w:tc>
+      </w:tr>
+      <w:tr>
+        <w:trPr>
+          <w:trHeight w:val="493"/>
+          <w:jc w:val="center"/>
+        </w:trPr>
+        <w:tc>
+          <w:tcPr>
+            <w:tcW w:w="1941" w:type="dxa"/>
+          </w:tcPr>
+          <w:p>
+            <w:pPr>
+              <w:pStyle w:val="ListParagraph"/>
+              <w:spacing w:line="480" w:lineRule="auto"/>
+              <w:ind w:left="0"/>
+              <w:jc w:val="center"/>
+              <w:rPr>
+                <w:rFonts w:ascii="Times New Roman" w:hAnsi="Times New Roman" w:cs="Times New Roman"/>
+              </w:rPr>
+            </w:pPr>
+            <w:r>
+              <w:rPr>
+                <w:rFonts w:ascii="Times New Roman" w:hAnsi="Times New Roman" w:cs="Times New Roman"/>
+              </w:rPr>
+              <w:t>Kamis</w:t>
+            </w:r>
+          </w:p>
+        </w:tc>
+        <w:tc>
+          <w:tcPr>
+            <w:tcW w:w="1941" w:type="dxa"/>
+          </w:tcPr>
+          <w:p>
+            <w:pPr>
+              <w:pStyle w:val="ListParagraph"/>
+              <w:spacing w:line="480" w:lineRule="auto"/>
+              <w:ind w:left="0"/>
+              <w:jc w:val="center"/>
+              <w:rPr>
+                <w:rFonts w:ascii="Times New Roman" w:hAnsi="Times New Roman" w:cs="Times New Roman"/>
+              </w:rPr>
+            </w:pPr>
+            <w:r>
+              <w:rPr>
+                <w:rFonts w:ascii="Times New Roman" w:hAnsi="Times New Roman" w:cs="Times New Roman"/>
+              </w:rPr>
+              <w:t>08.00</w:t>
+            </w:r>
+          </w:p>
+        </w:tc>
+        <w:tc>
+          <w:tcPr>
+            <w:tcW w:w="1941" w:type="dxa"/>
+          </w:tcPr>
+          <w:p>
+            <w:pPr>
+              <w:pStyle w:val="ListParagraph"/>
+              <w:spacing w:line="480" w:lineRule="auto"/>
+              <w:ind w:left="0"/>
+              <w:jc w:val="center"/>
+              <w:rPr>
+                <w:rFonts w:ascii="Times New Roman" w:hAnsi="Times New Roman" w:cs="Times New Roman"/>
+              </w:rPr>
+            </w:pPr>
+            <w:r>
+              <w:rPr>
+                <w:rFonts w:ascii="Times New Roman" w:hAnsi="Times New Roman" w:cs="Times New Roman"/>
+              </w:rPr>
+              <w:t>17.00</w:t>
+            </w:r>
+          </w:p>
+        </w:tc>
+      </w:tr>
+      <w:tr>
+        <w:trPr>
+          <w:trHeight w:val="493"/>
+          <w:jc w:val="center"/>
+        </w:trPr>
+        <w:tc>
+          <w:tcPr>
+            <w:tcW w:w="1941" w:type="dxa"/>
+          </w:tcPr>
+          <w:p>
+            <w:pPr>
+              <w:pStyle w:val="ListParagraph"/>
+              <w:spacing w:line="480" w:lineRule="auto"/>
+              <w:ind w:left="0"/>
+              <w:jc w:val="center"/>
+              <w:rPr>
+                <w:rFonts w:ascii="Times New Roman" w:hAnsi="Times New Roman" w:cs="Times New Roman"/>
+              </w:rPr>
+            </w:pPr>
+            <w:r>
+              <w:rPr>
+                <w:rFonts w:ascii="Times New Roman" w:hAnsi="Times New Roman" w:cs="Times New Roman"/>
+              </w:rPr>
+              <w:t>Jum’at</w:t>
+            </w:r>
+          </w:p>
+        </w:tc>
+        <w:tc>
+          <w:tcPr>
+            <w:tcW w:w="1941" w:type="dxa"/>
+          </w:tcPr>
+          <w:p>
+            <w:pPr>
+              <w:pStyle w:val="ListParagraph"/>
+              <w:spacing w:line="480" w:lineRule="auto"/>
+              <w:ind w:left="0"/>
+              <w:jc w:val="center"/>
+              <w:rPr>
+                <w:rFonts w:ascii="Times New Roman" w:hAnsi="Times New Roman" w:cs="Times New Roman"/>
+              </w:rPr>
+            </w:pPr>
+            <w:r>
+              <w:rPr>
+                <w:rFonts w:ascii="Times New Roman" w:hAnsi="Times New Roman" w:cs="Times New Roman"/>
+              </w:rPr>
+              <w:t>08.00</w:t>
+            </w:r>
+          </w:p>
+        </w:tc>
+        <w:tc>
+          <w:tcPr>
+            <w:tcW w:w="1941" w:type="dxa"/>
+          </w:tcPr>
+          <w:p>
+            <w:pPr>
+              <w:pStyle w:val="ListParagraph"/>
+              <w:spacing w:line="480" w:lineRule="auto"/>
+              <w:ind w:left="0"/>
+              <w:jc w:val="center"/>
+              <w:rPr>
+                <w:rFonts w:ascii="Times New Roman" w:hAnsi="Times New Roman" w:cs="Times New Roman"/>
+              </w:rPr>
+            </w:pPr>
+            <w:r>
+              <w:rPr>
+                <w:rFonts w:ascii="Times New Roman" w:hAnsi="Times New Roman" w:cs="Times New Roman"/>
+              </w:rPr>
+              <w:t>17.00</w:t>
+            </w:r>
+          </w:p>
+        </w:tc>
+      </w:tr>
+      <w:tr>
+        <w:trPr>
+          <w:trHeight w:val="493"/>
+          <w:jc w:val="center"/>
+        </w:trPr>
+        <w:tc>
+          <w:tcPr>
+            <w:tcW w:w="1941" w:type="dxa"/>
+          </w:tcPr>
+          <w:p>
+            <w:pPr>
+              <w:pStyle w:val="ListParagraph"/>
+              <w:spacing w:line="480" w:lineRule="auto"/>
+              <w:ind w:left="0"/>
+              <w:jc w:val="center"/>
+              <w:rPr>
+                <w:rFonts w:ascii="Times New Roman" w:hAnsi="Times New Roman" w:cs="Times New Roman"/>
+              </w:rPr>
+            </w:pPr>
+            <w:r>
+              <w:rPr>
+                <w:rFonts w:ascii="Times New Roman" w:hAnsi="Times New Roman" w:cs="Times New Roman"/>
+              </w:rPr>
+              <w:t>Sabtu</w:t>
+            </w:r>
+          </w:p>
+        </w:tc>
+        <w:tc>
+          <w:tcPr>
+            <w:tcW w:w="1941" w:type="dxa"/>
+          </w:tcPr>
+          <w:p>
+            <w:pPr>
+              <w:pStyle w:val="ListParagraph"/>
+              <w:spacing w:line="480" w:lineRule="auto"/>
+              <w:ind w:left="0"/>
+              <w:jc w:val="center"/>
+              <w:rPr>
+                <w:rFonts w:ascii="Times New Roman" w:hAnsi="Times New Roman" w:cs="Times New Roman"/>
+              </w:rPr>
+            </w:pPr>
+            <w:r>
+              <w:rPr>
+                <w:rFonts w:ascii="Times New Roman" w:hAnsi="Times New Roman" w:cs="Times New Roman"/>
+              </w:rPr>
+              <w:t>08.00</w:t>
+            </w:r>
+          </w:p>
+        </w:tc>
+        <w:tc>
+          <w:tcPr>
+            <w:tcW w:w="1941" w:type="dxa"/>
+          </w:tcPr>
+          <w:p>
+            <w:pPr>
+              <w:pStyle w:val="ListParagraph"/>
+              <w:spacing w:line="480" w:lineRule="auto"/>
+              <w:ind w:left="0"/>
+              <w:jc w:val="center"/>
+              <w:rPr>
+                <w:rFonts w:ascii="Times New Roman" w:hAnsi="Times New Roman" w:cs="Times New Roman"/>
+              </w:rPr>
+            </w:pPr>
+            <w:r>
+              <w:rPr>
+                <w:rFonts w:ascii="Times New Roman" w:hAnsi="Times New Roman" w:cs="Times New Roman"/>
+              </w:rPr>
+              <w:t>13.00</w:t>
+            </w:r>
+          </w:p>
+        </w:tc>
+      </w:tr>
+    </w:tbl>
+    <w:p/>
     <w:p>
       <w:pPr>
         <w:pStyle w:val="Heading1"/>
@@ -4539,7 +5267,7 @@
           <w:szCs w:val="24"/>
         </w:rPr>
       </w:pPr>
-      <w:bookmarkStart w:id="12" w:name="_Toc529738724"/>
+      <w:bookmarkStart w:id="13" w:name="_Toc529783184"/>
       <w:r>
         <w:rPr>
           <w:rFonts w:ascii="Times New Roman" w:hAnsi="Times New Roman" w:cs="Times New Roman"/>
@@ -4549,7 +5277,7 @@
         <w:lastRenderedPageBreak/>
         <w:t>Sistematika Penulisan</w:t>
       </w:r>
-      <w:bookmarkEnd w:id="12"/>
+      <w:bookmarkEnd w:id="13"/>
     </w:p>
     <w:p>
       <w:pPr>
@@ -5006,7 +5734,7 @@
         <w:pStyle w:val="Heading1"/>
         <w:jc w:val="center"/>
       </w:pPr>
-      <w:bookmarkStart w:id="13" w:name="_Toc529738725"/>
+      <w:bookmarkStart w:id="14" w:name="_Toc529783185"/>
       <w:r>
         <w:lastRenderedPageBreak/>
         <w:t>BAB II</w:t>
@@ -5017,7 +5745,7 @@
       <w:r>
         <w:t>TINJAUAN UMUM</w:t>
       </w:r>
-      <w:bookmarkEnd w:id="13"/>
+      <w:bookmarkEnd w:id="14"/>
     </w:p>
     <w:p>
       <w:pPr>
@@ -5037,7 +5765,7 @@
           <w:szCs w:val="24"/>
         </w:rPr>
       </w:pPr>
-      <w:bookmarkStart w:id="14" w:name="_Toc529738726"/>
+      <w:bookmarkStart w:id="15" w:name="_Toc529783186"/>
       <w:r>
         <w:rPr>
           <w:rFonts w:ascii="Times New Roman" w:hAnsi="Times New Roman" w:cs="Times New Roman"/>
@@ -5046,7 +5774,7 @@
         </w:rPr>
         <w:t>Deskripsi Perusahaan</w:t>
       </w:r>
-      <w:bookmarkEnd w:id="14"/>
+      <w:bookmarkEnd w:id="15"/>
     </w:p>
     <w:p>
       <w:pPr>
@@ -5102,7 +5830,7 @@
           <w:szCs w:val="24"/>
         </w:rPr>
       </w:pPr>
-      <w:bookmarkStart w:id="15" w:name="_Toc529738727"/>
+      <w:bookmarkStart w:id="16" w:name="_Toc529783187"/>
       <w:r>
         <w:rPr>
           <w:rFonts w:ascii="Times New Roman" w:hAnsi="Times New Roman" w:cs="Times New Roman"/>
@@ -5111,7 +5839,7 @@
         </w:rPr>
         <w:t>Struktur Organisasi</w:t>
       </w:r>
-      <w:bookmarkEnd w:id="15"/>
+      <w:bookmarkEnd w:id="16"/>
     </w:p>
     <w:p>
       <w:pPr>
@@ -5130,7 +5858,7 @@
           <w:szCs w:val="24"/>
         </w:rPr>
       </w:pPr>
-      <w:bookmarkStart w:id="16" w:name="_Toc529738728"/>
+      <w:bookmarkStart w:id="17" w:name="_Toc529783188"/>
       <w:r>
         <w:rPr>
           <w:rFonts w:ascii="Times New Roman" w:hAnsi="Times New Roman" w:cs="Times New Roman"/>
@@ -5139,7 +5867,7 @@
         </w:rPr>
         <w:t>Profil Perusahaan</w:t>
       </w:r>
-      <w:bookmarkEnd w:id="16"/>
+      <w:bookmarkEnd w:id="17"/>
     </w:p>
     <w:p>
       <w:pPr>
@@ -5158,7 +5886,7 @@
           <w:szCs w:val="24"/>
         </w:rPr>
       </w:pPr>
-      <w:bookmarkStart w:id="17" w:name="_Toc529738729"/>
+      <w:bookmarkStart w:id="18" w:name="_Toc529783189"/>
       <w:r>
         <w:rPr>
           <w:rFonts w:ascii="Times New Roman" w:hAnsi="Times New Roman" w:cs="Times New Roman"/>
@@ -5167,7 +5895,7 @@
         </w:rPr>
         <w:t>Job Descripsion Staff</w:t>
       </w:r>
-      <w:bookmarkEnd w:id="17"/>
+      <w:bookmarkEnd w:id="18"/>
     </w:p>
     <w:p/>
     <w:p/>
@@ -5183,15 +5911,26 @@
         <w:pStyle w:val="Heading1"/>
         <w:jc w:val="center"/>
       </w:pPr>
-      <w:bookmarkStart w:id="18" w:name="_Toc529738730"/>
+      <w:bookmarkStart w:id="19" w:name="_Toc529783190"/>
       <w:r>
         <w:lastRenderedPageBreak/>
-        <w:t xml:space="preserve">BAB III </w:t>
-      </w:r>
+        <w:t>BAB III</w:t>
+      </w:r>
+      <w:bookmarkEnd w:id="19"/>
+      <w:r>
+        <w:t xml:space="preserve"> </w:t>
+      </w:r>
+    </w:p>
+    <w:p>
+      <w:pPr>
+        <w:pStyle w:val="Heading1"/>
+        <w:jc w:val="center"/>
+      </w:pPr>
+      <w:bookmarkStart w:id="20" w:name="_Toc529783191"/>
       <w:r>
         <w:t>URAIAN KEGIATAN</w:t>
       </w:r>
-      <w:bookmarkEnd w:id="18"/>
+      <w:bookmarkEnd w:id="20"/>
     </w:p>
     <w:p>
       <w:pPr>
@@ -5208,7 +5947,7 @@
           <w:szCs w:val="24"/>
         </w:rPr>
       </w:pPr>
-      <w:bookmarkStart w:id="19" w:name="_Toc529738731"/>
+      <w:bookmarkStart w:id="21" w:name="_Toc529783192"/>
       <w:r>
         <w:rPr>
           <w:rFonts w:ascii="Times New Roman" w:hAnsi="Times New Roman" w:cs="Times New Roman"/>
@@ -5217,7 +5956,7 @@
         </w:rPr>
         <w:t>Tabel Kegiatan Praktik Kerja Lapangan</w:t>
       </w:r>
-      <w:bookmarkEnd w:id="19"/>
+      <w:bookmarkEnd w:id="21"/>
     </w:p>
     <w:p>
       <w:pPr>
@@ -5407,15 +6146,7 @@
           <w:sz w:val="24"/>
           <w:szCs w:val="24"/>
         </w:rPr>
-        <w:t>111 063</w:t>
-      </w:r>
-      <w:r>
-        <w:rPr>
-          <w:rFonts w:ascii="Times New Roman" w:hAnsi="Times New Roman" w:cs="Times New Roman"/>
-          <w:sz w:val="24"/>
-          <w:szCs w:val="24"/>
-        </w:rPr>
-        <w:t xml:space="preserve">  Ugik Haryanto</w:t>
+        <w:t>111 063  Ugik Haryanto</w:t>
       </w:r>
     </w:p>
     <w:p>
@@ -5433,7 +6164,7 @@
           <w:szCs w:val="24"/>
         </w:rPr>
       </w:pPr>
-      <w:bookmarkStart w:id="20" w:name="_Toc529738732"/>
+      <w:bookmarkStart w:id="22" w:name="_Toc529783193"/>
       <w:r>
         <w:rPr>
           <w:rFonts w:ascii="Times New Roman" w:hAnsi="Times New Roman" w:cs="Times New Roman"/>
@@ -5442,7 +6173,7 @@
         </w:rPr>
         <w:t>Uraian Kegiatan</w:t>
       </w:r>
-      <w:bookmarkEnd w:id="20"/>
+      <w:bookmarkEnd w:id="22"/>
     </w:p>
     <w:p>
       <w:pPr>
@@ -6399,6 +7130,7 @@
               <w:rPr>
                 <w:rFonts w:ascii="Times New Roman" w:hAnsi="Times New Roman" w:cs="Times New Roman"/>
               </w:rPr>
+              <w:lastRenderedPageBreak/>
               <w:t>April 2018</w:t>
             </w:r>
           </w:p>
@@ -6421,6 +7153,7 @@
               <w:rPr>
                 <w:rFonts w:ascii="Times New Roman" w:hAnsi="Times New Roman" w:cs="Times New Roman"/>
               </w:rPr>
+              <w:lastRenderedPageBreak/>
               <w:t>Adih Suryatama</w:t>
             </w:r>
           </w:p>
@@ -8854,6 +9587,7 @@
               <w:rPr>
                 <w:rFonts w:ascii="Times New Roman" w:hAnsi="Times New Roman" w:cs="Times New Roman"/>
               </w:rPr>
+              <w:lastRenderedPageBreak/>
               <w:t>Sabtu, 21</w:t>
             </w:r>
           </w:p>
@@ -8870,7 +9604,6 @@
               <w:rPr>
                 <w:rFonts w:ascii="Times New Roman" w:hAnsi="Times New Roman" w:cs="Times New Roman"/>
               </w:rPr>
-              <w:lastRenderedPageBreak/>
               <w:t>April 2018</w:t>
             </w:r>
           </w:p>
@@ -8893,7 +9626,6 @@
               <w:rPr>
                 <w:rFonts w:ascii="Times New Roman" w:hAnsi="Times New Roman" w:cs="Times New Roman"/>
               </w:rPr>
-              <w:lastRenderedPageBreak/>
               <w:t>Adih Suryatama</w:t>
             </w:r>
           </w:p>
@@ -8915,14 +9647,7 @@
               <w:rPr>
                 <w:rFonts w:ascii="Times New Roman" w:hAnsi="Times New Roman" w:cs="Times New Roman"/>
               </w:rPr>
-              <w:t xml:space="preserve">Pengambilan data dari tabel ke Nama, Alamat, Rekening, NoNota, Tgl Inv di Transaksi </w:t>
-            </w:r>
-            <w:r>
-              <w:rPr>
-                <w:rFonts w:ascii="Times New Roman" w:hAnsi="Times New Roman" w:cs="Times New Roman"/>
-              </w:rPr>
-              <w:lastRenderedPageBreak/>
-              <w:t>Pembelian</w:t>
+              <w:t>Pengambilan data dari tabel ke Nama, Alamat, Rekening, NoNota, Tgl Inv di Transaksi Pembelian</w:t>
             </w:r>
           </w:p>
         </w:tc>
@@ -8945,7 +9670,6 @@
               <w:rPr>
                 <w:rFonts w:ascii="Times New Roman" w:hAnsi="Times New Roman" w:cs="Times New Roman"/>
               </w:rPr>
-              <w:lastRenderedPageBreak/>
               <w:t>Tercapai</w:t>
             </w:r>
           </w:p>
@@ -14506,18 +15230,12 @@
         <w:pStyle w:val="Heading1"/>
         <w:jc w:val="center"/>
       </w:pPr>
-      <w:bookmarkStart w:id="21" w:name="_Toc529738733"/>
+      <w:bookmarkStart w:id="23" w:name="_Toc529783194"/>
       <w:r>
         <w:lastRenderedPageBreak/>
-        <w:t>BAB IV</w:t>
-      </w:r>
-      <w:r>
-        <w:t xml:space="preserve"> </w:t>
-      </w:r>
-      <w:r>
-        <w:t>PEMBAHASAN MASALAH</w:t>
-      </w:r>
-      <w:bookmarkEnd w:id="21"/>
+        <w:t>BAB IV PEMBAHASAN MASALAH</w:t>
+      </w:r>
+      <w:bookmarkEnd w:id="23"/>
     </w:p>
     <w:p>
       <w:pPr>
@@ -14541,7 +15259,7 @@
           <w:szCs w:val="24"/>
         </w:rPr>
       </w:pPr>
-      <w:bookmarkStart w:id="22" w:name="_Toc529738734"/>
+      <w:bookmarkStart w:id="24" w:name="_Toc529783195"/>
       <w:r>
         <w:rPr>
           <w:rFonts w:ascii="Times New Roman" w:hAnsi="Times New Roman" w:cs="Times New Roman"/>
@@ -14550,7 +15268,7 @@
         </w:rPr>
         <w:t>Permasalahan</w:t>
       </w:r>
-      <w:bookmarkEnd w:id="22"/>
+      <w:bookmarkEnd w:id="24"/>
     </w:p>
     <w:p>
       <w:pPr>
@@ -14567,7 +15285,7 @@
           <w:szCs w:val="24"/>
         </w:rPr>
       </w:pPr>
-      <w:bookmarkStart w:id="23" w:name="_Toc529738735"/>
+      <w:bookmarkStart w:id="25" w:name="_Toc529783196"/>
       <w:r>
         <w:rPr>
           <w:rFonts w:ascii="Times New Roman" w:hAnsi="Times New Roman" w:cs="Times New Roman"/>
@@ -14576,7 +15294,7 @@
         </w:rPr>
         <w:t>Usulan Pemecahan Masalah</w:t>
       </w:r>
-      <w:bookmarkEnd w:id="23"/>
+      <w:bookmarkEnd w:id="25"/>
     </w:p>
     <w:p/>
     <w:p>
@@ -14594,7 +15312,7 @@
           <w:szCs w:val="24"/>
         </w:rPr>
       </w:pPr>
-      <w:bookmarkStart w:id="24" w:name="_Toc529738736"/>
+      <w:bookmarkStart w:id="26" w:name="_Toc529783197"/>
       <w:r>
         <w:rPr>
           <w:rFonts w:ascii="Times New Roman" w:hAnsi="Times New Roman" w:cs="Times New Roman"/>
@@ -14603,7 +15321,7 @@
         </w:rPr>
         <w:t>Rancangan Sistem</w:t>
       </w:r>
-      <w:bookmarkEnd w:id="24"/>
+      <w:bookmarkEnd w:id="26"/>
     </w:p>
     <w:p/>
     <w:p>
@@ -14621,7 +15339,7 @@
           <w:szCs w:val="24"/>
         </w:rPr>
       </w:pPr>
-      <w:bookmarkStart w:id="25" w:name="_Toc529738737"/>
+      <w:bookmarkStart w:id="27" w:name="_Toc529783198"/>
       <w:r>
         <w:rPr>
           <w:rFonts w:ascii="Times New Roman" w:hAnsi="Times New Roman" w:cs="Times New Roman"/>
@@ -14630,7 +15348,7 @@
         </w:rPr>
         <w:t>Implementasi Program</w:t>
       </w:r>
-      <w:bookmarkEnd w:id="25"/>
+      <w:bookmarkEnd w:id="27"/>
     </w:p>
     <w:p/>
     <w:p>
@@ -14648,7 +15366,7 @@
           <w:szCs w:val="24"/>
         </w:rPr>
       </w:pPr>
-      <w:bookmarkStart w:id="26" w:name="_Toc529738738"/>
+      <w:bookmarkStart w:id="28" w:name="_Toc529783199"/>
       <w:r>
         <w:rPr>
           <w:rFonts w:ascii="Times New Roman" w:hAnsi="Times New Roman" w:cs="Times New Roman"/>
@@ -14657,7 +15375,7 @@
         </w:rPr>
         <w:t>Uraian Kegiatan</w:t>
       </w:r>
-      <w:bookmarkEnd w:id="26"/>
+      <w:bookmarkEnd w:id="28"/>
     </w:p>
     <w:p/>
     <w:p>
@@ -14665,17 +15383,11 @@
         <w:pStyle w:val="Heading1"/>
         <w:jc w:val="center"/>
       </w:pPr>
-      <w:bookmarkStart w:id="27" w:name="_Toc529738739"/>
-      <w:r>
-        <w:t xml:space="preserve">BAB </w:t>
-      </w:r>
-      <w:r>
-        <w:t>V PE</w:t>
-      </w:r>
-      <w:r>
-        <w:t>NUTUP</w:t>
-      </w:r>
-      <w:bookmarkEnd w:id="27"/>
+      <w:bookmarkStart w:id="29" w:name="_Toc529783200"/>
+      <w:r>
+        <w:t>BAB V PENUTUP</w:t>
+      </w:r>
+      <w:bookmarkEnd w:id="29"/>
     </w:p>
     <w:p>
       <w:pPr>
@@ -14692,7 +15404,7 @@
           <w:szCs w:val="24"/>
         </w:rPr>
       </w:pPr>
-      <w:bookmarkStart w:id="28" w:name="_Toc529738740"/>
+      <w:bookmarkStart w:id="30" w:name="_Toc529783201"/>
       <w:r>
         <w:rPr>
           <w:rFonts w:ascii="Times New Roman" w:hAnsi="Times New Roman" w:cs="Times New Roman"/>
@@ -14701,7 +15413,7 @@
         </w:rPr>
         <w:t>Kesimpulan</w:t>
       </w:r>
-      <w:bookmarkEnd w:id="28"/>
+      <w:bookmarkEnd w:id="30"/>
     </w:p>
     <w:p>
       <w:pPr>
@@ -14718,7 +15430,7 @@
           <w:szCs w:val="24"/>
         </w:rPr>
       </w:pPr>
-      <w:bookmarkStart w:id="29" w:name="_Toc529738741"/>
+      <w:bookmarkStart w:id="31" w:name="_Toc529783202"/>
       <w:r>
         <w:rPr>
           <w:rFonts w:ascii="Times New Roman" w:hAnsi="Times New Roman" w:cs="Times New Roman"/>
@@ -14727,7 +15439,7 @@
         </w:rPr>
         <w:t>Saran</w:t>
       </w:r>
-      <w:bookmarkEnd w:id="29"/>
+      <w:bookmarkEnd w:id="31"/>
     </w:p>
     <w:sectPr>
       <w:footerReference w:type="default" r:id="rId8"/>
@@ -14778,7 +15490,6 @@
         <w:docPartUnique/>
       </w:docPartObj>
     </w:sdtPr>
-    <w:sdtEndPr/>
     <w:sdtContent>
       <w:p>
         <w:pPr>
@@ -14798,7 +15509,7 @@
           <w:rPr>
             <w:noProof/>
           </w:rPr>
-          <w:t>13</w:t>
+          <w:t>6</w:t>
         </w:r>
         <w:r>
           <w:rPr>
@@ -14827,7 +15538,6 @@
         <w:docPartUnique/>
       </w:docPartObj>
     </w:sdtPr>
-    <w:sdtEndPr/>
     <w:sdtContent>
       <w:p>
         <w:pPr>
@@ -19259,7 +19969,7 @@
 </file>
 
 <file path=customXml/itemProps1.xml><?xml version="1.0" encoding="utf-8"?>
-<ds:datastoreItem xmlns:ds="http://schemas.openxmlformats.org/officeDocument/2006/customXml" ds:itemID="{23F6B8B2-D3C8-4070-B2C5-1AFC491261FF}">
+<ds:datastoreItem xmlns:ds="http://schemas.openxmlformats.org/officeDocument/2006/customXml" ds:itemID="{DB5D19FD-D7A3-4270-B50C-BD652F5DA636}">
   <ds:schemaRefs>
     <ds:schemaRef ds:uri="http://schemas.openxmlformats.org/officeDocument/2006/bibliography"/>
   </ds:schemaRefs>

--- a/PROPOSAL PKL 2.docx
+++ b/PROPOSAL PKL 2.docx
@@ -10,7 +10,7 @@
           <w:rFonts w:ascii="Times New Roman" w:hAnsi="Times New Roman" w:cs="Times New Roman"/>
         </w:rPr>
       </w:pPr>
-      <w:bookmarkStart w:id="0" w:name="_Toc529783172"/>
+      <w:bookmarkStart w:id="0" w:name="_Toc529784955"/>
       <w:r>
         <w:rPr>
           <w:rFonts w:ascii="Times New Roman" w:hAnsi="Times New Roman" w:cs="Times New Roman"/>
@@ -38,7 +38,7 @@
           <w:sz w:val="23"/>
           <w:szCs w:val="23"/>
         </w:rPr>
-        <w:t>PROPOSAL TUGAS AKHIR</w:t>
+        <w:t>PROPOSAL PRAKTEK KERJA LAPANGAN</w:t>
       </w:r>
     </w:p>
     <w:p>
@@ -658,7 +658,7 @@
           <w:rFonts w:ascii="Times New Roman" w:hAnsi="Times New Roman" w:cs="Times New Roman"/>
         </w:rPr>
       </w:pPr>
-      <w:bookmarkStart w:id="1" w:name="_Toc529783173"/>
+      <w:bookmarkStart w:id="1" w:name="_Toc529784956"/>
       <w:r>
         <w:rPr>
           <w:rFonts w:ascii="Times New Roman" w:hAnsi="Times New Roman" w:cs="Times New Roman"/>
@@ -682,7 +682,7 @@
           <w:rFonts w:ascii="Times New Roman" w:hAnsi="Times New Roman" w:cs="Times New Roman"/>
         </w:rPr>
       </w:pPr>
-      <w:bookmarkStart w:id="2" w:name="_Toc529783174"/>
+      <w:bookmarkStart w:id="2" w:name="_Toc529784957"/>
       <w:r>
         <w:rPr>
           <w:rFonts w:ascii="Times New Roman" w:hAnsi="Times New Roman" w:cs="Times New Roman"/>
@@ -742,7 +742,7 @@
           <w:r>
             <w:fldChar w:fldCharType="separate"/>
           </w:r>
-          <w:hyperlink w:anchor="_Toc529783172" w:history="1">
+          <w:hyperlink w:anchor="_Toc529784955" w:history="1">
             <w:r>
               <w:rPr>
                 <w:rStyle w:val="Hyperlink"/>
@@ -770,7 +770,7 @@
                 <w:noProof/>
                 <w:webHidden/>
               </w:rPr>
-              <w:instrText xml:space="preserve"> PAGEREF _Toc529783172 \h </w:instrText>
+              <w:instrText xml:space="preserve"> PAGEREF _Toc529784955 \h </w:instrText>
             </w:r>
             <w:r>
               <w:rPr>
@@ -812,7 +812,7 @@
               <w:noProof/>
             </w:rPr>
           </w:pPr>
-          <w:hyperlink w:anchor="_Toc529783173" w:history="1">
+          <w:hyperlink w:anchor="_Toc529784956" w:history="1">
             <w:r>
               <w:rPr>
                 <w:rStyle w:val="Hyperlink"/>
@@ -840,7 +840,7 @@
                 <w:noProof/>
                 <w:webHidden/>
               </w:rPr>
-              <w:instrText xml:space="preserve"> PAGEREF _Toc529783173 \h </w:instrText>
+              <w:instrText xml:space="preserve"> PAGEREF _Toc529784956 \h </w:instrText>
             </w:r>
             <w:r>
               <w:rPr>
@@ -882,7 +882,7 @@
               <w:noProof/>
             </w:rPr>
           </w:pPr>
-          <w:hyperlink w:anchor="_Toc529783174" w:history="1">
+          <w:hyperlink w:anchor="_Toc529784957" w:history="1">
             <w:r>
               <w:rPr>
                 <w:rStyle w:val="Hyperlink"/>
@@ -910,7 +910,7 @@
                 <w:noProof/>
                 <w:webHidden/>
               </w:rPr>
-              <w:instrText xml:space="preserve"> PAGEREF _Toc529783174 \h </w:instrText>
+              <w:instrText xml:space="preserve"> PAGEREF _Toc529784957 \h </w:instrText>
             </w:r>
             <w:r>
               <w:rPr>
@@ -952,7 +952,7 @@
               <w:noProof/>
             </w:rPr>
           </w:pPr>
-          <w:hyperlink w:anchor="_Toc529783175" w:history="1">
+          <w:hyperlink w:anchor="_Toc529784958" w:history="1">
             <w:r>
               <w:rPr>
                 <w:rStyle w:val="Hyperlink"/>
@@ -980,7 +980,7 @@
                 <w:noProof/>
                 <w:webHidden/>
               </w:rPr>
-              <w:instrText xml:space="preserve"> PAGEREF _Toc529783175 \h </w:instrText>
+              <w:instrText xml:space="preserve"> PAGEREF _Toc529784958 \h </w:instrText>
             </w:r>
             <w:r>
               <w:rPr>
@@ -1000,7 +1000,7 @@
                 <w:noProof/>
                 <w:webHidden/>
               </w:rPr>
-              <w:t>5</w:t>
+              <w:t>4</w:t>
             </w:r>
             <w:r>
               <w:rPr>
@@ -1022,7 +1022,7 @@
               <w:noProof/>
             </w:rPr>
           </w:pPr>
-          <w:hyperlink w:anchor="_Toc529783176" w:history="1">
+          <w:hyperlink w:anchor="_Toc529784959" w:history="1">
             <w:r>
               <w:rPr>
                 <w:rStyle w:val="Hyperlink"/>
@@ -1050,7 +1050,7 @@
                 <w:noProof/>
                 <w:webHidden/>
               </w:rPr>
-              <w:instrText xml:space="preserve"> PAGEREF _Toc529783176 \h </w:instrText>
+              <w:instrText xml:space="preserve"> PAGEREF _Toc529784959 \h </w:instrText>
             </w:r>
             <w:r>
               <w:rPr>
@@ -1070,7 +1070,7 @@
                 <w:noProof/>
                 <w:webHidden/>
               </w:rPr>
-              <w:t>5</w:t>
+              <w:t>4</w:t>
             </w:r>
             <w:r>
               <w:rPr>
@@ -1093,7 +1093,7 @@
               <w:noProof/>
             </w:rPr>
           </w:pPr>
-          <w:hyperlink w:anchor="_Toc529783177" w:history="1">
+          <w:hyperlink w:anchor="_Toc529784960" w:history="1">
             <w:r>
               <w:rPr>
                 <w:rStyle w:val="Hyperlink"/>
@@ -1136,7 +1136,7 @@
                 <w:noProof/>
                 <w:webHidden/>
               </w:rPr>
-              <w:instrText xml:space="preserve"> PAGEREF _Toc529783177 \h </w:instrText>
+              <w:instrText xml:space="preserve"> PAGEREF _Toc529784960 \h </w:instrText>
             </w:r>
             <w:r>
               <w:rPr>
@@ -1156,7 +1156,7 @@
                 <w:noProof/>
                 <w:webHidden/>
               </w:rPr>
-              <w:t>5</w:t>
+              <w:t>4</w:t>
             </w:r>
             <w:r>
               <w:rPr>
@@ -1179,7 +1179,7 @@
               <w:noProof/>
             </w:rPr>
           </w:pPr>
-          <w:hyperlink w:anchor="_Toc529783178" w:history="1">
+          <w:hyperlink w:anchor="_Toc529784961" w:history="1">
             <w:r>
               <w:rPr>
                 <w:rStyle w:val="Hyperlink"/>
@@ -1222,7 +1222,7 @@
                 <w:noProof/>
                 <w:webHidden/>
               </w:rPr>
-              <w:instrText xml:space="preserve"> PAGEREF _Toc529783178 \h </w:instrText>
+              <w:instrText xml:space="preserve"> PAGEREF _Toc529784961 \h </w:instrText>
             </w:r>
             <w:r>
               <w:rPr>
@@ -1242,7 +1242,7 @@
                 <w:noProof/>
                 <w:webHidden/>
               </w:rPr>
-              <w:t>6</w:t>
+              <w:t>5</w:t>
             </w:r>
             <w:r>
               <w:rPr>
@@ -1265,7 +1265,7 @@
               <w:noProof/>
             </w:rPr>
           </w:pPr>
-          <w:hyperlink w:anchor="_Toc529783179" w:history="1">
+          <w:hyperlink w:anchor="_Toc529784962" w:history="1">
             <w:r>
               <w:rPr>
                 <w:rStyle w:val="Hyperlink"/>
@@ -1308,7 +1308,7 @@
                 <w:noProof/>
                 <w:webHidden/>
               </w:rPr>
-              <w:instrText xml:space="preserve"> PAGEREF _Toc529783179 \h </w:instrText>
+              <w:instrText xml:space="preserve"> PAGEREF _Toc529784962 \h </w:instrText>
             </w:r>
             <w:r>
               <w:rPr>
@@ -1328,7 +1328,7 @@
                 <w:noProof/>
                 <w:webHidden/>
               </w:rPr>
-              <w:t>6</w:t>
+              <w:t>5</w:t>
             </w:r>
             <w:r>
               <w:rPr>
@@ -1351,7 +1351,7 @@
               <w:noProof/>
             </w:rPr>
           </w:pPr>
-          <w:hyperlink w:anchor="_Toc529783180" w:history="1">
+          <w:hyperlink w:anchor="_Toc529784963" w:history="1">
             <w:r>
               <w:rPr>
                 <w:rStyle w:val="Hyperlink"/>
@@ -1394,7 +1394,7 @@
                 <w:noProof/>
                 <w:webHidden/>
               </w:rPr>
-              <w:instrText xml:space="preserve"> PAGEREF _Toc529783180 \h </w:instrText>
+              <w:instrText xml:space="preserve"> PAGEREF _Toc529784963 \h </w:instrText>
             </w:r>
             <w:r>
               <w:rPr>
@@ -1414,7 +1414,7 @@
                 <w:noProof/>
                 <w:webHidden/>
               </w:rPr>
-              <w:t>6</w:t>
+              <w:t>5</w:t>
             </w:r>
             <w:r>
               <w:rPr>
@@ -1437,7 +1437,7 @@
               <w:noProof/>
             </w:rPr>
           </w:pPr>
-          <w:hyperlink w:anchor="_Toc529783181" w:history="1">
+          <w:hyperlink w:anchor="_Toc529784964" w:history="1">
             <w:r>
               <w:rPr>
                 <w:rStyle w:val="Hyperlink"/>
@@ -1480,7 +1480,7 @@
                 <w:noProof/>
                 <w:webHidden/>
               </w:rPr>
-              <w:instrText xml:space="preserve"> PAGEREF _Toc529783181 \h </w:instrText>
+              <w:instrText xml:space="preserve"> PAGEREF _Toc529784964 \h </w:instrText>
             </w:r>
             <w:r>
               <w:rPr>
@@ -1500,7 +1500,7 @@
                 <w:noProof/>
                 <w:webHidden/>
               </w:rPr>
-              <w:t>7</w:t>
+              <w:t>6</w:t>
             </w:r>
             <w:r>
               <w:rPr>
@@ -1523,7 +1523,7 @@
               <w:noProof/>
             </w:rPr>
           </w:pPr>
-          <w:hyperlink w:anchor="_Toc529783182" w:history="1">
+          <w:hyperlink w:anchor="_Toc529784965" w:history="1">
             <w:r>
               <w:rPr>
                 <w:rStyle w:val="Hyperlink"/>
@@ -1564,7 +1564,7 @@
                 <w:noProof/>
                 <w:webHidden/>
               </w:rPr>
-              <w:instrText xml:space="preserve"> PAGEREF _Toc529783182 \h </w:instrText>
+              <w:instrText xml:space="preserve"> PAGEREF _Toc529784965 \h </w:instrText>
             </w:r>
             <w:r>
               <w:rPr>
@@ -1584,7 +1584,7 @@
                 <w:noProof/>
                 <w:webHidden/>
               </w:rPr>
-              <w:t>7</w:t>
+              <w:t>6</w:t>
             </w:r>
             <w:r>
               <w:rPr>
@@ -1607,7 +1607,7 @@
               <w:noProof/>
             </w:rPr>
           </w:pPr>
-          <w:hyperlink w:anchor="_Toc529783183" w:history="1">
+          <w:hyperlink w:anchor="_Toc529784966" w:history="1">
             <w:r>
               <w:rPr>
                 <w:rStyle w:val="Hyperlink"/>
@@ -1648,7 +1648,7 @@
                 <w:noProof/>
                 <w:webHidden/>
               </w:rPr>
-              <w:instrText xml:space="preserve"> PAGEREF _Toc529783183 \h </w:instrText>
+              <w:instrText xml:space="preserve"> PAGEREF _Toc529784966 \h </w:instrText>
             </w:r>
             <w:r>
               <w:rPr>
@@ -1668,7 +1668,7 @@
                 <w:noProof/>
                 <w:webHidden/>
               </w:rPr>
-              <w:t>7</w:t>
+              <w:t>6</w:t>
             </w:r>
             <w:r>
               <w:rPr>
@@ -1691,7 +1691,7 @@
               <w:noProof/>
             </w:rPr>
           </w:pPr>
-          <w:hyperlink w:anchor="_Toc529783184" w:history="1">
+          <w:hyperlink w:anchor="_Toc529784967" w:history="1">
             <w:r>
               <w:rPr>
                 <w:rStyle w:val="Hyperlink"/>
@@ -1734,7 +1734,7 @@
                 <w:noProof/>
                 <w:webHidden/>
               </w:rPr>
-              <w:instrText xml:space="preserve"> PAGEREF _Toc529783184 \h </w:instrText>
+              <w:instrText xml:space="preserve"> PAGEREF _Toc529784967 \h </w:instrText>
             </w:r>
             <w:r>
               <w:rPr>
@@ -1754,7 +1754,7 @@
                 <w:noProof/>
                 <w:webHidden/>
               </w:rPr>
-              <w:t>8</w:t>
+              <w:t>7</w:t>
             </w:r>
             <w:r>
               <w:rPr>
@@ -1776,7 +1776,7 @@
               <w:noProof/>
             </w:rPr>
           </w:pPr>
-          <w:hyperlink w:anchor="_Toc529783185" w:history="1">
+          <w:hyperlink w:anchor="_Toc529784968" w:history="1">
             <w:r>
               <w:rPr>
                 <w:rStyle w:val="Hyperlink"/>
@@ -1803,7 +1803,7 @@
                 <w:noProof/>
                 <w:webHidden/>
               </w:rPr>
-              <w:instrText xml:space="preserve"> PAGEREF _Toc529783185 \h </w:instrText>
+              <w:instrText xml:space="preserve"> PAGEREF _Toc529784968 \h </w:instrText>
             </w:r>
             <w:r>
               <w:rPr>
@@ -1823,7 +1823,7 @@
                 <w:noProof/>
                 <w:webHidden/>
               </w:rPr>
-              <w:t>9</w:t>
+              <w:t>8</w:t>
             </w:r>
             <w:r>
               <w:rPr>
@@ -1846,7 +1846,7 @@
               <w:noProof/>
             </w:rPr>
           </w:pPr>
-          <w:hyperlink w:anchor="_Toc529783186" w:history="1">
+          <w:hyperlink w:anchor="_Toc529784969" w:history="1">
             <w:r>
               <w:rPr>
                 <w:rStyle w:val="Hyperlink"/>
@@ -1889,7 +1889,7 @@
                 <w:noProof/>
                 <w:webHidden/>
               </w:rPr>
-              <w:instrText xml:space="preserve"> PAGEREF _Toc529783186 \h </w:instrText>
+              <w:instrText xml:space="preserve"> PAGEREF _Toc529784969 \h </w:instrText>
             </w:r>
             <w:r>
               <w:rPr>
@@ -1909,7 +1909,7 @@
                 <w:noProof/>
                 <w:webHidden/>
               </w:rPr>
-              <w:t>9</w:t>
+              <w:t>8</w:t>
             </w:r>
             <w:r>
               <w:rPr>
@@ -1932,7 +1932,7 @@
               <w:noProof/>
             </w:rPr>
           </w:pPr>
-          <w:hyperlink w:anchor="_Toc529783187" w:history="1">
+          <w:hyperlink w:anchor="_Toc529784970" w:history="1">
             <w:r>
               <w:rPr>
                 <w:rStyle w:val="Hyperlink"/>
@@ -1975,7 +1975,7 @@
                 <w:noProof/>
                 <w:webHidden/>
               </w:rPr>
-              <w:instrText xml:space="preserve"> PAGEREF _Toc529783187 \h </w:instrText>
+              <w:instrText xml:space="preserve"> PAGEREF _Toc529784970 \h </w:instrText>
             </w:r>
             <w:r>
               <w:rPr>
@@ -1995,7 +1995,7 @@
                 <w:noProof/>
                 <w:webHidden/>
               </w:rPr>
-              <w:t>9</w:t>
+              <w:t>8</w:t>
             </w:r>
             <w:r>
               <w:rPr>
@@ -2018,7 +2018,7 @@
               <w:noProof/>
             </w:rPr>
           </w:pPr>
-          <w:hyperlink w:anchor="_Toc529783188" w:history="1">
+          <w:hyperlink w:anchor="_Toc529784971" w:history="1">
             <w:r>
               <w:rPr>
                 <w:rStyle w:val="Hyperlink"/>
@@ -2061,7 +2061,7 @@
                 <w:noProof/>
                 <w:webHidden/>
               </w:rPr>
-              <w:instrText xml:space="preserve"> PAGEREF _Toc529783188 \h </w:instrText>
+              <w:instrText xml:space="preserve"> PAGEREF _Toc529784971 \h </w:instrText>
             </w:r>
             <w:r>
               <w:rPr>
@@ -2081,7 +2081,7 @@
                 <w:noProof/>
                 <w:webHidden/>
               </w:rPr>
-              <w:t>9</w:t>
+              <w:t>8</w:t>
             </w:r>
             <w:r>
               <w:rPr>
@@ -2104,7 +2104,7 @@
               <w:noProof/>
             </w:rPr>
           </w:pPr>
-          <w:hyperlink w:anchor="_Toc529783189" w:history="1">
+          <w:hyperlink w:anchor="_Toc529784972" w:history="1">
             <w:r>
               <w:rPr>
                 <w:rStyle w:val="Hyperlink"/>
@@ -2147,7 +2147,7 @@
                 <w:noProof/>
                 <w:webHidden/>
               </w:rPr>
-              <w:instrText xml:space="preserve"> PAGEREF _Toc529783189 \h </w:instrText>
+              <w:instrText xml:space="preserve"> PAGEREF _Toc529784972 \h </w:instrText>
             </w:r>
             <w:r>
               <w:rPr>
@@ -2167,7 +2167,7 @@
                 <w:noProof/>
                 <w:webHidden/>
               </w:rPr>
-              <w:t>9</w:t>
+              <w:t>8</w:t>
             </w:r>
             <w:r>
               <w:rPr>
@@ -2189,7 +2189,7 @@
               <w:noProof/>
             </w:rPr>
           </w:pPr>
-          <w:hyperlink w:anchor="_Toc529783190" w:history="1">
+          <w:hyperlink w:anchor="_Toc529784973" w:history="1">
             <w:r>
               <w:rPr>
                 <w:rStyle w:val="Hyperlink"/>
@@ -2216,7 +2216,7 @@
                 <w:noProof/>
                 <w:webHidden/>
               </w:rPr>
-              <w:instrText xml:space="preserve"> PAGEREF _Toc529783190 \h </w:instrText>
+              <w:instrText xml:space="preserve"> PAGEREF _Toc529784973 \h </w:instrText>
             </w:r>
             <w:r>
               <w:rPr>
@@ -2236,7 +2236,7 @@
                 <w:noProof/>
                 <w:webHidden/>
               </w:rPr>
-              <w:t>10</w:t>
+              <w:t>9</w:t>
             </w:r>
             <w:r>
               <w:rPr>
@@ -2258,7 +2258,7 @@
               <w:noProof/>
             </w:rPr>
           </w:pPr>
-          <w:hyperlink w:anchor="_Toc529783191" w:history="1">
+          <w:hyperlink w:anchor="_Toc529784974" w:history="1">
             <w:r>
               <w:rPr>
                 <w:rStyle w:val="Hyperlink"/>
@@ -2285,7 +2285,7 @@
                 <w:noProof/>
                 <w:webHidden/>
               </w:rPr>
-              <w:instrText xml:space="preserve"> PAGEREF _Toc529783191 \h </w:instrText>
+              <w:instrText xml:space="preserve"> PAGEREF _Toc529784974 \h </w:instrText>
             </w:r>
             <w:r>
               <w:rPr>
@@ -2305,7 +2305,7 @@
                 <w:noProof/>
                 <w:webHidden/>
               </w:rPr>
-              <w:t>10</w:t>
+              <w:t>9</w:t>
             </w:r>
             <w:r>
               <w:rPr>
@@ -2328,7 +2328,7 @@
               <w:noProof/>
             </w:rPr>
           </w:pPr>
-          <w:hyperlink w:anchor="_Toc529783192" w:history="1">
+          <w:hyperlink w:anchor="_Toc529784975" w:history="1">
             <w:r>
               <w:rPr>
                 <w:rStyle w:val="Hyperlink"/>
@@ -2371,7 +2371,7 @@
                 <w:noProof/>
                 <w:webHidden/>
               </w:rPr>
-              <w:instrText xml:space="preserve"> PAGEREF _Toc529783192 \h </w:instrText>
+              <w:instrText xml:space="preserve"> PAGEREF _Toc529784975 \h </w:instrText>
             </w:r>
             <w:r>
               <w:rPr>
@@ -2391,7 +2391,7 @@
                 <w:noProof/>
                 <w:webHidden/>
               </w:rPr>
-              <w:t>10</w:t>
+              <w:t>9</w:t>
             </w:r>
             <w:r>
               <w:rPr>
@@ -2414,7 +2414,7 @@
               <w:noProof/>
             </w:rPr>
           </w:pPr>
-          <w:hyperlink w:anchor="_Toc529783193" w:history="1">
+          <w:hyperlink w:anchor="_Toc529784976" w:history="1">
             <w:r>
               <w:rPr>
                 <w:rStyle w:val="Hyperlink"/>
@@ -2457,7 +2457,7 @@
                 <w:noProof/>
                 <w:webHidden/>
               </w:rPr>
-              <w:instrText xml:space="preserve"> PAGEREF _Toc529783193 \h </w:instrText>
+              <w:instrText xml:space="preserve"> PAGEREF _Toc529784976 \h </w:instrText>
             </w:r>
             <w:r>
               <w:rPr>
@@ -2477,7 +2477,7 @@
                 <w:noProof/>
                 <w:webHidden/>
               </w:rPr>
-              <w:t>10</w:t>
+              <w:t>9</w:t>
             </w:r>
             <w:r>
               <w:rPr>
@@ -2499,7 +2499,7 @@
               <w:noProof/>
             </w:rPr>
           </w:pPr>
-          <w:hyperlink w:anchor="_Toc529783194" w:history="1">
+          <w:hyperlink w:anchor="_Toc529784977" w:history="1">
             <w:r>
               <w:rPr>
                 <w:rStyle w:val="Hyperlink"/>
@@ -2526,7 +2526,7 @@
                 <w:noProof/>
                 <w:webHidden/>
               </w:rPr>
-              <w:instrText xml:space="preserve"> PAGEREF _Toc529783194 \h </w:instrText>
+              <w:instrText xml:space="preserve"> PAGEREF _Toc529784977 \h </w:instrText>
             </w:r>
             <w:r>
               <w:rPr>
@@ -2546,7 +2546,7 @@
                 <w:noProof/>
                 <w:webHidden/>
               </w:rPr>
-              <w:t>15</w:t>
+              <w:t>14</w:t>
             </w:r>
             <w:r>
               <w:rPr>
@@ -2569,7 +2569,7 @@
               <w:noProof/>
             </w:rPr>
           </w:pPr>
-          <w:hyperlink w:anchor="_Toc529783195" w:history="1">
+          <w:hyperlink w:anchor="_Toc529784978" w:history="1">
             <w:r>
               <w:rPr>
                 <w:rStyle w:val="Hyperlink"/>
@@ -2612,7 +2612,7 @@
                 <w:noProof/>
                 <w:webHidden/>
               </w:rPr>
-              <w:instrText xml:space="preserve"> PAGEREF _Toc529783195 \h </w:instrText>
+              <w:instrText xml:space="preserve"> PAGEREF _Toc529784978 \h </w:instrText>
             </w:r>
             <w:r>
               <w:rPr>
@@ -2632,7 +2632,7 @@
                 <w:noProof/>
                 <w:webHidden/>
               </w:rPr>
-              <w:t>15</w:t>
+              <w:t>14</w:t>
             </w:r>
             <w:r>
               <w:rPr>
@@ -2655,7 +2655,7 @@
               <w:noProof/>
             </w:rPr>
           </w:pPr>
-          <w:hyperlink w:anchor="_Toc529783196" w:history="1">
+          <w:hyperlink w:anchor="_Toc529784979" w:history="1">
             <w:r>
               <w:rPr>
                 <w:rStyle w:val="Hyperlink"/>
@@ -2698,7 +2698,7 @@
                 <w:noProof/>
                 <w:webHidden/>
               </w:rPr>
-              <w:instrText xml:space="preserve"> PAGEREF _Toc529783196 \h </w:instrText>
+              <w:instrText xml:space="preserve"> PAGEREF _Toc529784979 \h </w:instrText>
             </w:r>
             <w:r>
               <w:rPr>
@@ -2718,7 +2718,7 @@
                 <w:noProof/>
                 <w:webHidden/>
               </w:rPr>
-              <w:t>15</w:t>
+              <w:t>14</w:t>
             </w:r>
             <w:r>
               <w:rPr>
@@ -2741,7 +2741,7 @@
               <w:noProof/>
             </w:rPr>
           </w:pPr>
-          <w:hyperlink w:anchor="_Toc529783197" w:history="1">
+          <w:hyperlink w:anchor="_Toc529784980" w:history="1">
             <w:r>
               <w:rPr>
                 <w:rStyle w:val="Hyperlink"/>
@@ -2784,7 +2784,7 @@
                 <w:noProof/>
                 <w:webHidden/>
               </w:rPr>
-              <w:instrText xml:space="preserve"> PAGEREF _Toc529783197 \h </w:instrText>
+              <w:instrText xml:space="preserve"> PAGEREF _Toc529784980 \h </w:instrText>
             </w:r>
             <w:r>
               <w:rPr>
@@ -2804,7 +2804,7 @@
                 <w:noProof/>
                 <w:webHidden/>
               </w:rPr>
-              <w:t>15</w:t>
+              <w:t>14</w:t>
             </w:r>
             <w:r>
               <w:rPr>
@@ -2827,7 +2827,7 @@
               <w:noProof/>
             </w:rPr>
           </w:pPr>
-          <w:hyperlink w:anchor="_Toc529783198" w:history="1">
+          <w:hyperlink w:anchor="_Toc529784981" w:history="1">
             <w:r>
               <w:rPr>
                 <w:rStyle w:val="Hyperlink"/>
@@ -2870,7 +2870,7 @@
                 <w:noProof/>
                 <w:webHidden/>
               </w:rPr>
-              <w:instrText xml:space="preserve"> PAGEREF _Toc529783198 \h </w:instrText>
+              <w:instrText xml:space="preserve"> PAGEREF _Toc529784981 \h </w:instrText>
             </w:r>
             <w:r>
               <w:rPr>
@@ -2890,7 +2890,7 @@
                 <w:noProof/>
                 <w:webHidden/>
               </w:rPr>
-              <w:t>15</w:t>
+              <w:t>14</w:t>
             </w:r>
             <w:r>
               <w:rPr>
@@ -2913,7 +2913,7 @@
               <w:noProof/>
             </w:rPr>
           </w:pPr>
-          <w:hyperlink w:anchor="_Toc529783199" w:history="1">
+          <w:hyperlink w:anchor="_Toc529784982" w:history="1">
             <w:r>
               <w:rPr>
                 <w:rStyle w:val="Hyperlink"/>
@@ -2956,7 +2956,7 @@
                 <w:noProof/>
                 <w:webHidden/>
               </w:rPr>
-              <w:instrText xml:space="preserve"> PAGEREF _Toc529783199 \h </w:instrText>
+              <w:instrText xml:space="preserve"> PAGEREF _Toc529784982 \h </w:instrText>
             </w:r>
             <w:r>
               <w:rPr>
@@ -2976,7 +2976,7 @@
                 <w:noProof/>
                 <w:webHidden/>
               </w:rPr>
-              <w:t>15</w:t>
+              <w:t>14</w:t>
             </w:r>
             <w:r>
               <w:rPr>
@@ -2998,7 +2998,7 @@
               <w:noProof/>
             </w:rPr>
           </w:pPr>
-          <w:hyperlink w:anchor="_Toc529783200" w:history="1">
+          <w:hyperlink w:anchor="_Toc529784983" w:history="1">
             <w:r>
               <w:rPr>
                 <w:rStyle w:val="Hyperlink"/>
@@ -3025,7 +3025,7 @@
                 <w:noProof/>
                 <w:webHidden/>
               </w:rPr>
-              <w:instrText xml:space="preserve"> PAGEREF _Toc529783200 \h </w:instrText>
+              <w:instrText xml:space="preserve"> PAGEREF _Toc529784983 \h </w:instrText>
             </w:r>
             <w:r>
               <w:rPr>
@@ -3045,7 +3045,7 @@
                 <w:noProof/>
                 <w:webHidden/>
               </w:rPr>
-              <w:t>15</w:t>
+              <w:t>14</w:t>
             </w:r>
             <w:r>
               <w:rPr>
@@ -3068,7 +3068,7 @@
               <w:noProof/>
             </w:rPr>
           </w:pPr>
-          <w:hyperlink w:anchor="_Toc529783201" w:history="1">
+          <w:hyperlink w:anchor="_Toc529784984" w:history="1">
             <w:r>
               <w:rPr>
                 <w:rStyle w:val="Hyperlink"/>
@@ -3111,7 +3111,7 @@
                 <w:noProof/>
                 <w:webHidden/>
               </w:rPr>
-              <w:instrText xml:space="preserve"> PAGEREF _Toc529783201 \h </w:instrText>
+              <w:instrText xml:space="preserve"> PAGEREF _Toc529784984 \h </w:instrText>
             </w:r>
             <w:r>
               <w:rPr>
@@ -3131,7 +3131,7 @@
                 <w:noProof/>
                 <w:webHidden/>
               </w:rPr>
-              <w:t>15</w:t>
+              <w:t>14</w:t>
             </w:r>
             <w:r>
               <w:rPr>
@@ -3154,7 +3154,7 @@
               <w:noProof/>
             </w:rPr>
           </w:pPr>
-          <w:hyperlink w:anchor="_Toc529783202" w:history="1">
+          <w:hyperlink w:anchor="_Toc529784985" w:history="1">
             <w:r>
               <w:rPr>
                 <w:rStyle w:val="Hyperlink"/>
@@ -3197,7 +3197,7 @@
                 <w:noProof/>
                 <w:webHidden/>
               </w:rPr>
-              <w:instrText xml:space="preserve"> PAGEREF _Toc529783202 \h </w:instrText>
+              <w:instrText xml:space="preserve"> PAGEREF _Toc529784985 \h </w:instrText>
             </w:r>
             <w:r>
               <w:rPr>
@@ -3217,7 +3217,7 @@
                 <w:noProof/>
                 <w:webHidden/>
               </w:rPr>
-              <w:t>15</w:t>
+              <w:t>14</w:t>
             </w:r>
             <w:r>
               <w:rPr>
@@ -3241,12 +3241,6 @@
       </w:sdtContent>
     </w:sdt>
     <w:p>
-      <w:r>
-        <w:lastRenderedPageBreak/>
-        <w:br w:type="page"/>
-      </w:r>
-    </w:p>
-    <w:p>
       <w:pPr>
         <w:pStyle w:val="Heading1"/>
         <w:jc w:val="center"/>
@@ -3254,7 +3248,7 @@
           <w:rFonts w:ascii="Times New Roman" w:hAnsi="Times New Roman" w:cs="Times New Roman"/>
         </w:rPr>
       </w:pPr>
-      <w:bookmarkStart w:id="3" w:name="_Toc529783175"/>
+      <w:bookmarkStart w:id="3" w:name="_Toc529784958"/>
       <w:r>
         <w:rPr>
           <w:rFonts w:ascii="Times New Roman" w:hAnsi="Times New Roman" w:cs="Times New Roman"/>
@@ -3278,7 +3272,7 @@
         </w:rPr>
         <w:t xml:space="preserve"> </w:t>
       </w:r>
-      <w:bookmarkStart w:id="4" w:name="_Toc529783176"/>
+      <w:bookmarkStart w:id="4" w:name="_Toc529784959"/>
       <w:r>
         <w:rPr>
           <w:rFonts w:ascii="Times New Roman" w:hAnsi="Times New Roman" w:cs="Times New Roman"/>
@@ -3306,7 +3300,7 @@
           <w:szCs w:val="24"/>
         </w:rPr>
       </w:pPr>
-      <w:bookmarkStart w:id="5" w:name="_Toc529783177"/>
+      <w:bookmarkStart w:id="5" w:name="_Toc529784960"/>
       <w:r>
         <w:rPr>
           <w:rFonts w:ascii="Times New Roman" w:hAnsi="Times New Roman" w:cs="Times New Roman"/>
@@ -3406,7 +3400,17 @@
           <w:sz w:val="24"/>
           <w:szCs w:val="24"/>
         </w:rPr>
-        <w:t xml:space="preserve"> dapat ditemukan solusi untuk permasalah yang ada.</w:t>
+        <w:t xml:space="preserve"> dapat ditemukan </w:t>
+      </w:r>
+      <w:bookmarkStart w:id="6" w:name="_GoBack"/>
+      <w:bookmarkEnd w:id="6"/>
+      <w:r>
+        <w:rPr>
+          <w:rFonts w:ascii="Times New Roman" w:hAnsi="Times New Roman" w:cs="Times New Roman"/>
+          <w:sz w:val="24"/>
+          <w:szCs w:val="24"/>
+        </w:rPr>
+        <w:t>solusi untuk permasalah yang ada.</w:t>
       </w:r>
     </w:p>
     <w:p>
@@ -3491,7 +3495,7 @@
           <w:szCs w:val="24"/>
         </w:rPr>
       </w:pPr>
-      <w:bookmarkStart w:id="6" w:name="_Toc529783178"/>
+      <w:bookmarkStart w:id="7" w:name="_Toc529784961"/>
       <w:r>
         <w:rPr>
           <w:rFonts w:ascii="Times New Roman" w:hAnsi="Times New Roman" w:cs="Times New Roman"/>
@@ -3508,7 +3512,7 @@
         </w:rPr>
         <w:t>Masalah</w:t>
       </w:r>
-      <w:bookmarkEnd w:id="6"/>
+      <w:bookmarkEnd w:id="7"/>
     </w:p>
     <w:p>
       <w:pPr>
@@ -3587,8 +3591,6 @@
           <w:szCs w:val="24"/>
         </w:rPr>
       </w:pPr>
-      <w:bookmarkStart w:id="7" w:name="_GoBack"/>
-      <w:bookmarkEnd w:id="7"/>
       <w:r>
         <w:rPr>
           <w:rFonts w:ascii="Times New Roman" w:hAnsi="Times New Roman" w:cs="Times New Roman"/>
@@ -3630,7 +3632,7 @@
           <w:szCs w:val="24"/>
         </w:rPr>
       </w:pPr>
-      <w:bookmarkStart w:id="8" w:name="_Toc529783179"/>
+      <w:bookmarkStart w:id="8" w:name="_Toc529784962"/>
       <w:r>
         <w:rPr>
           <w:rFonts w:ascii="Times New Roman" w:hAnsi="Times New Roman" w:cs="Times New Roman"/>
@@ -3792,7 +3794,7 @@
           <w:szCs w:val="24"/>
         </w:rPr>
       </w:pPr>
-      <w:bookmarkStart w:id="9" w:name="_Toc529783180"/>
+      <w:bookmarkStart w:id="9" w:name="_Toc529784963"/>
       <w:r>
         <w:rPr>
           <w:rFonts w:ascii="Times New Roman" w:hAnsi="Times New Roman" w:cs="Times New Roman"/>
@@ -4068,7 +4070,7 @@
           <w:szCs w:val="24"/>
         </w:rPr>
       </w:pPr>
-      <w:bookmarkStart w:id="10" w:name="_Toc529783181"/>
+      <w:bookmarkStart w:id="10" w:name="_Toc529784964"/>
       <w:r>
         <w:rPr>
           <w:rFonts w:ascii="Times New Roman" w:hAnsi="Times New Roman" w:cs="Times New Roman"/>
@@ -4090,7 +4092,7 @@
       <w:r>
         <w:t xml:space="preserve"> </w:t>
       </w:r>
-      <w:bookmarkStart w:id="11" w:name="_Toc529783182"/>
+      <w:bookmarkStart w:id="11" w:name="_Toc529784965"/>
       <w:r>
         <w:t>Lokasi Praktek Kerja Lapangan</w:t>
       </w:r>
@@ -4139,7 +4141,7 @@
       <w:r>
         <w:t xml:space="preserve"> </w:t>
       </w:r>
-      <w:bookmarkStart w:id="12" w:name="_Toc529783183"/>
+      <w:bookmarkStart w:id="12" w:name="_Toc529784966"/>
       <w:r>
         <w:t>Waktu Pelaksanaan</w:t>
       </w:r>
@@ -5267,7 +5269,7 @@
           <w:szCs w:val="24"/>
         </w:rPr>
       </w:pPr>
-      <w:bookmarkStart w:id="13" w:name="_Toc529783184"/>
+      <w:bookmarkStart w:id="13" w:name="_Toc529784967"/>
       <w:r>
         <w:rPr>
           <w:rFonts w:ascii="Times New Roman" w:hAnsi="Times New Roman" w:cs="Times New Roman"/>
@@ -5734,7 +5736,7 @@
         <w:pStyle w:val="Heading1"/>
         <w:jc w:val="center"/>
       </w:pPr>
-      <w:bookmarkStart w:id="14" w:name="_Toc529783185"/>
+      <w:bookmarkStart w:id="14" w:name="_Toc529784968"/>
       <w:r>
         <w:lastRenderedPageBreak/>
         <w:t>BAB II</w:t>
@@ -5765,7 +5767,7 @@
           <w:szCs w:val="24"/>
         </w:rPr>
       </w:pPr>
-      <w:bookmarkStart w:id="15" w:name="_Toc529783186"/>
+      <w:bookmarkStart w:id="15" w:name="_Toc529784969"/>
       <w:r>
         <w:rPr>
           <w:rFonts w:ascii="Times New Roman" w:hAnsi="Times New Roman" w:cs="Times New Roman"/>
@@ -5830,7 +5832,7 @@
           <w:szCs w:val="24"/>
         </w:rPr>
       </w:pPr>
-      <w:bookmarkStart w:id="16" w:name="_Toc529783187"/>
+      <w:bookmarkStart w:id="16" w:name="_Toc529784970"/>
       <w:r>
         <w:rPr>
           <w:rFonts w:ascii="Times New Roman" w:hAnsi="Times New Roman" w:cs="Times New Roman"/>
@@ -5858,7 +5860,7 @@
           <w:szCs w:val="24"/>
         </w:rPr>
       </w:pPr>
-      <w:bookmarkStart w:id="17" w:name="_Toc529783188"/>
+      <w:bookmarkStart w:id="17" w:name="_Toc529784971"/>
       <w:r>
         <w:rPr>
           <w:rFonts w:ascii="Times New Roman" w:hAnsi="Times New Roman" w:cs="Times New Roman"/>
@@ -5886,7 +5888,7 @@
           <w:szCs w:val="24"/>
         </w:rPr>
       </w:pPr>
-      <w:bookmarkStart w:id="18" w:name="_Toc529783189"/>
+      <w:bookmarkStart w:id="18" w:name="_Toc529784972"/>
       <w:r>
         <w:rPr>
           <w:rFonts w:ascii="Times New Roman" w:hAnsi="Times New Roman" w:cs="Times New Roman"/>
@@ -5911,7 +5913,7 @@
         <w:pStyle w:val="Heading1"/>
         <w:jc w:val="center"/>
       </w:pPr>
-      <w:bookmarkStart w:id="19" w:name="_Toc529783190"/>
+      <w:bookmarkStart w:id="19" w:name="_Toc529784973"/>
       <w:r>
         <w:lastRenderedPageBreak/>
         <w:t>BAB III</w:t>
@@ -5926,7 +5928,7 @@
         <w:pStyle w:val="Heading1"/>
         <w:jc w:val="center"/>
       </w:pPr>
-      <w:bookmarkStart w:id="20" w:name="_Toc529783191"/>
+      <w:bookmarkStart w:id="20" w:name="_Toc529784974"/>
       <w:r>
         <w:t>URAIAN KEGIATAN</w:t>
       </w:r>
@@ -5947,7 +5949,7 @@
           <w:szCs w:val="24"/>
         </w:rPr>
       </w:pPr>
-      <w:bookmarkStart w:id="21" w:name="_Toc529783192"/>
+      <w:bookmarkStart w:id="21" w:name="_Toc529784975"/>
       <w:r>
         <w:rPr>
           <w:rFonts w:ascii="Times New Roman" w:hAnsi="Times New Roman" w:cs="Times New Roman"/>
@@ -6164,7 +6166,7 @@
           <w:szCs w:val="24"/>
         </w:rPr>
       </w:pPr>
-      <w:bookmarkStart w:id="22" w:name="_Toc529783193"/>
+      <w:bookmarkStart w:id="22" w:name="_Toc529784976"/>
       <w:r>
         <w:rPr>
           <w:rFonts w:ascii="Times New Roman" w:hAnsi="Times New Roman" w:cs="Times New Roman"/>
@@ -15230,7 +15232,7 @@
         <w:pStyle w:val="Heading1"/>
         <w:jc w:val="center"/>
       </w:pPr>
-      <w:bookmarkStart w:id="23" w:name="_Toc529783194"/>
+      <w:bookmarkStart w:id="23" w:name="_Toc529784977"/>
       <w:r>
         <w:lastRenderedPageBreak/>
         <w:t>BAB IV PEMBAHASAN MASALAH</w:t>
@@ -15259,7 +15261,7 @@
           <w:szCs w:val="24"/>
         </w:rPr>
       </w:pPr>
-      <w:bookmarkStart w:id="24" w:name="_Toc529783195"/>
+      <w:bookmarkStart w:id="24" w:name="_Toc529784978"/>
       <w:r>
         <w:rPr>
           <w:rFonts w:ascii="Times New Roman" w:hAnsi="Times New Roman" w:cs="Times New Roman"/>
@@ -15285,7 +15287,7 @@
           <w:szCs w:val="24"/>
         </w:rPr>
       </w:pPr>
-      <w:bookmarkStart w:id="25" w:name="_Toc529783196"/>
+      <w:bookmarkStart w:id="25" w:name="_Toc529784979"/>
       <w:r>
         <w:rPr>
           <w:rFonts w:ascii="Times New Roman" w:hAnsi="Times New Roman" w:cs="Times New Roman"/>
@@ -15312,7 +15314,7 @@
           <w:szCs w:val="24"/>
         </w:rPr>
       </w:pPr>
-      <w:bookmarkStart w:id="26" w:name="_Toc529783197"/>
+      <w:bookmarkStart w:id="26" w:name="_Toc529784980"/>
       <w:r>
         <w:rPr>
           <w:rFonts w:ascii="Times New Roman" w:hAnsi="Times New Roman" w:cs="Times New Roman"/>
@@ -15339,7 +15341,7 @@
           <w:szCs w:val="24"/>
         </w:rPr>
       </w:pPr>
-      <w:bookmarkStart w:id="27" w:name="_Toc529783198"/>
+      <w:bookmarkStart w:id="27" w:name="_Toc529784981"/>
       <w:r>
         <w:rPr>
           <w:rFonts w:ascii="Times New Roman" w:hAnsi="Times New Roman" w:cs="Times New Roman"/>
@@ -15366,7 +15368,7 @@
           <w:szCs w:val="24"/>
         </w:rPr>
       </w:pPr>
-      <w:bookmarkStart w:id="28" w:name="_Toc529783199"/>
+      <w:bookmarkStart w:id="28" w:name="_Toc529784982"/>
       <w:r>
         <w:rPr>
           <w:rFonts w:ascii="Times New Roman" w:hAnsi="Times New Roman" w:cs="Times New Roman"/>
@@ -15383,7 +15385,7 @@
         <w:pStyle w:val="Heading1"/>
         <w:jc w:val="center"/>
       </w:pPr>
-      <w:bookmarkStart w:id="29" w:name="_Toc529783200"/>
+      <w:bookmarkStart w:id="29" w:name="_Toc529784983"/>
       <w:r>
         <w:t>BAB V PENUTUP</w:t>
       </w:r>
@@ -15404,7 +15406,7 @@
           <w:szCs w:val="24"/>
         </w:rPr>
       </w:pPr>
-      <w:bookmarkStart w:id="30" w:name="_Toc529783201"/>
+      <w:bookmarkStart w:id="30" w:name="_Toc529784984"/>
       <w:r>
         <w:rPr>
           <w:rFonts w:ascii="Times New Roman" w:hAnsi="Times New Roman" w:cs="Times New Roman"/>
@@ -15430,7 +15432,7 @@
           <w:szCs w:val="24"/>
         </w:rPr>
       </w:pPr>
-      <w:bookmarkStart w:id="31" w:name="_Toc529783202"/>
+      <w:bookmarkStart w:id="31" w:name="_Toc529784985"/>
       <w:r>
         <w:rPr>
           <w:rFonts w:ascii="Times New Roman" w:hAnsi="Times New Roman" w:cs="Times New Roman"/>
@@ -15490,6 +15492,7 @@
         <w:docPartUnique/>
       </w:docPartObj>
     </w:sdtPr>
+    <w:sdtEndPr/>
     <w:sdtContent>
       <w:p>
         <w:pPr>
@@ -15509,7 +15512,7 @@
           <w:rPr>
             <w:noProof/>
           </w:rPr>
-          <w:t>6</w:t>
+          <w:t>14</w:t>
         </w:r>
         <w:r>
           <w:rPr>
@@ -15538,6 +15541,7 @@
         <w:docPartUnique/>
       </w:docPartObj>
     </w:sdtPr>
+    <w:sdtEndPr/>
     <w:sdtContent>
       <w:p>
         <w:pPr>
@@ -19969,7 +19973,7 @@
 </file>
 
 <file path=customXml/itemProps1.xml><?xml version="1.0" encoding="utf-8"?>
-<ds:datastoreItem xmlns:ds="http://schemas.openxmlformats.org/officeDocument/2006/customXml" ds:itemID="{DB5D19FD-D7A3-4270-B50C-BD652F5DA636}">
+<ds:datastoreItem xmlns:ds="http://schemas.openxmlformats.org/officeDocument/2006/customXml" ds:itemID="{B5665091-2269-4904-B1A5-A1CB46C76767}">
   <ds:schemaRefs>
     <ds:schemaRef ds:uri="http://schemas.openxmlformats.org/officeDocument/2006/bibliography"/>
   </ds:schemaRefs>
